--- a/FlightPlan/FlightPlan.docx
+++ b/FlightPlan/FlightPlan.docx
@@ -1139,71 +1139,24 @@
     <w:p/>
     <w:p>
       <w:r>
-        <w:t xml:space="preserve">To calculate the distance between two </w:t>
-      </w:r>
-      <w:proofErr w:type="spellStart"/>
-      <w:r>
-        <w:t>gps</w:t>
-      </w:r>
-      <w:proofErr w:type="spellEnd"/>
-      <w:r>
-        <w:t xml:space="preserve"> points we’ll use the client </w:t>
-      </w:r>
-      <w:proofErr w:type="spellStart"/>
-      <w:r>
-        <w:t>geopi</w:t>
-      </w:r>
-      <w:proofErr w:type="spellEnd"/>
-      <w:r>
-        <w:t xml:space="preserve"> (</w:t>
-      </w:r>
-      <w:proofErr w:type="spellStart"/>
-      <w:r>
-        <w:fldChar w:fldCharType="begin"/>
-      </w:r>
-      <w:r>
-        <w:instrText xml:space="preserve"> HYPERLINK "https://pypi.org/project/geopy/" </w:instrText>
-      </w:r>
-      <w:r>
-        <w:fldChar w:fldCharType="separate"/>
-      </w:r>
-      <w:r>
-        <w:rPr>
-          <w:rStyle w:val="Lienhypertexte"/>
-        </w:rPr>
-        <w:t>geopy</w:t>
-      </w:r>
-      <w:proofErr w:type="spellEnd"/>
-      <w:r>
-        <w:rPr>
-          <w:rStyle w:val="Lienhypertexte"/>
-        </w:rPr>
-        <w:t xml:space="preserve"> · </w:t>
-      </w:r>
-      <w:proofErr w:type="spellStart"/>
-      <w:r>
-        <w:rPr>
-          <w:rStyle w:val="Lienhypertexte"/>
-        </w:rPr>
-        <w:t>PyPI</w:t>
-      </w:r>
-      <w:proofErr w:type="spellEnd"/>
-      <w:r>
-        <w:fldChar w:fldCharType="end"/>
-      </w:r>
+        <w:t>To calculate the distance between two gps points we’ll use the client geopi (</w:t>
+      </w:r>
+      <w:hyperlink r:id="rId8" w:history="1">
+        <w:r>
+          <w:rPr>
+            <w:rStyle w:val="Lienhypertexte"/>
+          </w:rPr>
+          <w:t>geopy · PyPI</w:t>
+        </w:r>
+      </w:hyperlink>
       <w:r>
         <w:t xml:space="preserve">) with the function </w:t>
       </w:r>
-      <w:proofErr w:type="spellStart"/>
       <w:r>
         <w:t>distance</w:t>
       </w:r>
       <w:r>
-        <w:t>.distance</w:t>
-      </w:r>
-      <w:proofErr w:type="spellEnd"/>
-      <w:r>
-        <w:t>(pt1, pt2).</w:t>
+        <w:t>.distance(pt1, pt2).</w:t>
       </w:r>
     </w:p>
     <w:p>
@@ -1212,11 +1165,9 @@
       </w:r>
     </w:p>
     <w:p/>
-    <w:p/>
-    <w:p>
-      <w:r>
-        <w:lastRenderedPageBreak/>
-        <w:t xml:space="preserve">Question: </w:t>
+    <w:p>
+      <w:r>
+        <w:t>How to find the point on the edge of the polygon?</w:t>
       </w:r>
     </w:p>
     <w:p>
@@ -1228,10 +1179,11 @@
         </w:numPr>
       </w:pPr>
       <w:r>
-        <w:t xml:space="preserve">How to do a grid </w:t>
-      </w:r>
-      <w:r>
-        <w:t>pattern?</w:t>
+        <w:lastRenderedPageBreak/>
+        <w:t>We can use a function like shapely.geometry but it’s very costly in time (seem like not working with as much precision</w:t>
+      </w:r>
+      <w:r>
+        <w:t>)</w:t>
       </w:r>
     </w:p>
     <w:p>
@@ -1242,13 +1194,12 @@
           <w:numId w:val="1"/>
         </w:numPr>
       </w:pPr>
-      <w:r>
-        <w:t xml:space="preserve">Take the longer distance of the polygona and the perpendicular. </w:t>
-      </w:r>
-    </w:p>
-    <w:p>
-      <w:r>
-        <w:t xml:space="preserve">Some sources: </w:t>
+    </w:p>
+    <w:p/>
+    <w:p/>
+    <w:p>
+      <w:r>
+        <w:t xml:space="preserve">Question: </w:t>
       </w:r>
     </w:p>
     <w:p>
@@ -1260,9 +1211,41 @@
         </w:numPr>
       </w:pPr>
       <w:r>
+        <w:t xml:space="preserve">How to do a grid </w:t>
+      </w:r>
+      <w:r>
+        <w:t>pattern?</w:t>
+      </w:r>
+    </w:p>
+    <w:p>
+      <w:pPr>
+        <w:pStyle w:val="Paragraphedeliste"/>
+        <w:numPr>
+          <w:ilvl w:val="0"/>
+          <w:numId w:val="1"/>
+        </w:numPr>
+      </w:pPr>
+      <w:r>
+        <w:t xml:space="preserve">Take the longer distance of the polygona and the perpendicular. </w:t>
+      </w:r>
+    </w:p>
+    <w:p>
+      <w:r>
+        <w:t xml:space="preserve">Some sources: </w:t>
+      </w:r>
+    </w:p>
+    <w:p>
+      <w:pPr>
+        <w:pStyle w:val="Paragraphedeliste"/>
+        <w:numPr>
+          <w:ilvl w:val="0"/>
+          <w:numId w:val="1"/>
+        </w:numPr>
+      </w:pPr>
+      <w:r>
         <w:t xml:space="preserve">Study a bit of topology (mathematic) </w:t>
       </w:r>
-      <w:hyperlink r:id="rId8" w:history="1">
+      <w:hyperlink r:id="rId9" w:history="1">
         <w:r>
           <w:rPr>
             <w:rStyle w:val="Lienhypertexte"/>
@@ -1273,48 +1256,12 @@
       <w:r>
         <w:t xml:space="preserve"> // </w:t>
       </w:r>
-      <w:hyperlink r:id="rId9" w:history="1">
-        <w:proofErr w:type="spellStart"/>
+      <w:hyperlink r:id="rId10" w:history="1">
         <w:r>
           <w:rPr>
             <w:rStyle w:val="Lienhypertexte"/>
           </w:rPr>
-          <w:t>Connexité</w:t>
-        </w:r>
-        <w:proofErr w:type="spellEnd"/>
-        <w:r>
-          <w:rPr>
-            <w:rStyle w:val="Lienhypertexte"/>
-          </w:rPr>
-          <w:t xml:space="preserve"> (</w:t>
-        </w:r>
-        <w:proofErr w:type="spellStart"/>
-        <w:r>
-          <w:rPr>
-            <w:rStyle w:val="Lienhypertexte"/>
-          </w:rPr>
-          <w:t>mathématiques</w:t>
-        </w:r>
-        <w:proofErr w:type="spellEnd"/>
-        <w:r>
-          <w:rPr>
-            <w:rStyle w:val="Lienhypertexte"/>
-          </w:rPr>
-          <w:t xml:space="preserve">) — </w:t>
-        </w:r>
-        <w:proofErr w:type="spellStart"/>
-        <w:r>
-          <w:rPr>
-            <w:rStyle w:val="Lienhypertexte"/>
-          </w:rPr>
-          <w:t>Wikipédia</w:t>
-        </w:r>
-        <w:proofErr w:type="spellEnd"/>
-        <w:r>
-          <w:rPr>
-            <w:rStyle w:val="Lienhypertexte"/>
-          </w:rPr>
-          <w:t xml:space="preserve"> (wikipedia.org)</w:t>
+          <w:t>Connexité (mathématiques) — Wikipédia (wikipedia.org)</w:t>
         </w:r>
       </w:hyperlink>
     </w:p>

--- a/FlightPlan/FlightPlan.docx
+++ b/FlightPlan/FlightPlan.docx
@@ -1139,24 +1139,76 @@
     <w:p/>
     <w:p>
       <w:r>
-        <w:t>To calculate the distance between two gps points we’ll use the client geopi (</w:t>
-      </w:r>
-      <w:hyperlink r:id="rId8" w:history="1">
-        <w:r>
-          <w:rPr>
-            <w:rStyle w:val="Lienhypertexte"/>
-          </w:rPr>
-          <w:t>geopy · PyPI</w:t>
-        </w:r>
-      </w:hyperlink>
+        <w:t xml:space="preserve">To calculate the distance between two </w:t>
+      </w:r>
+      <w:proofErr w:type="spellStart"/>
+      <w:r>
+        <w:t>gps</w:t>
+      </w:r>
+      <w:proofErr w:type="spellEnd"/>
+      <w:r>
+        <w:t xml:space="preserve"> points we’ll use the client </w:t>
+      </w:r>
+      <w:proofErr w:type="spellStart"/>
+      <w:r>
+        <w:t>geopi</w:t>
+      </w:r>
+      <w:proofErr w:type="spellEnd"/>
+      <w:r>
+        <w:t xml:space="preserve"> (</w:t>
+      </w:r>
+      <w:proofErr w:type="spellStart"/>
+      <w:r>
+        <w:fldChar w:fldCharType="begin"/>
+      </w:r>
+      <w:r>
+        <w:instrText>HYPERLINK "https://pypi.org/project/geopy/"</w:instrText>
+      </w:r>
+      <w:r>
+        <w:fldChar w:fldCharType="separate"/>
+      </w:r>
+      <w:r>
+        <w:rPr>
+          <w:rStyle w:val="Lienhypertexte"/>
+        </w:rPr>
+        <w:t>geopy</w:t>
+      </w:r>
+      <w:proofErr w:type="spellEnd"/>
+      <w:r>
+        <w:rPr>
+          <w:rStyle w:val="Lienhypertexte"/>
+        </w:rPr>
+        <w:t xml:space="preserve"> · </w:t>
+      </w:r>
+      <w:proofErr w:type="spellStart"/>
+      <w:r>
+        <w:rPr>
+          <w:rStyle w:val="Lienhypertexte"/>
+        </w:rPr>
+        <w:t>PyPI</w:t>
+      </w:r>
+      <w:proofErr w:type="spellEnd"/>
+      <w:r>
+        <w:rPr>
+          <w:rStyle w:val="Lienhypertexte"/>
+        </w:rPr>
+        <w:fldChar w:fldCharType="end"/>
+      </w:r>
       <w:r>
         <w:t xml:space="preserve">) with the function </w:t>
       </w:r>
+      <w:proofErr w:type="spellStart"/>
+      <w:proofErr w:type="gramStart"/>
       <w:r>
         <w:t>distance</w:t>
       </w:r>
       <w:r>
-        <w:t>.distance(pt1, pt2).</w:t>
+        <w:t>.distance</w:t>
+      </w:r>
+      <w:proofErr w:type="spellEnd"/>
+      <w:proofErr w:type="gramEnd"/>
+      <w:r>
+        <w:t>(pt1, pt2).</w:t>
       </w:r>
     </w:p>
     <w:p>
@@ -1166,8 +1218,844 @@
     </w:p>
     <w:p/>
     <w:p>
-      <w:r>
+      <w:pPr>
+        <w:rPr>
+          <w:b/>
+          <w:bCs/>
+          <w:sz w:val="28"/>
+          <w:szCs w:val="28"/>
+        </w:rPr>
+      </w:pPr>
+      <w:r>
+        <w:rPr>
+          <w:b/>
+          <w:bCs/>
+          <w:sz w:val="28"/>
+          <w:szCs w:val="28"/>
+        </w:rPr>
         <w:t>How to find the point on the edge of the polygon?</w:t>
+      </w:r>
+    </w:p>
+    <w:p>
+      <w:r>
+        <w:lastRenderedPageBreak/>
+        <w:t xml:space="preserve">On </w:t>
+      </w:r>
+      <w:proofErr w:type="gramStart"/>
+      <w:r>
+        <w:t>a</w:t>
+      </w:r>
+      <w:proofErr w:type="gramEnd"/>
+      <w:r>
+        <w:t xml:space="preserve"> orthogonal marker, we can use </w:t>
+      </w:r>
+      <w:r>
+        <w:t>the equations of lines</w:t>
+      </w:r>
+      <w:r>
+        <w:t xml:space="preserve"> (y = mx + b) and we can find it easily.</w:t>
+      </w:r>
+    </w:p>
+    <w:p>
+      <w:r>
+        <w:rPr>
+          <w:noProof/>
+        </w:rPr>
+        <mc:AlternateContent>
+          <mc:Choice Requires="wpc">
+            <w:drawing>
+              <wp:anchor distT="0" distB="0" distL="114300" distR="114300" simplePos="0" relativeHeight="251661312" behindDoc="0" locked="0" layoutInCell="1" allowOverlap="1" wp14:anchorId="65C13649" wp14:editId="2ECA63A1">
+                <wp:simplePos x="0" y="0"/>
+                <wp:positionH relativeFrom="column">
+                  <wp:posOffset>3263265</wp:posOffset>
+                </wp:positionH>
+                <wp:positionV relativeFrom="paragraph">
+                  <wp:posOffset>6350</wp:posOffset>
+                </wp:positionV>
+                <wp:extent cx="2969895" cy="1732280"/>
+                <wp:effectExtent l="0" t="0" r="20955" b="20320"/>
+                <wp:wrapSquare wrapText="bothSides"/>
+                <wp:docPr id="4" name="Zone de dessin 4"/>
+                <wp:cNvGraphicFramePr>
+                  <a:graphicFrameLocks xmlns:a="http://schemas.openxmlformats.org/drawingml/2006/main" noChangeAspect="1"/>
+                </wp:cNvGraphicFramePr>
+                <a:graphic xmlns:a="http://schemas.openxmlformats.org/drawingml/2006/main">
+                  <a:graphicData uri="http://schemas.microsoft.com/office/word/2010/wordprocessingCanvas">
+                    <wpc:wpc>
+                      <wpc:bg>
+                        <a:solidFill>
+                          <a:schemeClr val="bg2">
+                            <a:lumMod val="90000"/>
+                          </a:schemeClr>
+                        </a:solidFill>
+                      </wpc:bg>
+                      <wpc:whole>
+                        <a:ln>
+                          <a:solidFill>
+                            <a:schemeClr val="tx1">
+                              <a:lumMod val="50000"/>
+                              <a:lumOff val="50000"/>
+                            </a:schemeClr>
+                          </a:solidFill>
+                        </a:ln>
+                      </wpc:whole>
+                      <wps:wsp>
+                        <wps:cNvPr id="5" name="Connecteur droit 5"/>
+                        <wps:cNvCnPr/>
+                        <wps:spPr>
+                          <a:xfrm flipV="1">
+                            <a:off x="206136" y="1014826"/>
+                            <a:ext cx="2473637" cy="380560"/>
+                          </a:xfrm>
+                          <a:prstGeom prst="line">
+                            <a:avLst/>
+                          </a:prstGeom>
+                          <a:ln w="12700"/>
+                        </wps:spPr>
+                        <wps:style>
+                          <a:lnRef idx="1">
+                            <a:schemeClr val="accent1"/>
+                          </a:lnRef>
+                          <a:fillRef idx="0">
+                            <a:schemeClr val="accent1"/>
+                          </a:fillRef>
+                          <a:effectRef idx="0">
+                            <a:schemeClr val="accent1"/>
+                          </a:effectRef>
+                          <a:fontRef idx="minor">
+                            <a:schemeClr val="tx1"/>
+                          </a:fontRef>
+                        </wps:style>
+                        <wps:bodyPr/>
+                      </wps:wsp>
+                      <wps:wsp>
+                        <wps:cNvPr id="6" name="Connecteur droit 6"/>
+                        <wps:cNvCnPr/>
+                        <wps:spPr>
+                          <a:xfrm flipV="1">
+                            <a:off x="835117" y="502128"/>
+                            <a:ext cx="935542" cy="322418"/>
+                          </a:xfrm>
+                          <a:prstGeom prst="line">
+                            <a:avLst/>
+                          </a:prstGeom>
+                          <a:ln w="12700">
+                            <a:solidFill>
+                              <a:schemeClr val="accent6"/>
+                            </a:solidFill>
+                          </a:ln>
+                        </wps:spPr>
+                        <wps:style>
+                          <a:lnRef idx="1">
+                            <a:schemeClr val="accent1"/>
+                          </a:lnRef>
+                          <a:fillRef idx="0">
+                            <a:schemeClr val="accent1"/>
+                          </a:fillRef>
+                          <a:effectRef idx="0">
+                            <a:schemeClr val="accent1"/>
+                          </a:effectRef>
+                          <a:fontRef idx="minor">
+                            <a:schemeClr val="tx1"/>
+                          </a:fontRef>
+                        </wps:style>
+                        <wps:bodyPr/>
+                      </wps:wsp>
+                      <wps:wsp>
+                        <wps:cNvPr id="7" name="Zone de texte 7"/>
+                        <wps:cNvSpPr txBox="1"/>
+                        <wps:spPr>
+                          <a:xfrm>
+                            <a:off x="549696" y="554987"/>
+                            <a:ext cx="422844" cy="264275"/>
+                          </a:xfrm>
+                          <a:prstGeom prst="rect">
+                            <a:avLst/>
+                          </a:prstGeom>
+                          <a:noFill/>
+                          <a:ln w="6350">
+                            <a:noFill/>
+                          </a:ln>
+                        </wps:spPr>
+                        <wps:txbx>
+                          <w:txbxContent>
+                            <w:p>
+                              <w:pPr>
+                                <w:spacing w:after="0" w:line="240" w:lineRule="auto"/>
+                                <w:jc w:val="center"/>
+                                <w:rPr>
+                                  <w:b/>
+                                  <w:bCs/>
+                                  <w:color w:val="70AD47" w:themeColor="accent6"/>
+                                </w:rPr>
+                              </w:pPr>
+                              <w:r>
+                                <w:rPr>
+                                  <w:b/>
+                                  <w:bCs/>
+                                  <w:color w:val="70AD47" w:themeColor="accent6"/>
+                                </w:rPr>
+                                <w:t>Pt1</w:t>
+                              </w:r>
+                            </w:p>
+                          </w:txbxContent>
+                        </wps:txbx>
+                        <wps:bodyPr rot="0" spcFirstLastPara="0" vertOverflow="overflow" horzOverflow="overflow" vert="horz" wrap="square" lIns="91440" tIns="45720" rIns="91440" bIns="45720" numCol="1" spcCol="0" rtlCol="0" fromWordArt="0" anchor="t" anchorCtr="0" forceAA="0" compatLnSpc="1">
+                          <a:prstTxWarp prst="textNoShape">
+                            <a:avLst/>
+                          </a:prstTxWarp>
+                          <a:noAutofit/>
+                        </wps:bodyPr>
+                      </wps:wsp>
+                      <wps:wsp>
+                        <wps:cNvPr id="8" name="Zone de texte 7"/>
+                        <wps:cNvSpPr txBox="1"/>
+                        <wps:spPr>
+                          <a:xfrm>
+                            <a:off x="1570100" y="248712"/>
+                            <a:ext cx="422275" cy="264160"/>
+                          </a:xfrm>
+                          <a:prstGeom prst="rect">
+                            <a:avLst/>
+                          </a:prstGeom>
+                          <a:noFill/>
+                          <a:ln w="6350">
+                            <a:noFill/>
+                          </a:ln>
+                        </wps:spPr>
+                        <wps:txbx>
+                          <w:txbxContent>
+                            <w:p>
+                              <w:pPr>
+                                <w:spacing w:line="256" w:lineRule="auto"/>
+                                <w:jc w:val="center"/>
+                                <w:rPr>
+                                  <w:rFonts w:ascii="Calibri" w:eastAsia="Calibri" w:hAnsi="Calibri"/>
+                                  <w:b/>
+                                  <w:bCs/>
+                                  <w:color w:val="70AD47"/>
+                                </w:rPr>
+                              </w:pPr>
+                              <w:r>
+                                <w:rPr>
+                                  <w:rFonts w:ascii="Calibri" w:eastAsia="Calibri" w:hAnsi="Calibri"/>
+                                  <w:b/>
+                                  <w:bCs/>
+                                  <w:color w:val="70AD47"/>
+                                </w:rPr>
+                                <w:t>Pt2</w:t>
+                              </w:r>
+                            </w:p>
+                          </w:txbxContent>
+                        </wps:txbx>
+                        <wps:bodyPr rot="0" spcFirstLastPara="0" vert="horz" wrap="square" lIns="91440" tIns="45720" rIns="91440" bIns="45720" numCol="1" spcCol="0" rtlCol="0" fromWordArt="0" anchor="t" anchorCtr="0" forceAA="0" compatLnSpc="1">
+                          <a:prstTxWarp prst="textNoShape">
+                            <a:avLst/>
+                          </a:prstTxWarp>
+                          <a:noAutofit/>
+                        </wps:bodyPr>
+                      </wps:wsp>
+                      <wps:wsp>
+                        <wps:cNvPr id="9" name="Zone de texte 7"/>
+                        <wps:cNvSpPr txBox="1"/>
+                        <wps:spPr>
+                          <a:xfrm rot="21142667">
+                            <a:off x="96857" y="1263537"/>
+                            <a:ext cx="1183672" cy="264160"/>
+                          </a:xfrm>
+                          <a:prstGeom prst="rect">
+                            <a:avLst/>
+                          </a:prstGeom>
+                          <a:noFill/>
+                          <a:ln w="6350">
+                            <a:noFill/>
+                          </a:ln>
+                        </wps:spPr>
+                        <wps:txbx>
+                          <w:txbxContent>
+                            <w:p>
+                              <w:pPr>
+                                <w:spacing w:after="0" w:line="256" w:lineRule="auto"/>
+                                <w:jc w:val="center"/>
+                                <w:rPr>
+                                  <w:rFonts w:ascii="Calibri" w:eastAsia="Calibri" w:hAnsi="Calibri"/>
+                                  <w:b/>
+                                  <w:bCs/>
+                                  <w:color w:val="4472C4" w:themeColor="accent1"/>
+                                </w:rPr>
+                              </w:pPr>
+                              <w:r>
+                                <w:rPr>
+                                  <w:rFonts w:ascii="Calibri" w:eastAsia="Calibri" w:hAnsi="Calibri"/>
+                                  <w:b/>
+                                  <w:bCs/>
+                                  <w:color w:val="4472C4" w:themeColor="accent1"/>
+                                </w:rPr>
+                                <w:t>Longest distance</w:t>
+                              </w:r>
+                            </w:p>
+                          </w:txbxContent>
+                        </wps:txbx>
+                        <wps:bodyPr rot="0" spcFirstLastPara="0" vert="horz" wrap="square" lIns="91440" tIns="45720" rIns="91440" bIns="45720" numCol="1" spcCol="0" rtlCol="0" fromWordArt="0" anchor="t" anchorCtr="0" forceAA="0" compatLnSpc="1">
+                          <a:prstTxWarp prst="textNoShape">
+                            <a:avLst/>
+                          </a:prstTxWarp>
+                          <a:noAutofit/>
+                        </wps:bodyPr>
+                      </wps:wsp>
+                      <wps:wsp>
+                        <wps:cNvPr id="27" name="Connecteur droit 27"/>
+                        <wps:cNvCnPr/>
+                        <wps:spPr>
+                          <a:xfrm>
+                            <a:off x="1292819" y="676551"/>
+                            <a:ext cx="91995" cy="523269"/>
+                          </a:xfrm>
+                          <a:prstGeom prst="line">
+                            <a:avLst/>
+                          </a:prstGeom>
+                          <a:ln w="12700">
+                            <a:solidFill>
+                              <a:srgbClr val="FF0000"/>
+                            </a:solidFill>
+                          </a:ln>
+                        </wps:spPr>
+                        <wps:style>
+                          <a:lnRef idx="1">
+                            <a:schemeClr val="accent1"/>
+                          </a:lnRef>
+                          <a:fillRef idx="0">
+                            <a:schemeClr val="accent1"/>
+                          </a:fillRef>
+                          <a:effectRef idx="0">
+                            <a:schemeClr val="accent1"/>
+                          </a:effectRef>
+                          <a:fontRef idx="minor">
+                            <a:schemeClr val="tx1"/>
+                          </a:fontRef>
+                        </wps:style>
+                        <wps:bodyPr/>
+                      </wps:wsp>
+                      <wps:wsp>
+                        <wps:cNvPr id="28" name="Zone de texte 7"/>
+                        <wps:cNvSpPr txBox="1"/>
+                        <wps:spPr>
+                          <a:xfrm rot="21140763">
+                            <a:off x="1270025" y="684623"/>
+                            <a:ext cx="1183640" cy="302464"/>
+                          </a:xfrm>
+                          <a:prstGeom prst="rect">
+                            <a:avLst/>
+                          </a:prstGeom>
+                          <a:noFill/>
+                          <a:ln w="6350">
+                            <a:noFill/>
+                          </a:ln>
+                        </wps:spPr>
+                        <wps:txbx>
+                          <w:txbxContent>
+                            <w:p>
+                              <w:pPr>
+                                <w:spacing w:after="0" w:line="240" w:lineRule="auto"/>
+                                <w:jc w:val="center"/>
+                                <w:rPr>
+                                  <w:rFonts w:ascii="Calibri" w:eastAsia="Calibri" w:hAnsi="Calibri"/>
+                                  <w:b/>
+                                  <w:bCs/>
+                                  <w:color w:val="FF0000"/>
+                                  <w:sz w:val="12"/>
+                                  <w:szCs w:val="12"/>
+                                </w:rPr>
+                              </w:pPr>
+                              <w:r>
+                                <w:rPr>
+                                  <w:rFonts w:ascii="Calibri" w:eastAsia="Calibri" w:hAnsi="Calibri"/>
+                                  <w:b/>
+                                  <w:bCs/>
+                                  <w:color w:val="FF0000"/>
+                                  <w:sz w:val="12"/>
+                                  <w:szCs w:val="12"/>
+                                </w:rPr>
+                                <w:t>Perpendicular to the longest distance</w:t>
+                              </w:r>
+                            </w:p>
+                          </w:txbxContent>
+                        </wps:txbx>
+                        <wps:bodyPr rot="0" spcFirstLastPara="0" vert="horz" wrap="square" lIns="91440" tIns="45720" rIns="91440" bIns="45720" numCol="1" spcCol="0" rtlCol="0" fromWordArt="0" anchor="t" anchorCtr="0" forceAA="0" compatLnSpc="1">
+                          <a:prstTxWarp prst="textNoShape">
+                            <a:avLst/>
+                          </a:prstTxWarp>
+                          <a:noAutofit/>
+                        </wps:bodyPr>
+                      </wps:wsp>
+                      <wps:wsp>
+                        <wps:cNvPr id="29" name="Zone de texte 7"/>
+                        <wps:cNvSpPr txBox="1"/>
+                        <wps:spPr>
+                          <a:xfrm rot="21140763">
+                            <a:off x="690563" y="503068"/>
+                            <a:ext cx="1183640" cy="302260"/>
+                          </a:xfrm>
+                          <a:prstGeom prst="rect">
+                            <a:avLst/>
+                          </a:prstGeom>
+                          <a:noFill/>
+                          <a:ln w="6350">
+                            <a:noFill/>
+                          </a:ln>
+                        </wps:spPr>
+                        <wps:txbx>
+                          <w:txbxContent>
+                            <w:p>
+                              <w:pPr>
+                                <w:spacing w:line="256" w:lineRule="auto"/>
+                                <w:jc w:val="center"/>
+                                <w:rPr>
+                                  <w:rFonts w:ascii="Calibri" w:eastAsia="Calibri" w:hAnsi="Calibri"/>
+                                  <w:b/>
+                                  <w:bCs/>
+                                  <w:color w:val="FF0000"/>
+                                  <w:sz w:val="12"/>
+                                  <w:szCs w:val="12"/>
+                                  <w:lang w:val="fr-FR"/>
+                                </w:rPr>
+                              </w:pPr>
+                              <w:r>
+                                <w:rPr>
+                                  <w:rFonts w:ascii="Calibri" w:eastAsia="Calibri" w:hAnsi="Calibri"/>
+                                  <w:b/>
+                                  <w:bCs/>
+                                  <w:color w:val="FF0000"/>
+                                  <w:sz w:val="12"/>
+                                  <w:szCs w:val="12"/>
+                                  <w:lang w:val="fr-FR"/>
+                                </w:rPr>
+                                <w:t>(</w:t>
+                              </w:r>
+                              <w:proofErr w:type="gramStart"/>
+                              <w:r>
+                                <w:rPr>
+                                  <w:rFonts w:ascii="Calibri" w:eastAsia="Calibri" w:hAnsi="Calibri"/>
+                                  <w:b/>
+                                  <w:bCs/>
+                                  <w:color w:val="FF0000"/>
+                                  <w:sz w:val="12"/>
+                                  <w:szCs w:val="12"/>
+                                  <w:lang w:val="fr-FR"/>
+                                </w:rPr>
+                                <w:t>x</w:t>
+                              </w:r>
+                              <w:proofErr w:type="gramEnd"/>
+                              <w:r>
+                                <w:rPr>
+                                  <w:rFonts w:ascii="Calibri" w:eastAsia="Calibri" w:hAnsi="Calibri"/>
+                                  <w:b/>
+                                  <w:bCs/>
+                                  <w:color w:val="FF0000"/>
+                                  <w:sz w:val="12"/>
+                                  <w:szCs w:val="12"/>
+                                  <w:lang w:val="fr-FR"/>
+                                </w:rPr>
+                                <w:t>, y)</w:t>
+                              </w:r>
+                            </w:p>
+                          </w:txbxContent>
+                        </wps:txbx>
+                        <wps:bodyPr rot="0" spcFirstLastPara="0" vert="horz" wrap="square" lIns="91440" tIns="45720" rIns="91440" bIns="45720" numCol="1" spcCol="0" rtlCol="0" fromWordArt="0" anchor="t" anchorCtr="0" forceAA="0" compatLnSpc="1">
+                          <a:prstTxWarp prst="textNoShape">
+                            <a:avLst/>
+                          </a:prstTxWarp>
+                          <a:noAutofit/>
+                        </wps:bodyPr>
+                      </wps:wsp>
+                      <wps:wsp>
+                        <wps:cNvPr id="30" name="Connecteur droit 30"/>
+                        <wps:cNvCnPr/>
+                        <wps:spPr>
+                          <a:xfrm flipH="1">
+                            <a:off x="206136" y="1205739"/>
+                            <a:ext cx="1175560" cy="181138"/>
+                          </a:xfrm>
+                          <a:prstGeom prst="line">
+                            <a:avLst/>
+                          </a:prstGeom>
+                          <a:ln w="12700">
+                            <a:solidFill>
+                              <a:srgbClr val="FF0000"/>
+                            </a:solidFill>
+                          </a:ln>
+                        </wps:spPr>
+                        <wps:style>
+                          <a:lnRef idx="1">
+                            <a:schemeClr val="accent1"/>
+                          </a:lnRef>
+                          <a:fillRef idx="0">
+                            <a:schemeClr val="accent1"/>
+                          </a:fillRef>
+                          <a:effectRef idx="0">
+                            <a:schemeClr val="accent1"/>
+                          </a:effectRef>
+                          <a:fontRef idx="minor">
+                            <a:schemeClr val="tx1"/>
+                          </a:fontRef>
+                        </wps:style>
+                        <wps:bodyPr/>
+                      </wps:wsp>
+                      <wps:wsp>
+                        <wps:cNvPr id="31" name="Connecteur droit avec flèche 31"/>
+                        <wps:cNvCnPr/>
+                        <wps:spPr>
+                          <a:xfrm flipV="1">
+                            <a:off x="213456" y="833633"/>
+                            <a:ext cx="617292" cy="547475"/>
+                          </a:xfrm>
+                          <a:prstGeom prst="straightConnector1">
+                            <a:avLst/>
+                          </a:prstGeom>
+                          <a:ln>
+                            <a:solidFill>
+                              <a:schemeClr val="accent6"/>
+                            </a:solidFill>
+                            <a:prstDash val="dashDot"/>
+                            <a:tailEnd type="triangle"/>
+                          </a:ln>
+                        </wps:spPr>
+                        <wps:style>
+                          <a:lnRef idx="1">
+                            <a:schemeClr val="accent1"/>
+                          </a:lnRef>
+                          <a:fillRef idx="0">
+                            <a:schemeClr val="accent1"/>
+                          </a:fillRef>
+                          <a:effectRef idx="0">
+                            <a:schemeClr val="accent1"/>
+                          </a:effectRef>
+                          <a:fontRef idx="minor">
+                            <a:schemeClr val="tx1"/>
+                          </a:fontRef>
+                        </wps:style>
+                        <wps:bodyPr/>
+                      </wps:wsp>
+                      <wps:wsp>
+                        <wps:cNvPr id="32" name="Connecteur droit avec flèche 32"/>
+                        <wps:cNvCnPr/>
+                        <wps:spPr>
+                          <a:xfrm flipV="1">
+                            <a:off x="216341" y="502128"/>
+                            <a:ext cx="1554318" cy="884749"/>
+                          </a:xfrm>
+                          <a:prstGeom prst="straightConnector1">
+                            <a:avLst/>
+                          </a:prstGeom>
+                          <a:ln>
+                            <a:solidFill>
+                              <a:schemeClr val="accent6"/>
+                            </a:solidFill>
+                            <a:prstDash val="dashDot"/>
+                            <a:tailEnd type="triangle"/>
+                          </a:ln>
+                        </wps:spPr>
+                        <wps:style>
+                          <a:lnRef idx="1">
+                            <a:schemeClr val="accent1"/>
+                          </a:lnRef>
+                          <a:fillRef idx="0">
+                            <a:schemeClr val="accent1"/>
+                          </a:fillRef>
+                          <a:effectRef idx="0">
+                            <a:schemeClr val="accent1"/>
+                          </a:effectRef>
+                          <a:fontRef idx="minor">
+                            <a:schemeClr val="tx1"/>
+                          </a:fontRef>
+                        </wps:style>
+                        <wps:bodyPr/>
+                      </wps:wsp>
+                      <wps:wsp>
+                        <wps:cNvPr id="33" name="Connecteur droit avec flèche 33"/>
+                        <wps:cNvCnPr/>
+                        <wps:spPr>
+                          <a:xfrm flipV="1">
+                            <a:off x="213456" y="680752"/>
+                            <a:ext cx="1061512" cy="706125"/>
+                          </a:xfrm>
+                          <a:prstGeom prst="straightConnector1">
+                            <a:avLst/>
+                          </a:prstGeom>
+                          <a:ln>
+                            <a:solidFill>
+                              <a:srgbClr val="FF0000"/>
+                            </a:solidFill>
+                            <a:prstDash val="dashDot"/>
+                            <a:tailEnd type="triangle"/>
+                          </a:ln>
+                        </wps:spPr>
+                        <wps:style>
+                          <a:lnRef idx="1">
+                            <a:schemeClr val="accent1"/>
+                          </a:lnRef>
+                          <a:fillRef idx="0">
+                            <a:schemeClr val="accent1"/>
+                          </a:fillRef>
+                          <a:effectRef idx="0">
+                            <a:schemeClr val="accent1"/>
+                          </a:effectRef>
+                          <a:fontRef idx="minor">
+                            <a:schemeClr val="tx1"/>
+                          </a:fontRef>
+                        </wps:style>
+                        <wps:bodyPr/>
+                      </wps:wsp>
+                    </wpc:wpc>
+                  </a:graphicData>
+                </a:graphic>
+              </wp:anchor>
+            </w:drawing>
+          </mc:Choice>
+          <mc:Fallback>
+            <w:pict>
+              <v:group w14:anchorId="65C13649" id="Zone de dessin 4" o:spid="_x0000_s1026" editas="canvas" style="position:absolute;margin-left:256.95pt;margin-top:.5pt;width:233.85pt;height:136.4pt;z-index:251661312" coordsize="29698,17322" o:gfxdata="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">
+                <v:shapetype id="_x0000_t75" coordsize="21600,21600" o:spt="75" o:preferrelative="t" path="m@4@5l@4@11@9@11@9@5xe" filled="f" stroked="f">
+                  <v:stroke joinstyle="miter"/>
+                  <v:formulas>
+                    <v:f eqn="if lineDrawn pixelLineWidth 0"/>
+                    <v:f eqn="sum @0 1 0"/>
+                    <v:f eqn="sum 0 0 @1"/>
+                    <v:f eqn="prod @2 1 2"/>
+                    <v:f eqn="prod @3 21600 pixelWidth"/>
+                    <v:f eqn="prod @3 21600 pixelHeight"/>
+                    <v:f eqn="sum @0 0 1"/>
+                    <v:f eqn="prod @6 1 2"/>
+                    <v:f eqn="prod @7 21600 pixelWidth"/>
+                    <v:f eqn="sum @8 21600 0"/>
+                    <v:f eqn="prod @7 21600 pixelHeight"/>
+                    <v:f eqn="sum @10 21600 0"/>
+                  </v:formulas>
+                  <v:path o:extrusionok="f" gradientshapeok="t" o:connecttype="rect"/>
+                  <o:lock v:ext="edit" aspectratio="t"/>
+                </v:shapetype>
+                <v:shape id="_x0000_s1027" type="#_x0000_t75" style="position:absolute;width:29698;height:17322;visibility:visible;mso-wrap-style:square" filled="t" fillcolor="#cfcdcd [2894]" stroked="t" strokecolor="gray [1629]">
+                  <v:fill o:detectmouseclick="t"/>
+                  <v:path o:connecttype="none"/>
+                </v:shape>
+                <v:line id="Connecteur droit 5" o:spid="_x0000_s1028" style="position:absolute;flip:y;visibility:visible;mso-wrap-style:square" from="2061,10148" to="26797,13953" o:connectortype="straight" o:gfxdata="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" strokecolor="#4472c4 [3204]" strokeweight="1pt">
+                  <v:stroke joinstyle="miter"/>
+                </v:line>
+                <v:line id="Connecteur droit 6" o:spid="_x0000_s1029" style="position:absolute;flip:y;visibility:visible;mso-wrap-style:square" from="8351,5021" to="17706,8245" o:connectortype="straight" o:gfxdata="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" strokecolor="#70ad47 [3209]" strokeweight="1pt">
+                  <v:stroke joinstyle="miter"/>
+                </v:line>
+                <v:shapetype id="_x0000_t202" coordsize="21600,21600" o:spt="202" path="m,l,21600r21600,l21600,xe">
+                  <v:stroke joinstyle="miter"/>
+                  <v:path gradientshapeok="t" o:connecttype="rect"/>
+                </v:shapetype>
+                <v:shape id="Zone de texte 7" o:spid="_x0000_s1030" type="#_x0000_t202" style="position:absolute;left:5496;top:5549;width:4229;height:2643;visibility:visible;mso-wrap-style:square;v-text-anchor:top" o:gfxdata="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" filled="f" stroked="f" strokeweight=".5pt">
+                  <v:textbox>
+                    <w:txbxContent>
+                      <w:p>
+                        <w:pPr>
+                          <w:spacing w:after="0" w:line="240" w:lineRule="auto"/>
+                          <w:jc w:val="center"/>
+                          <w:rPr>
+                            <w:b/>
+                            <w:bCs/>
+                            <w:color w:val="70AD47" w:themeColor="accent6"/>
+                          </w:rPr>
+                        </w:pPr>
+                        <w:r>
+                          <w:rPr>
+                            <w:b/>
+                            <w:bCs/>
+                            <w:color w:val="70AD47" w:themeColor="accent6"/>
+                          </w:rPr>
+                          <w:t>Pt1</w:t>
+                        </w:r>
+                      </w:p>
+                    </w:txbxContent>
+                  </v:textbox>
+                </v:shape>
+                <v:shape id="Zone de texte 7" o:spid="_x0000_s1031" type="#_x0000_t202" style="position:absolute;left:15701;top:2487;width:4222;height:2641;visibility:visible;mso-wrap-style:square;v-text-anchor:top" o:gfxdata="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" filled="f" stroked="f" strokeweight=".5pt">
+                  <v:textbox>
+                    <w:txbxContent>
+                      <w:p>
+                        <w:pPr>
+                          <w:spacing w:line="256" w:lineRule="auto"/>
+                          <w:jc w:val="center"/>
+                          <w:rPr>
+                            <w:rFonts w:ascii="Calibri" w:eastAsia="Calibri" w:hAnsi="Calibri"/>
+                            <w:b/>
+                            <w:bCs/>
+                            <w:color w:val="70AD47"/>
+                          </w:rPr>
+                        </w:pPr>
+                        <w:r>
+                          <w:rPr>
+                            <w:rFonts w:ascii="Calibri" w:eastAsia="Calibri" w:hAnsi="Calibri"/>
+                            <w:b/>
+                            <w:bCs/>
+                            <w:color w:val="70AD47"/>
+                          </w:rPr>
+                          <w:t>Pt2</w:t>
+                        </w:r>
+                      </w:p>
+                    </w:txbxContent>
+                  </v:textbox>
+                </v:shape>
+                <v:shape id="Zone de texte 7" o:spid="_x0000_s1032" type="#_x0000_t202" style="position:absolute;left:968;top:12635;width:11837;height:2641;rotation:-499530fd;visibility:visible;mso-wrap-style:square;v-text-anchor:top" o:gfxdata="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" filled="f" stroked="f" strokeweight=".5pt">
+                  <v:textbox>
+                    <w:txbxContent>
+                      <w:p>
+                        <w:pPr>
+                          <w:spacing w:after="0" w:line="256" w:lineRule="auto"/>
+                          <w:jc w:val="center"/>
+                          <w:rPr>
+                            <w:rFonts w:ascii="Calibri" w:eastAsia="Calibri" w:hAnsi="Calibri"/>
+                            <w:b/>
+                            <w:bCs/>
+                            <w:color w:val="4472C4" w:themeColor="accent1"/>
+                          </w:rPr>
+                        </w:pPr>
+                        <w:r>
+                          <w:rPr>
+                            <w:rFonts w:ascii="Calibri" w:eastAsia="Calibri" w:hAnsi="Calibri"/>
+                            <w:b/>
+                            <w:bCs/>
+                            <w:color w:val="4472C4" w:themeColor="accent1"/>
+                          </w:rPr>
+                          <w:t>Longest distance</w:t>
+                        </w:r>
+                      </w:p>
+                    </w:txbxContent>
+                  </v:textbox>
+                </v:shape>
+                <v:line id="Connecteur droit 27" o:spid="_x0000_s1033" style="position:absolute;visibility:visible;mso-wrap-style:square" from="12928,6765" to="13848,11998" o:connectortype="straight" o:gfxdata="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" strokecolor="red" strokeweight="1pt">
+                  <v:stroke joinstyle="miter"/>
+                </v:line>
+                <v:shape id="Zone de texte 7" o:spid="_x0000_s1034" type="#_x0000_t202" style="position:absolute;left:12700;top:6846;width:11836;height:3024;rotation:-501609fd;visibility:visible;mso-wrap-style:square;v-text-anchor:top" o:gfxdata="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" filled="f" stroked="f" strokeweight=".5pt">
+                  <v:textbox>
+                    <w:txbxContent>
+                      <w:p>
+                        <w:pPr>
+                          <w:spacing w:after="0" w:line="240" w:lineRule="auto"/>
+                          <w:jc w:val="center"/>
+                          <w:rPr>
+                            <w:rFonts w:ascii="Calibri" w:eastAsia="Calibri" w:hAnsi="Calibri"/>
+                            <w:b/>
+                            <w:bCs/>
+                            <w:color w:val="FF0000"/>
+                            <w:sz w:val="12"/>
+                            <w:szCs w:val="12"/>
+                          </w:rPr>
+                        </w:pPr>
+                        <w:r>
+                          <w:rPr>
+                            <w:rFonts w:ascii="Calibri" w:eastAsia="Calibri" w:hAnsi="Calibri"/>
+                            <w:b/>
+                            <w:bCs/>
+                            <w:color w:val="FF0000"/>
+                            <w:sz w:val="12"/>
+                            <w:szCs w:val="12"/>
+                          </w:rPr>
+                          <w:t>Perpendicular to the longest distance</w:t>
+                        </w:r>
+                      </w:p>
+                    </w:txbxContent>
+                  </v:textbox>
+                </v:shape>
+                <v:shape id="Zone de texte 7" o:spid="_x0000_s1035" type="#_x0000_t202" style="position:absolute;left:6905;top:5030;width:11837;height:3023;rotation:-501609fd;visibility:visible;mso-wrap-style:square;v-text-anchor:top" o:gfxdata="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" filled="f" stroked="f" strokeweight=".5pt">
+                  <v:textbox>
+                    <w:txbxContent>
+                      <w:p>
+                        <w:pPr>
+                          <w:spacing w:line="256" w:lineRule="auto"/>
+                          <w:jc w:val="center"/>
+                          <w:rPr>
+                            <w:rFonts w:ascii="Calibri" w:eastAsia="Calibri" w:hAnsi="Calibri"/>
+                            <w:b/>
+                            <w:bCs/>
+                            <w:color w:val="FF0000"/>
+                            <w:sz w:val="12"/>
+                            <w:szCs w:val="12"/>
+                            <w:lang w:val="fr-FR"/>
+                          </w:rPr>
+                        </w:pPr>
+                        <w:r>
+                          <w:rPr>
+                            <w:rFonts w:ascii="Calibri" w:eastAsia="Calibri" w:hAnsi="Calibri"/>
+                            <w:b/>
+                            <w:bCs/>
+                            <w:color w:val="FF0000"/>
+                            <w:sz w:val="12"/>
+                            <w:szCs w:val="12"/>
+                            <w:lang w:val="fr-FR"/>
+                          </w:rPr>
+                          <w:t>(</w:t>
+                        </w:r>
+                        <w:proofErr w:type="gramStart"/>
+                        <w:r>
+                          <w:rPr>
+                            <w:rFonts w:ascii="Calibri" w:eastAsia="Calibri" w:hAnsi="Calibri"/>
+                            <w:b/>
+                            <w:bCs/>
+                            <w:color w:val="FF0000"/>
+                            <w:sz w:val="12"/>
+                            <w:szCs w:val="12"/>
+                            <w:lang w:val="fr-FR"/>
+                          </w:rPr>
+                          <w:t>x</w:t>
+                        </w:r>
+                        <w:proofErr w:type="gramEnd"/>
+                        <w:r>
+                          <w:rPr>
+                            <w:rFonts w:ascii="Calibri" w:eastAsia="Calibri" w:hAnsi="Calibri"/>
+                            <w:b/>
+                            <w:bCs/>
+                            <w:color w:val="FF0000"/>
+                            <w:sz w:val="12"/>
+                            <w:szCs w:val="12"/>
+                            <w:lang w:val="fr-FR"/>
+                          </w:rPr>
+                          <w:t>, y)</w:t>
+                        </w:r>
+                      </w:p>
+                    </w:txbxContent>
+                  </v:textbox>
+                </v:shape>
+                <v:line id="Connecteur droit 30" o:spid="_x0000_s1036" style="position:absolute;flip:x;visibility:visible;mso-wrap-style:square" from="2061,12057" to="13816,13868" o:connectortype="straight" o:gfxdata="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" strokecolor="red" strokeweight="1pt">
+                  <v:stroke joinstyle="miter"/>
+                </v:line>
+                <v:shapetype id="_x0000_t32" coordsize="21600,21600" o:spt="32" o:oned="t" path="m,l21600,21600e" filled="f">
+                  <v:path arrowok="t" fillok="f" o:connecttype="none"/>
+                  <o:lock v:ext="edit" shapetype="t"/>
+                </v:shapetype>
+                <v:shape id="Connecteur droit avec flèche 31" o:spid="_x0000_s1037" type="#_x0000_t32" style="position:absolute;left:2134;top:8336;width:6173;height:5475;flip:y;visibility:visible;mso-wrap-style:square" o:connectortype="straight" o:gfxdata="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" strokecolor="#70ad47 [3209]" strokeweight=".5pt">
+                  <v:stroke dashstyle="dashDot" endarrow="block" joinstyle="miter"/>
+                </v:shape>
+                <v:shape id="Connecteur droit avec flèche 32" o:spid="_x0000_s1038" type="#_x0000_t32" style="position:absolute;left:2163;top:5021;width:15543;height:8847;flip:y;visibility:visible;mso-wrap-style:square" o:connectortype="straight" o:gfxdata="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" strokecolor="#70ad47 [3209]" strokeweight=".5pt">
+                  <v:stroke dashstyle="dashDot" endarrow="block" joinstyle="miter"/>
+                </v:shape>
+                <v:shape id="Connecteur droit avec flèche 33" o:spid="_x0000_s1039" type="#_x0000_t32" style="position:absolute;left:2134;top:6807;width:10615;height:7061;flip:y;visibility:visible;mso-wrap-style:square" o:connectortype="straight" o:gfxdata="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" strokecolor="red" strokeweight=".5pt">
+                  <v:stroke dashstyle="dashDot" endarrow="block" joinstyle="miter"/>
+                </v:shape>
+                <w10:wrap type="square"/>
+              </v:group>
+            </w:pict>
+          </mc:Fallback>
+        </mc:AlternateContent>
+      </w:r>
+      <w:r>
+        <w:t>In our case, it’s not possible. Because the “longest distance” won’t necessary be on the x axe.</w:t>
+      </w:r>
+    </w:p>
+    <w:p>
+      <w:r>
+        <w:rPr>
+          <w:b/>
+          <w:bCs/>
+        </w:rPr>
+        <w:t>Idea:</w:t>
+      </w:r>
+      <w:r>
+        <w:t xml:space="preserve"> Try with the scalar product. </w:t>
       </w:r>
     </w:p>
     <w:p>
@@ -1179,11 +2067,7 @@
         </w:numPr>
       </w:pPr>
       <w:r>
-        <w:lastRenderedPageBreak/>
-        <w:t>We can use a function like shapely.geometry but it’s very costly in time (seem like not working with as much precision</w:t>
-      </w:r>
-      <w:r>
-        <w:t>)</w:t>
+        <w:t>Make 2 vectors with the norm of the distance between photos (could be different between length and width)</w:t>
       </w:r>
     </w:p>
     <w:p>
@@ -1194,12 +2078,1262 @@
           <w:numId w:val="1"/>
         </w:numPr>
       </w:pPr>
+      <w:r>
+        <w:t xml:space="preserve">Or with the part of vectors for example (OPt1 + OPt2) / 2, if x = </w:t>
+      </w:r>
+    </w:p>
+    <w:p/>
+    <w:p>
+      <w:pPr>
+        <w:rPr>
+          <w:b/>
+          <w:bCs/>
+        </w:rPr>
+      </w:pPr>
+      <w:r>
+        <w:rPr>
+          <w:b/>
+          <w:bCs/>
+          <w:noProof/>
+        </w:rPr>
+        <mc:AlternateContent>
+          <mc:Choice Requires="wpc">
+            <w:drawing>
+              <wp:anchor distT="0" distB="0" distL="114300" distR="114300" simplePos="0" relativeHeight="251663360" behindDoc="0" locked="0" layoutInCell="1" allowOverlap="1" wp14:anchorId="488C0FE7" wp14:editId="549626EB">
+                <wp:simplePos x="0" y="0"/>
+                <wp:positionH relativeFrom="column">
+                  <wp:posOffset>2588231</wp:posOffset>
+                </wp:positionH>
+                <wp:positionV relativeFrom="paragraph">
+                  <wp:posOffset>55392</wp:posOffset>
+                </wp:positionV>
+                <wp:extent cx="3725545" cy="1837055"/>
+                <wp:effectExtent l="0" t="0" r="27305" b="10795"/>
+                <wp:wrapSquare wrapText="bothSides"/>
+                <wp:docPr id="46" name="Zone de dessin 46"/>
+                <wp:cNvGraphicFramePr>
+                  <a:graphicFrameLocks xmlns:a="http://schemas.openxmlformats.org/drawingml/2006/main" noChangeAspect="1"/>
+                </wp:cNvGraphicFramePr>
+                <a:graphic xmlns:a="http://schemas.openxmlformats.org/drawingml/2006/main">
+                  <a:graphicData uri="http://schemas.microsoft.com/office/word/2010/wordprocessingCanvas">
+                    <wpc:wpc>
+                      <wpc:bg>
+                        <a:solidFill>
+                          <a:schemeClr val="bg2">
+                            <a:lumMod val="90000"/>
+                          </a:schemeClr>
+                        </a:solidFill>
+                      </wpc:bg>
+                      <wpc:whole>
+                        <a:ln>
+                          <a:solidFill>
+                            <a:schemeClr val="tx1">
+                              <a:lumMod val="50000"/>
+                              <a:lumOff val="50000"/>
+                            </a:schemeClr>
+                          </a:solidFill>
+                        </a:ln>
+                      </wpc:whole>
+                      <wps:wsp>
+                        <wps:cNvPr id="34" name="Connecteur droit 34"/>
+                        <wps:cNvCnPr/>
+                        <wps:spPr>
+                          <a:xfrm flipV="1">
+                            <a:off x="634736" y="1063187"/>
+                            <a:ext cx="2473637" cy="380560"/>
+                          </a:xfrm>
+                          <a:prstGeom prst="line">
+                            <a:avLst/>
+                          </a:prstGeom>
+                          <a:ln w="12700"/>
+                        </wps:spPr>
+                        <wps:style>
+                          <a:lnRef idx="1">
+                            <a:schemeClr val="accent1"/>
+                          </a:lnRef>
+                          <a:fillRef idx="0">
+                            <a:schemeClr val="accent1"/>
+                          </a:fillRef>
+                          <a:effectRef idx="0">
+                            <a:schemeClr val="accent1"/>
+                          </a:effectRef>
+                          <a:fontRef idx="minor">
+                            <a:schemeClr val="tx1"/>
+                          </a:fontRef>
+                        </wps:style>
+                        <wps:bodyPr/>
+                      </wps:wsp>
+                      <wps:wsp>
+                        <wps:cNvPr id="35" name="Connecteur droit 35"/>
+                        <wps:cNvCnPr/>
+                        <wps:spPr>
+                          <a:xfrm flipV="1">
+                            <a:off x="1295467" y="422672"/>
+                            <a:ext cx="946402" cy="289871"/>
+                          </a:xfrm>
+                          <a:prstGeom prst="line">
+                            <a:avLst/>
+                          </a:prstGeom>
+                          <a:ln w="12700">
+                            <a:solidFill>
+                              <a:schemeClr val="accent6"/>
+                            </a:solidFill>
+                          </a:ln>
+                        </wps:spPr>
+                        <wps:style>
+                          <a:lnRef idx="1">
+                            <a:schemeClr val="accent1"/>
+                          </a:lnRef>
+                          <a:fillRef idx="0">
+                            <a:schemeClr val="accent1"/>
+                          </a:fillRef>
+                          <a:effectRef idx="0">
+                            <a:schemeClr val="accent1"/>
+                          </a:effectRef>
+                          <a:fontRef idx="minor">
+                            <a:schemeClr val="tx1"/>
+                          </a:fontRef>
+                        </wps:style>
+                        <wps:bodyPr/>
+                      </wps:wsp>
+                      <wps:wsp>
+                        <wps:cNvPr id="36" name="Zone de texte 36"/>
+                        <wps:cNvSpPr txBox="1"/>
+                        <wps:spPr>
+                          <a:xfrm>
+                            <a:off x="1006514" y="468062"/>
+                            <a:ext cx="510237" cy="309807"/>
+                          </a:xfrm>
+                          <a:prstGeom prst="rect">
+                            <a:avLst/>
+                          </a:prstGeom>
+                          <a:noFill/>
+                          <a:ln w="6350">
+                            <a:noFill/>
+                          </a:ln>
+                        </wps:spPr>
+                        <wps:txbx>
+                          <w:txbxContent>
+                            <w:p>
+                              <w:pPr>
+                                <w:spacing w:after="0" w:line="240" w:lineRule="auto"/>
+                                <w:jc w:val="center"/>
+                                <w:rPr>
+                                  <w:b/>
+                                  <w:bCs/>
+                                  <w:color w:val="70AD47" w:themeColor="accent6"/>
+                                </w:rPr>
+                              </w:pPr>
+                              <w:r>
+                                <w:rPr>
+                                  <w:b/>
+                                  <w:bCs/>
+                                  <w:color w:val="70AD47" w:themeColor="accent6"/>
+                                </w:rPr>
+                                <w:t>Pt1</w:t>
+                              </w:r>
+                            </w:p>
+                          </w:txbxContent>
+                        </wps:txbx>
+                        <wps:bodyPr rot="0" spcFirstLastPara="0" vertOverflow="overflow" horzOverflow="overflow" vert="horz" wrap="square" lIns="91440" tIns="45720" rIns="91440" bIns="45720" numCol="1" spcCol="0" rtlCol="0" fromWordArt="0" anchor="t" anchorCtr="0" forceAA="0" compatLnSpc="1">
+                          <a:prstTxWarp prst="textNoShape">
+                            <a:avLst/>
+                          </a:prstTxWarp>
+                          <a:noAutofit/>
+                        </wps:bodyPr>
+                      </wps:wsp>
+                      <wps:wsp>
+                        <wps:cNvPr id="37" name="Zone de texte 7"/>
+                        <wps:cNvSpPr txBox="1"/>
+                        <wps:spPr>
+                          <a:xfrm>
+                            <a:off x="2056462" y="169597"/>
+                            <a:ext cx="439602" cy="228355"/>
+                          </a:xfrm>
+                          <a:prstGeom prst="rect">
+                            <a:avLst/>
+                          </a:prstGeom>
+                          <a:noFill/>
+                          <a:ln w="6350">
+                            <a:noFill/>
+                          </a:ln>
+                        </wps:spPr>
+                        <wps:txbx>
+                          <w:txbxContent>
+                            <w:p>
+                              <w:pPr>
+                                <w:spacing w:line="256" w:lineRule="auto"/>
+                                <w:jc w:val="center"/>
+                                <w:rPr>
+                                  <w:rFonts w:ascii="Calibri" w:eastAsia="Calibri" w:hAnsi="Calibri"/>
+                                  <w:b/>
+                                  <w:bCs/>
+                                  <w:color w:val="70AD47"/>
+                                </w:rPr>
+                              </w:pPr>
+                              <w:r>
+                                <w:rPr>
+                                  <w:rFonts w:ascii="Calibri" w:eastAsia="Calibri" w:hAnsi="Calibri"/>
+                                  <w:b/>
+                                  <w:bCs/>
+                                  <w:color w:val="70AD47"/>
+                                </w:rPr>
+                                <w:t>Pt2</w:t>
+                              </w:r>
+                            </w:p>
+                          </w:txbxContent>
+                        </wps:txbx>
+                        <wps:bodyPr rot="0" spcFirstLastPara="0" vert="horz" wrap="square" lIns="91440" tIns="45720" rIns="91440" bIns="45720" numCol="1" spcCol="0" rtlCol="0" fromWordArt="0" anchor="t" anchorCtr="0" forceAA="0" compatLnSpc="1">
+                          <a:prstTxWarp prst="textNoShape">
+                            <a:avLst/>
+                          </a:prstTxWarp>
+                          <a:noAutofit/>
+                        </wps:bodyPr>
+                      </wps:wsp>
+                      <wps:wsp>
+                        <wps:cNvPr id="38" name="Zone de texte 7"/>
+                        <wps:cNvSpPr txBox="1"/>
+                        <wps:spPr>
+                          <a:xfrm rot="21142667">
+                            <a:off x="2398929" y="854072"/>
+                            <a:ext cx="1276171" cy="309449"/>
+                          </a:xfrm>
+                          <a:prstGeom prst="rect">
+                            <a:avLst/>
+                          </a:prstGeom>
+                          <a:noFill/>
+                          <a:ln w="6350">
+                            <a:noFill/>
+                          </a:ln>
+                        </wps:spPr>
+                        <wps:txbx>
+                          <w:txbxContent>
+                            <w:p>
+                              <w:pPr>
+                                <w:spacing w:after="0" w:line="256" w:lineRule="auto"/>
+                                <w:jc w:val="center"/>
+                                <w:rPr>
+                                  <w:rFonts w:ascii="Calibri" w:eastAsia="Calibri" w:hAnsi="Calibri"/>
+                                  <w:b/>
+                                  <w:bCs/>
+                                  <w:color w:val="4472C4" w:themeColor="accent1"/>
+                                  <w:sz w:val="20"/>
+                                  <w:szCs w:val="20"/>
+                                </w:rPr>
+                              </w:pPr>
+                              <w:r>
+                                <w:rPr>
+                                  <w:rFonts w:ascii="Calibri" w:eastAsia="Calibri" w:hAnsi="Calibri"/>
+                                  <w:b/>
+                                  <w:bCs/>
+                                  <w:color w:val="4472C4" w:themeColor="accent1"/>
+                                  <w:sz w:val="20"/>
+                                  <w:szCs w:val="20"/>
+                                </w:rPr>
+                                <w:t>Longest distance</w:t>
+                              </w:r>
+                            </w:p>
+                          </w:txbxContent>
+                        </wps:txbx>
+                        <wps:bodyPr rot="0" spcFirstLastPara="0" vert="horz" wrap="square" lIns="91440" tIns="45720" rIns="91440" bIns="45720" numCol="1" spcCol="0" rtlCol="0" fromWordArt="0" anchor="t" anchorCtr="0" forceAA="0" compatLnSpc="1">
+                          <a:prstTxWarp prst="textNoShape">
+                            <a:avLst/>
+                          </a:prstTxWarp>
+                          <a:noAutofit/>
+                        </wps:bodyPr>
+                      </wps:wsp>
+                      <wps:wsp>
+                        <wps:cNvPr id="41" name="Zone de texte 7"/>
+                        <wps:cNvSpPr txBox="1"/>
+                        <wps:spPr>
+                          <a:xfrm rot="21140763">
+                            <a:off x="1472005" y="420608"/>
+                            <a:ext cx="406001" cy="190982"/>
+                          </a:xfrm>
+                          <a:prstGeom prst="rect">
+                            <a:avLst/>
+                          </a:prstGeom>
+                          <a:noFill/>
+                          <a:ln w="6350">
+                            <a:noFill/>
+                          </a:ln>
+                        </wps:spPr>
+                        <wps:txbx>
+                          <w:txbxContent>
+                            <w:p>
+                              <w:pPr>
+                                <w:spacing w:line="256" w:lineRule="auto"/>
+                                <w:jc w:val="center"/>
+                                <w:rPr>
+                                  <w:rFonts w:ascii="Calibri" w:eastAsia="Calibri" w:hAnsi="Calibri"/>
+                                  <w:b/>
+                                  <w:bCs/>
+                                  <w:color w:val="FF0000"/>
+                                  <w:sz w:val="12"/>
+                                  <w:szCs w:val="12"/>
+                                </w:rPr>
+                              </w:pPr>
+                              <w:r>
+                                <w:rPr>
+                                  <w:rFonts w:ascii="Calibri" w:eastAsia="Calibri" w:hAnsi="Calibri"/>
+                                  <w:b/>
+                                  <w:bCs/>
+                                  <w:color w:val="FF0000"/>
+                                  <w:sz w:val="12"/>
+                                  <w:szCs w:val="12"/>
+                                  <w:lang w:val="fr-FR"/>
+                                </w:rPr>
+                                <w:t>Pt</w:t>
+                              </w:r>
+                            </w:p>
+                          </w:txbxContent>
+                        </wps:txbx>
+                        <wps:bodyPr rot="0" spcFirstLastPara="0" vert="horz" wrap="square" lIns="91440" tIns="45720" rIns="91440" bIns="45720" numCol="1" spcCol="0" rtlCol="0" fromWordArt="0" anchor="t" anchorCtr="0" forceAA="0" compatLnSpc="1">
+                          <a:prstTxWarp prst="textNoShape">
+                            <a:avLst/>
+                          </a:prstTxWarp>
+                          <a:noAutofit/>
+                        </wps:bodyPr>
+                      </wps:wsp>
+                      <wps:wsp>
+                        <wps:cNvPr id="43" name="Connecteur droit avec flèche 43"/>
+                        <wps:cNvCnPr>
+                          <a:endCxn id="49" idx="2"/>
+                        </wps:cNvCnPr>
+                        <wps:spPr>
+                          <a:xfrm flipV="1">
+                            <a:off x="646082" y="712543"/>
+                            <a:ext cx="636616" cy="726914"/>
+                          </a:xfrm>
+                          <a:prstGeom prst="straightConnector1">
+                            <a:avLst/>
+                          </a:prstGeom>
+                          <a:ln>
+                            <a:solidFill>
+                              <a:schemeClr val="accent6"/>
+                            </a:solidFill>
+                            <a:prstDash val="dashDot"/>
+                            <a:tailEnd type="triangle"/>
+                          </a:ln>
+                        </wps:spPr>
+                        <wps:style>
+                          <a:lnRef idx="1">
+                            <a:schemeClr val="accent1"/>
+                          </a:lnRef>
+                          <a:fillRef idx="0">
+                            <a:schemeClr val="accent1"/>
+                          </a:fillRef>
+                          <a:effectRef idx="0">
+                            <a:schemeClr val="accent1"/>
+                          </a:effectRef>
+                          <a:fontRef idx="minor">
+                            <a:schemeClr val="tx1"/>
+                          </a:fontRef>
+                        </wps:style>
+                        <wps:bodyPr/>
+                      </wps:wsp>
+                      <wps:wsp>
+                        <wps:cNvPr id="44" name="Connecteur droit avec flèche 44"/>
+                        <wps:cNvCnPr>
+                          <a:endCxn id="50" idx="2"/>
+                        </wps:cNvCnPr>
+                        <wps:spPr>
+                          <a:xfrm flipV="1">
+                            <a:off x="633531" y="415105"/>
+                            <a:ext cx="1593712" cy="1028642"/>
+                          </a:xfrm>
+                          <a:prstGeom prst="straightConnector1">
+                            <a:avLst/>
+                          </a:prstGeom>
+                          <a:ln>
+                            <a:solidFill>
+                              <a:schemeClr val="accent6"/>
+                            </a:solidFill>
+                            <a:prstDash val="dashDot"/>
+                            <a:tailEnd type="triangle"/>
+                          </a:ln>
+                        </wps:spPr>
+                        <wps:style>
+                          <a:lnRef idx="1">
+                            <a:schemeClr val="accent1"/>
+                          </a:lnRef>
+                          <a:fillRef idx="0">
+                            <a:schemeClr val="accent1"/>
+                          </a:fillRef>
+                          <a:effectRef idx="0">
+                            <a:schemeClr val="accent1"/>
+                          </a:effectRef>
+                          <a:fontRef idx="minor">
+                            <a:schemeClr val="tx1"/>
+                          </a:fontRef>
+                        </wps:style>
+                        <wps:bodyPr/>
+                      </wps:wsp>
+                      <wps:wsp>
+                        <wps:cNvPr id="45" name="Connecteur droit avec flèche 45"/>
+                        <wps:cNvCnPr/>
+                        <wps:spPr>
+                          <a:xfrm flipH="1">
+                            <a:off x="1654835" y="1273818"/>
+                            <a:ext cx="158109" cy="341379"/>
+                          </a:xfrm>
+                          <a:prstGeom prst="straightConnector1">
+                            <a:avLst/>
+                          </a:prstGeom>
+                          <a:ln>
+                            <a:solidFill>
+                              <a:srgbClr val="FF0000"/>
+                            </a:solidFill>
+                            <a:prstDash val="dashDot"/>
+                            <a:tailEnd type="triangle"/>
+                          </a:ln>
+                        </wps:spPr>
+                        <wps:style>
+                          <a:lnRef idx="1">
+                            <a:schemeClr val="accent1"/>
+                          </a:lnRef>
+                          <a:fillRef idx="0">
+                            <a:schemeClr val="accent1"/>
+                          </a:fillRef>
+                          <a:effectRef idx="0">
+                            <a:schemeClr val="accent1"/>
+                          </a:effectRef>
+                          <a:fontRef idx="minor">
+                            <a:schemeClr val="tx1"/>
+                          </a:fontRef>
+                        </wps:style>
+                        <wps:bodyPr/>
+                      </wps:wsp>
+                      <wps:wsp>
+                        <wps:cNvPr id="47" name="Connecteur droit 47"/>
+                        <wps:cNvCnPr/>
+                        <wps:spPr>
+                          <a:xfrm>
+                            <a:off x="88900" y="1608847"/>
+                            <a:ext cx="3454400" cy="0"/>
+                          </a:xfrm>
+                          <a:prstGeom prst="line">
+                            <a:avLst/>
+                          </a:prstGeom>
+                          <a:ln w="12700">
+                            <a:solidFill>
+                              <a:schemeClr val="tx1"/>
+                            </a:solidFill>
+                          </a:ln>
+                        </wps:spPr>
+                        <wps:style>
+                          <a:lnRef idx="1">
+                            <a:schemeClr val="accent1"/>
+                          </a:lnRef>
+                          <a:fillRef idx="0">
+                            <a:schemeClr val="accent1"/>
+                          </a:fillRef>
+                          <a:effectRef idx="0">
+                            <a:schemeClr val="accent1"/>
+                          </a:effectRef>
+                          <a:fontRef idx="minor">
+                            <a:schemeClr val="tx1"/>
+                          </a:fontRef>
+                        </wps:style>
+                        <wps:bodyPr/>
+                      </wps:wsp>
+                      <wps:wsp>
+                        <wps:cNvPr id="49" name="Triangle isocèle 49"/>
+                        <wps:cNvSpPr/>
+                        <wps:spPr>
+                          <a:xfrm rot="5400000">
+                            <a:off x="892199" y="1103042"/>
+                            <a:ext cx="875196" cy="94198"/>
+                          </a:xfrm>
+                          <a:prstGeom prst="triangle">
+                            <a:avLst>
+                              <a:gd name="adj" fmla="val 69257"/>
+                            </a:avLst>
+                          </a:prstGeom>
+                          <a:noFill/>
+                          <a:ln w="19050">
+                            <a:solidFill>
+                              <a:schemeClr val="accent6">
+                                <a:lumMod val="20000"/>
+                                <a:lumOff val="80000"/>
+                              </a:schemeClr>
+                            </a:solidFill>
+                          </a:ln>
+                        </wps:spPr>
+                        <wps:style>
+                          <a:lnRef idx="2">
+                            <a:schemeClr val="accent1">
+                              <a:shade val="50000"/>
+                            </a:schemeClr>
+                          </a:lnRef>
+                          <a:fillRef idx="1">
+                            <a:schemeClr val="accent1"/>
+                          </a:fillRef>
+                          <a:effectRef idx="0">
+                            <a:schemeClr val="accent1"/>
+                          </a:effectRef>
+                          <a:fontRef idx="minor">
+                            <a:schemeClr val="lt1"/>
+                          </a:fontRef>
+                        </wps:style>
+                        <wps:bodyPr rot="0" spcFirstLastPara="0" vertOverflow="overflow" horzOverflow="overflow" vert="horz" wrap="square" lIns="91440" tIns="45720" rIns="91440" bIns="45720" numCol="1" spcCol="0" rtlCol="0" fromWordArt="0" anchor="ctr" anchorCtr="0" forceAA="0" compatLnSpc="1">
+                          <a:prstTxWarp prst="textNoShape">
+                            <a:avLst/>
+                          </a:prstTxWarp>
+                          <a:noAutofit/>
+                        </wps:bodyPr>
+                      </wps:wsp>
+                      <wps:wsp>
+                        <wps:cNvPr id="50" name="Triangle isocèle 50"/>
+                        <wps:cNvSpPr/>
+                        <wps:spPr>
+                          <a:xfrm rot="5400000">
+                            <a:off x="1711788" y="930560"/>
+                            <a:ext cx="1144390" cy="113480"/>
+                          </a:xfrm>
+                          <a:prstGeom prst="triangle">
+                            <a:avLst>
+                              <a:gd name="adj" fmla="val 66771"/>
+                            </a:avLst>
+                          </a:prstGeom>
+                          <a:noFill/>
+                          <a:ln w="19050">
+                            <a:solidFill>
+                              <a:schemeClr val="accent6">
+                                <a:lumMod val="20000"/>
+                                <a:lumOff val="80000"/>
+                              </a:schemeClr>
+                            </a:solidFill>
+                          </a:ln>
+                        </wps:spPr>
+                        <wps:style>
+                          <a:lnRef idx="2">
+                            <a:schemeClr val="accent1">
+                              <a:shade val="50000"/>
+                            </a:schemeClr>
+                          </a:lnRef>
+                          <a:fillRef idx="1">
+                            <a:schemeClr val="accent1"/>
+                          </a:fillRef>
+                          <a:effectRef idx="0">
+                            <a:schemeClr val="accent1"/>
+                          </a:effectRef>
+                          <a:fontRef idx="minor">
+                            <a:schemeClr val="lt1"/>
+                          </a:fontRef>
+                        </wps:style>
+                        <wps:bodyPr rot="0" spcFirstLastPara="0" vert="horz" wrap="square" lIns="91440" tIns="45720" rIns="91440" bIns="45720" numCol="1" spcCol="0" rtlCol="0" fromWordArt="0" anchor="ctr" anchorCtr="0" forceAA="0" compatLnSpc="1">
+                          <a:prstTxWarp prst="textNoShape">
+                            <a:avLst/>
+                          </a:prstTxWarp>
+                          <a:noAutofit/>
+                        </wps:bodyPr>
+                      </wps:wsp>
+                      <wps:wsp>
+                        <wps:cNvPr id="51" name="Connecteur droit avec flèche 51"/>
+                        <wps:cNvCnPr/>
+                        <wps:spPr>
+                          <a:xfrm flipV="1">
+                            <a:off x="1673458" y="587833"/>
+                            <a:ext cx="17652" cy="1014033"/>
+                          </a:xfrm>
+                          <a:prstGeom prst="straightConnector1">
+                            <a:avLst/>
+                          </a:prstGeom>
+                          <a:ln>
+                            <a:solidFill>
+                              <a:srgbClr val="FF0000"/>
+                            </a:solidFill>
+                            <a:prstDash val="dashDot"/>
+                            <a:tailEnd type="triangle"/>
+                          </a:ln>
+                        </wps:spPr>
+                        <wps:style>
+                          <a:lnRef idx="1">
+                            <a:schemeClr val="accent1"/>
+                          </a:lnRef>
+                          <a:fillRef idx="0">
+                            <a:schemeClr val="accent1"/>
+                          </a:fillRef>
+                          <a:effectRef idx="0">
+                            <a:schemeClr val="accent1"/>
+                          </a:effectRef>
+                          <a:fontRef idx="minor">
+                            <a:schemeClr val="tx1"/>
+                          </a:fontRef>
+                        </wps:style>
+                        <wps:bodyPr/>
+                      </wps:wsp>
+                      <wps:wsp>
+                        <wps:cNvPr id="52" name="Zone de texte 7"/>
+                        <wps:cNvSpPr txBox="1"/>
+                        <wps:spPr>
+                          <a:xfrm rot="21140763">
+                            <a:off x="1646846" y="1070206"/>
+                            <a:ext cx="492952" cy="190500"/>
+                          </a:xfrm>
+                          <a:prstGeom prst="rect">
+                            <a:avLst/>
+                          </a:prstGeom>
+                          <a:noFill/>
+                          <a:ln w="6350">
+                            <a:noFill/>
+                          </a:ln>
+                        </wps:spPr>
+                        <wps:txbx>
+                          <w:txbxContent>
+                            <w:p>
+                              <w:pPr>
+                                <w:spacing w:line="254" w:lineRule="auto"/>
+                                <w:rPr>
+                                  <w:rFonts w:ascii="Calibri" w:eastAsia="Calibri" w:hAnsi="Calibri"/>
+                                  <w:b/>
+                                  <w:bCs/>
+                                  <w:color w:val="FF0000"/>
+                                  <w:sz w:val="12"/>
+                                  <w:szCs w:val="12"/>
+                                  <w:lang w:val="fr-FR"/>
+                                </w:rPr>
+                              </w:pPr>
+                              <w:r>
+                                <w:rPr>
+                                  <w:rFonts w:ascii="Calibri" w:eastAsia="Calibri" w:hAnsi="Calibri"/>
+                                  <w:b/>
+                                  <w:bCs/>
+                                  <w:color w:val="FF0000"/>
+                                  <w:sz w:val="12"/>
+                                  <w:szCs w:val="12"/>
+                                  <w:lang w:val="fr-FR"/>
+                                </w:rPr>
+                                <w:t>X_pt R1</w:t>
+                              </w:r>
+                            </w:p>
+                          </w:txbxContent>
+                        </wps:txbx>
+                        <wps:bodyPr rot="0" spcFirstLastPara="0" vert="horz" wrap="square" lIns="91440" tIns="45720" rIns="91440" bIns="45720" numCol="1" spcCol="0" rtlCol="0" fromWordArt="0" anchor="t" anchorCtr="0" forceAA="0" compatLnSpc="1">
+                          <a:prstTxWarp prst="textNoShape">
+                            <a:avLst/>
+                          </a:prstTxWarp>
+                          <a:noAutofit/>
+                        </wps:bodyPr>
+                      </wps:wsp>
+                      <wps:wsp>
+                        <wps:cNvPr id="53" name="Zone de texte 7"/>
+                        <wps:cNvSpPr txBox="1"/>
+                        <wps:spPr>
+                          <a:xfrm>
+                            <a:off x="1443928" y="1573705"/>
+                            <a:ext cx="490601" cy="190500"/>
+                          </a:xfrm>
+                          <a:prstGeom prst="rect">
+                            <a:avLst/>
+                          </a:prstGeom>
+                          <a:noFill/>
+                          <a:ln w="6350">
+                            <a:noFill/>
+                          </a:ln>
+                        </wps:spPr>
+                        <wps:txbx>
+                          <w:txbxContent>
+                            <w:p>
+                              <w:pPr>
+                                <w:spacing w:line="252" w:lineRule="auto"/>
+                                <w:rPr>
+                                  <w:rFonts w:ascii="Calibri" w:eastAsia="Calibri" w:hAnsi="Calibri"/>
+                                  <w:b/>
+                                  <w:bCs/>
+                                  <w:color w:val="FF0000"/>
+                                  <w:sz w:val="12"/>
+                                  <w:szCs w:val="12"/>
+                                  <w:lang w:val="fr-FR"/>
+                                </w:rPr>
+                              </w:pPr>
+                              <w:r>
+                                <w:rPr>
+                                  <w:rFonts w:ascii="Calibri" w:eastAsia="Calibri" w:hAnsi="Calibri"/>
+                                  <w:b/>
+                                  <w:bCs/>
+                                  <w:color w:val="FF0000"/>
+                                  <w:sz w:val="12"/>
+                                  <w:szCs w:val="12"/>
+                                  <w:lang w:val="fr-FR"/>
+                                </w:rPr>
+                                <w:t>X_pt R0</w:t>
+                              </w:r>
+                            </w:p>
+                          </w:txbxContent>
+                        </wps:txbx>
+                        <wps:bodyPr rot="0" spcFirstLastPara="0" vert="horz" wrap="square" lIns="91440" tIns="45720" rIns="91440" bIns="45720" numCol="1" spcCol="0" rtlCol="0" fromWordArt="0" anchor="t" anchorCtr="0" forceAA="0" compatLnSpc="1">
+                          <a:prstTxWarp prst="textNoShape">
+                            <a:avLst/>
+                          </a:prstTxWarp>
+                          <a:noAutofit/>
+                        </wps:bodyPr>
+                      </wps:wsp>
+                      <wps:wsp>
+                        <wps:cNvPr id="54" name="Connecteur droit avec flèche 54"/>
+                        <wps:cNvCnPr/>
+                        <wps:spPr>
+                          <a:xfrm flipH="1" flipV="1">
+                            <a:off x="616224" y="1223445"/>
+                            <a:ext cx="29858" cy="223935"/>
+                          </a:xfrm>
+                          <a:prstGeom prst="straightConnector1">
+                            <a:avLst/>
+                          </a:prstGeom>
+                          <a:ln>
+                            <a:solidFill>
+                              <a:schemeClr val="accent2"/>
+                            </a:solidFill>
+                            <a:tailEnd type="triangle"/>
+                          </a:ln>
+                        </wps:spPr>
+                        <wps:style>
+                          <a:lnRef idx="1">
+                            <a:schemeClr val="accent1"/>
+                          </a:lnRef>
+                          <a:fillRef idx="0">
+                            <a:schemeClr val="accent1"/>
+                          </a:fillRef>
+                          <a:effectRef idx="0">
+                            <a:schemeClr val="accent1"/>
+                          </a:effectRef>
+                          <a:fontRef idx="minor">
+                            <a:schemeClr val="tx1"/>
+                          </a:fontRef>
+                        </wps:style>
+                        <wps:bodyPr/>
+                      </wps:wsp>
+                      <wps:wsp>
+                        <wps:cNvPr id="55" name="Connecteur droit avec flèche 55"/>
+                        <wps:cNvCnPr/>
+                        <wps:spPr>
+                          <a:xfrm flipV="1">
+                            <a:off x="633531" y="1401325"/>
+                            <a:ext cx="224886" cy="38132"/>
+                          </a:xfrm>
+                          <a:prstGeom prst="straightConnector1">
+                            <a:avLst/>
+                          </a:prstGeom>
+                          <a:ln>
+                            <a:solidFill>
+                              <a:schemeClr val="accent2"/>
+                            </a:solidFill>
+                            <a:tailEnd type="triangle"/>
+                          </a:ln>
+                        </wps:spPr>
+                        <wps:style>
+                          <a:lnRef idx="1">
+                            <a:schemeClr val="accent1"/>
+                          </a:lnRef>
+                          <a:fillRef idx="0">
+                            <a:schemeClr val="accent1"/>
+                          </a:fillRef>
+                          <a:effectRef idx="0">
+                            <a:schemeClr val="accent1"/>
+                          </a:effectRef>
+                          <a:fontRef idx="minor">
+                            <a:schemeClr val="tx1"/>
+                          </a:fontRef>
+                        </wps:style>
+                        <wps:bodyPr/>
+                      </wps:wsp>
+                      <wps:wsp>
+                        <wps:cNvPr id="56" name="Zone de texte 7"/>
+                        <wps:cNvSpPr txBox="1"/>
+                        <wps:spPr>
+                          <a:xfrm rot="21140763">
+                            <a:off x="250915" y="1316337"/>
+                            <a:ext cx="492760" cy="190500"/>
+                          </a:xfrm>
+                          <a:prstGeom prst="rect">
+                            <a:avLst/>
+                          </a:prstGeom>
+                          <a:noFill/>
+                          <a:ln w="6350">
+                            <a:noFill/>
+                          </a:ln>
+                        </wps:spPr>
+                        <wps:txbx>
+                          <w:txbxContent>
+                            <w:p>
+                              <w:pPr>
+                                <w:spacing w:line="252" w:lineRule="auto"/>
+                                <w:rPr>
+                                  <w:rFonts w:ascii="Calibri" w:eastAsia="Calibri" w:hAnsi="Calibri"/>
+                                  <w:b/>
+                                  <w:bCs/>
+                                  <w:color w:val="ED7D31" w:themeColor="accent2"/>
+                                  <w:sz w:val="12"/>
+                                  <w:szCs w:val="12"/>
+                                  <w:lang w:val="fr-FR"/>
+                                </w:rPr>
+                              </w:pPr>
+                              <w:r>
+                                <w:rPr>
+                                  <w:rFonts w:ascii="Calibri" w:eastAsia="Calibri" w:hAnsi="Calibri"/>
+                                  <w:b/>
+                                  <w:bCs/>
+                                  <w:color w:val="ED7D31" w:themeColor="accent2"/>
+                                  <w:sz w:val="12"/>
+                                  <w:szCs w:val="12"/>
+                                  <w:lang w:val="fr-FR"/>
+                                </w:rPr>
+                                <w:t>R1 (u, v)</w:t>
+                              </w:r>
+                            </w:p>
+                          </w:txbxContent>
+                        </wps:txbx>
+                        <wps:bodyPr rot="0" spcFirstLastPara="0" vert="horz" wrap="square" lIns="91440" tIns="45720" rIns="91440" bIns="45720" numCol="1" spcCol="0" rtlCol="0" fromWordArt="0" anchor="t" anchorCtr="0" forceAA="0" compatLnSpc="1">
+                          <a:prstTxWarp prst="textNoShape">
+                            <a:avLst/>
+                          </a:prstTxWarp>
+                          <a:noAutofit/>
+                        </wps:bodyPr>
+                      </wps:wsp>
+                      <wps:wsp>
+                        <wps:cNvPr id="57" name="Zone de texte 7"/>
+                        <wps:cNvSpPr txBox="1"/>
+                        <wps:spPr>
+                          <a:xfrm>
+                            <a:off x="0" y="1574401"/>
+                            <a:ext cx="492760" cy="190500"/>
+                          </a:xfrm>
+                          <a:prstGeom prst="rect">
+                            <a:avLst/>
+                          </a:prstGeom>
+                          <a:noFill/>
+                          <a:ln w="6350">
+                            <a:noFill/>
+                          </a:ln>
+                        </wps:spPr>
+                        <wps:txbx>
+                          <w:txbxContent>
+                            <w:p>
+                              <w:pPr>
+                                <w:spacing w:line="252" w:lineRule="auto"/>
+                                <w:rPr>
+                                  <w:rFonts w:ascii="Calibri" w:eastAsia="Calibri" w:hAnsi="Calibri"/>
+                                  <w:b/>
+                                  <w:bCs/>
+                                  <w:sz w:val="12"/>
+                                  <w:szCs w:val="12"/>
+                                  <w:lang w:val="fr-FR"/>
+                                </w:rPr>
+                              </w:pPr>
+                              <w:r>
+                                <w:rPr>
+                                  <w:rFonts w:ascii="Calibri" w:eastAsia="Calibri" w:hAnsi="Calibri"/>
+                                  <w:b/>
+                                  <w:bCs/>
+                                  <w:sz w:val="12"/>
+                                  <w:szCs w:val="12"/>
+                                  <w:lang w:val="fr-FR"/>
+                                </w:rPr>
+                                <w:t>R0 (x, y)</w:t>
+                              </w:r>
+                            </w:p>
+                          </w:txbxContent>
+                        </wps:txbx>
+                        <wps:bodyPr rot="0" spcFirstLastPara="0" vert="horz" wrap="square" lIns="91440" tIns="45720" rIns="91440" bIns="45720" numCol="1" spcCol="0" rtlCol="0" fromWordArt="0" anchor="t" anchorCtr="0" forceAA="0" compatLnSpc="1">
+                          <a:prstTxWarp prst="textNoShape">
+                            <a:avLst/>
+                          </a:prstTxWarp>
+                          <a:noAutofit/>
+                        </wps:bodyPr>
+                      </wps:wsp>
+                    </wpc:wpc>
+                  </a:graphicData>
+                </a:graphic>
+                <wp14:sizeRelH relativeFrom="margin">
+                  <wp14:pctWidth>0</wp14:pctWidth>
+                </wp14:sizeRelH>
+                <wp14:sizeRelV relativeFrom="margin">
+                  <wp14:pctHeight>0</wp14:pctHeight>
+                </wp14:sizeRelV>
+              </wp:anchor>
+            </w:drawing>
+          </mc:Choice>
+          <mc:Fallback>
+            <w:pict>
+              <v:group w14:anchorId="488C0FE7" id="Zone de dessin 46" o:spid="_x0000_s1040" editas="canvas" style="position:absolute;margin-left:203.8pt;margin-top:4.35pt;width:293.35pt;height:144.65pt;z-index:251663360;mso-width-relative:margin;mso-height-relative:margin" coordsize="37255,18370" o:gfxdata="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">
+                <v:shape id="_x0000_s1041" type="#_x0000_t75" style="position:absolute;width:37255;height:18370;visibility:visible;mso-wrap-style:square" filled="t" fillcolor="#cfcdcd [2894]" stroked="t" strokecolor="gray [1629]">
+                  <v:fill o:detectmouseclick="t"/>
+                  <v:path o:connecttype="none"/>
+                </v:shape>
+                <v:line id="Connecteur droit 34" o:spid="_x0000_s1042" style="position:absolute;flip:y;visibility:visible;mso-wrap-style:square" from="6347,10631" to="31083,14437" o:connectortype="straight" o:gfxdata="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" strokecolor="#4472c4 [3204]" strokeweight="1pt">
+                  <v:stroke joinstyle="miter"/>
+                </v:line>
+                <v:line id="Connecteur droit 35" o:spid="_x0000_s1043" style="position:absolute;flip:y;visibility:visible;mso-wrap-style:square" from="12954,4226" to="22418,7125" o:connectortype="straight" o:gfxdata="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" strokecolor="#70ad47 [3209]" strokeweight="1pt">
+                  <v:stroke joinstyle="miter"/>
+                </v:line>
+                <v:shape id="Zone de texte 36" o:spid="_x0000_s1044" type="#_x0000_t202" style="position:absolute;left:10065;top:4680;width:5102;height:3098;visibility:visible;mso-wrap-style:square;v-text-anchor:top" o:gfxdata="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" filled="f" stroked="f" strokeweight=".5pt">
+                  <v:textbox>
+                    <w:txbxContent>
+                      <w:p>
+                        <w:pPr>
+                          <w:spacing w:after="0" w:line="240" w:lineRule="auto"/>
+                          <w:jc w:val="center"/>
+                          <w:rPr>
+                            <w:b/>
+                            <w:bCs/>
+                            <w:color w:val="70AD47" w:themeColor="accent6"/>
+                          </w:rPr>
+                        </w:pPr>
+                        <w:r>
+                          <w:rPr>
+                            <w:b/>
+                            <w:bCs/>
+                            <w:color w:val="70AD47" w:themeColor="accent6"/>
+                          </w:rPr>
+                          <w:t>Pt1</w:t>
+                        </w:r>
+                      </w:p>
+                    </w:txbxContent>
+                  </v:textbox>
+                </v:shape>
+                <v:shape id="Zone de texte 7" o:spid="_x0000_s1045" type="#_x0000_t202" style="position:absolute;left:20564;top:1695;width:4396;height:2284;visibility:visible;mso-wrap-style:square;v-text-anchor:top" o:gfxdata="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" filled="f" stroked="f" strokeweight=".5pt">
+                  <v:textbox>
+                    <w:txbxContent>
+                      <w:p>
+                        <w:pPr>
+                          <w:spacing w:line="256" w:lineRule="auto"/>
+                          <w:jc w:val="center"/>
+                          <w:rPr>
+                            <w:rFonts w:ascii="Calibri" w:eastAsia="Calibri" w:hAnsi="Calibri"/>
+                            <w:b/>
+                            <w:bCs/>
+                            <w:color w:val="70AD47"/>
+                          </w:rPr>
+                        </w:pPr>
+                        <w:r>
+                          <w:rPr>
+                            <w:rFonts w:ascii="Calibri" w:eastAsia="Calibri" w:hAnsi="Calibri"/>
+                            <w:b/>
+                            <w:bCs/>
+                            <w:color w:val="70AD47"/>
+                          </w:rPr>
+                          <w:t>Pt2</w:t>
+                        </w:r>
+                      </w:p>
+                    </w:txbxContent>
+                  </v:textbox>
+                </v:shape>
+                <v:shape id="Zone de texte 7" o:spid="_x0000_s1046" type="#_x0000_t202" style="position:absolute;left:23989;top:8540;width:12762;height:3095;rotation:-499530fd;visibility:visible;mso-wrap-style:square;v-text-anchor:top" o:gfxdata="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" filled="f" stroked="f" strokeweight=".5pt">
+                  <v:textbox>
+                    <w:txbxContent>
+                      <w:p>
+                        <w:pPr>
+                          <w:spacing w:after="0" w:line="256" w:lineRule="auto"/>
+                          <w:jc w:val="center"/>
+                          <w:rPr>
+                            <w:rFonts w:ascii="Calibri" w:eastAsia="Calibri" w:hAnsi="Calibri"/>
+                            <w:b/>
+                            <w:bCs/>
+                            <w:color w:val="4472C4" w:themeColor="accent1"/>
+                            <w:sz w:val="20"/>
+                            <w:szCs w:val="20"/>
+                          </w:rPr>
+                        </w:pPr>
+                        <w:r>
+                          <w:rPr>
+                            <w:rFonts w:ascii="Calibri" w:eastAsia="Calibri" w:hAnsi="Calibri"/>
+                            <w:b/>
+                            <w:bCs/>
+                            <w:color w:val="4472C4" w:themeColor="accent1"/>
+                            <w:sz w:val="20"/>
+                            <w:szCs w:val="20"/>
+                          </w:rPr>
+                          <w:t>Longest distance</w:t>
+                        </w:r>
+                      </w:p>
+                    </w:txbxContent>
+                  </v:textbox>
+                </v:shape>
+                <v:shape id="Zone de texte 7" o:spid="_x0000_s1047" type="#_x0000_t202" style="position:absolute;left:14720;top:4206;width:4060;height:1909;rotation:-501609fd;visibility:visible;mso-wrap-style:square;v-text-anchor:top" o:gfxdata="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" filled="f" stroked="f" strokeweight=".5pt">
+                  <v:textbox>
+                    <w:txbxContent>
+                      <w:p>
+                        <w:pPr>
+                          <w:spacing w:line="256" w:lineRule="auto"/>
+                          <w:jc w:val="center"/>
+                          <w:rPr>
+                            <w:rFonts w:ascii="Calibri" w:eastAsia="Calibri" w:hAnsi="Calibri"/>
+                            <w:b/>
+                            <w:bCs/>
+                            <w:color w:val="FF0000"/>
+                            <w:sz w:val="12"/>
+                            <w:szCs w:val="12"/>
+                          </w:rPr>
+                        </w:pPr>
+                        <w:r>
+                          <w:rPr>
+                            <w:rFonts w:ascii="Calibri" w:eastAsia="Calibri" w:hAnsi="Calibri"/>
+                            <w:b/>
+                            <w:bCs/>
+                            <w:color w:val="FF0000"/>
+                            <w:sz w:val="12"/>
+                            <w:szCs w:val="12"/>
+                            <w:lang w:val="fr-FR"/>
+                          </w:rPr>
+                          <w:t>Pt</w:t>
+                        </w:r>
+                      </w:p>
+                    </w:txbxContent>
+                  </v:textbox>
+                </v:shape>
+                <v:shape id="Connecteur droit avec flèche 43" o:spid="_x0000_s1048" type="#_x0000_t32" style="position:absolute;left:6460;top:7125;width:6366;height:7269;flip:y;visibility:visible;mso-wrap-style:square" o:connectortype="straight" o:gfxdata="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" strokecolor="#70ad47 [3209]" strokeweight=".5pt">
+                  <v:stroke dashstyle="dashDot" endarrow="block" joinstyle="miter"/>
+                </v:shape>
+                <v:shape id="Connecteur droit avec flèche 44" o:spid="_x0000_s1049" type="#_x0000_t32" style="position:absolute;left:6335;top:4151;width:15937;height:10286;flip:y;visibility:visible;mso-wrap-style:square" o:connectortype="straight" o:gfxdata="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" strokecolor="#70ad47 [3209]" strokeweight=".5pt">
+                  <v:stroke dashstyle="dashDot" endarrow="block" joinstyle="miter"/>
+                </v:shape>
+                <v:shape id="Connecteur droit avec flèche 45" o:spid="_x0000_s1050" type="#_x0000_t32" style="position:absolute;left:16548;top:12738;width:1581;height:3413;flip:x;visibility:visible;mso-wrap-style:square" o:connectortype="straight" o:gfxdata="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" strokecolor="red" strokeweight=".5pt">
+                  <v:stroke dashstyle="dashDot" endarrow="block" joinstyle="miter"/>
+                </v:shape>
+                <v:line id="Connecteur droit 47" o:spid="_x0000_s1051" style="position:absolute;visibility:visible;mso-wrap-style:square" from="889,16088" to="35433,16088" o:connectortype="straight" o:gfxdata="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" strokecolor="black [3213]" strokeweight="1pt">
+                  <v:stroke joinstyle="miter"/>
+                </v:line>
+                <v:shapetype id="_x0000_t5" coordsize="21600,21600" o:spt="5" adj="10800" path="m@0,l,21600r21600,xe">
+                  <v:stroke joinstyle="miter"/>
+                  <v:formulas>
+                    <v:f eqn="val #0"/>
+                    <v:f eqn="prod #0 1 2"/>
+                    <v:f eqn="sum @1 10800 0"/>
+                  </v:formulas>
+                  <v:path gradientshapeok="t" o:connecttype="custom" o:connectlocs="@0,0;@1,10800;0,21600;10800,21600;21600,21600;@2,10800" textboxrect="0,10800,10800,18000;5400,10800,16200,18000;10800,10800,21600,18000;0,7200,7200,21600;7200,7200,14400,21600;14400,7200,21600,21600"/>
+                  <v:handles>
+                    <v:h position="#0,topLeft" xrange="0,21600"/>
+                  </v:handles>
+                </v:shapetype>
+                <v:shape id="Triangle isocèle 49" o:spid="_x0000_s1052" type="#_x0000_t5" style="position:absolute;left:8921;top:11030;width:8752;height:942;rotation:90;visibility:visible;mso-wrap-style:square;v-text-anchor:middle" o:gfxdata="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" adj="14960" filled="f" strokecolor="#e2efd9 [665]" strokeweight="1.5pt"/>
+                <v:shape id="Triangle isocèle 50" o:spid="_x0000_s1053" type="#_x0000_t5" style="position:absolute;left:17118;top:9305;width:11443;height:1135;rotation:90;visibility:visible;mso-wrap-style:square;v-text-anchor:middle" o:gfxdata="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" adj="14423" filled="f" strokecolor="#e2efd9 [665]" strokeweight="1.5pt"/>
+                <v:shape id="Connecteur droit avec flèche 51" o:spid="_x0000_s1054" type="#_x0000_t32" style="position:absolute;left:16734;top:5878;width:177;height:10140;flip:y;visibility:visible;mso-wrap-style:square" o:connectortype="straight" o:gfxdata="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" strokecolor="red" strokeweight=".5pt">
+                  <v:stroke dashstyle="dashDot" endarrow="block" joinstyle="miter"/>
+                </v:shape>
+                <v:shape id="Zone de texte 7" o:spid="_x0000_s1055" type="#_x0000_t202" style="position:absolute;left:16468;top:10702;width:4929;height:1905;rotation:-501609fd;visibility:visible;mso-wrap-style:square;v-text-anchor:top" o:gfxdata="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" filled="f" stroked="f" strokeweight=".5pt">
+                  <v:textbox>
+                    <w:txbxContent>
+                      <w:p>
+                        <w:pPr>
+                          <w:spacing w:line="254" w:lineRule="auto"/>
+                          <w:rPr>
+                            <w:rFonts w:ascii="Calibri" w:eastAsia="Calibri" w:hAnsi="Calibri"/>
+                            <w:b/>
+                            <w:bCs/>
+                            <w:color w:val="FF0000"/>
+                            <w:sz w:val="12"/>
+                            <w:szCs w:val="12"/>
+                            <w:lang w:val="fr-FR"/>
+                          </w:rPr>
+                        </w:pPr>
+                        <w:r>
+                          <w:rPr>
+                            <w:rFonts w:ascii="Calibri" w:eastAsia="Calibri" w:hAnsi="Calibri"/>
+                            <w:b/>
+                            <w:bCs/>
+                            <w:color w:val="FF0000"/>
+                            <w:sz w:val="12"/>
+                            <w:szCs w:val="12"/>
+                            <w:lang w:val="fr-FR"/>
+                          </w:rPr>
+                          <w:t>X_pt R1</w:t>
+                        </w:r>
+                      </w:p>
+                    </w:txbxContent>
+                  </v:textbox>
+                </v:shape>
+                <v:shape id="Zone de texte 7" o:spid="_x0000_s1056" type="#_x0000_t202" style="position:absolute;left:14439;top:15737;width:4906;height:1905;visibility:visible;mso-wrap-style:square;v-text-anchor:top" o:gfxdata="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" filled="f" stroked="f" strokeweight=".5pt">
+                  <v:textbox>
+                    <w:txbxContent>
+                      <w:p>
+                        <w:pPr>
+                          <w:spacing w:line="252" w:lineRule="auto"/>
+                          <w:rPr>
+                            <w:rFonts w:ascii="Calibri" w:eastAsia="Calibri" w:hAnsi="Calibri"/>
+                            <w:b/>
+                            <w:bCs/>
+                            <w:color w:val="FF0000"/>
+                            <w:sz w:val="12"/>
+                            <w:szCs w:val="12"/>
+                            <w:lang w:val="fr-FR"/>
+                          </w:rPr>
+                        </w:pPr>
+                        <w:r>
+                          <w:rPr>
+                            <w:rFonts w:ascii="Calibri" w:eastAsia="Calibri" w:hAnsi="Calibri"/>
+                            <w:b/>
+                            <w:bCs/>
+                            <w:color w:val="FF0000"/>
+                            <w:sz w:val="12"/>
+                            <w:szCs w:val="12"/>
+                            <w:lang w:val="fr-FR"/>
+                          </w:rPr>
+                          <w:t>X_pt R0</w:t>
+                        </w:r>
+                      </w:p>
+                    </w:txbxContent>
+                  </v:textbox>
+                </v:shape>
+                <v:shape id="Connecteur droit avec flèche 54" o:spid="_x0000_s1057" type="#_x0000_t32" style="position:absolute;left:6162;top:12234;width:298;height:2239;flip:x y;visibility:visible;mso-wrap-style:square" o:connectortype="straight" o:gfxdata="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" strokecolor="#ed7d31 [3205]" strokeweight=".5pt">
+                  <v:stroke endarrow="block" joinstyle="miter"/>
+                </v:shape>
+                <v:shape id="Connecteur droit avec flèche 55" o:spid="_x0000_s1058" type="#_x0000_t32" style="position:absolute;left:6335;top:14013;width:2249;height:381;flip:y;visibility:visible;mso-wrap-style:square" o:connectortype="straight" o:gfxdata="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" strokecolor="#ed7d31 [3205]" strokeweight=".5pt">
+                  <v:stroke endarrow="block" joinstyle="miter"/>
+                </v:shape>
+                <v:shape id="Zone de texte 7" o:spid="_x0000_s1059" type="#_x0000_t202" style="position:absolute;left:2509;top:13163;width:4927;height:1905;rotation:-501609fd;visibility:visible;mso-wrap-style:square;v-text-anchor:top" o:gfxdata="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" filled="f" stroked="f" strokeweight=".5pt">
+                  <v:textbox>
+                    <w:txbxContent>
+                      <w:p>
+                        <w:pPr>
+                          <w:spacing w:line="252" w:lineRule="auto"/>
+                          <w:rPr>
+                            <w:rFonts w:ascii="Calibri" w:eastAsia="Calibri" w:hAnsi="Calibri"/>
+                            <w:b/>
+                            <w:bCs/>
+                            <w:color w:val="ED7D31" w:themeColor="accent2"/>
+                            <w:sz w:val="12"/>
+                            <w:szCs w:val="12"/>
+                            <w:lang w:val="fr-FR"/>
+                          </w:rPr>
+                        </w:pPr>
+                        <w:r>
+                          <w:rPr>
+                            <w:rFonts w:ascii="Calibri" w:eastAsia="Calibri" w:hAnsi="Calibri"/>
+                            <w:b/>
+                            <w:bCs/>
+                            <w:color w:val="ED7D31" w:themeColor="accent2"/>
+                            <w:sz w:val="12"/>
+                            <w:szCs w:val="12"/>
+                            <w:lang w:val="fr-FR"/>
+                          </w:rPr>
+                          <w:t>R1 (u, v)</w:t>
+                        </w:r>
+                      </w:p>
+                    </w:txbxContent>
+                  </v:textbox>
+                </v:shape>
+                <v:shape id="Zone de texte 7" o:spid="_x0000_s1060" type="#_x0000_t202" style="position:absolute;top:15744;width:4927;height:1905;visibility:visible;mso-wrap-style:square;v-text-anchor:top" o:gfxdata="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" filled="f" stroked="f" strokeweight=".5pt">
+                  <v:textbox>
+                    <w:txbxContent>
+                      <w:p>
+                        <w:pPr>
+                          <w:spacing w:line="252" w:lineRule="auto"/>
+                          <w:rPr>
+                            <w:rFonts w:ascii="Calibri" w:eastAsia="Calibri" w:hAnsi="Calibri"/>
+                            <w:b/>
+                            <w:bCs/>
+                            <w:sz w:val="12"/>
+                            <w:szCs w:val="12"/>
+                            <w:lang w:val="fr-FR"/>
+                          </w:rPr>
+                        </w:pPr>
+                        <w:r>
+                          <w:rPr>
+                            <w:rFonts w:ascii="Calibri" w:eastAsia="Calibri" w:hAnsi="Calibri"/>
+                            <w:b/>
+                            <w:bCs/>
+                            <w:sz w:val="12"/>
+                            <w:szCs w:val="12"/>
+                            <w:lang w:val="fr-FR"/>
+                          </w:rPr>
+                          <w:t>R0 (x, y)</w:t>
+                        </w:r>
+                      </w:p>
+                    </w:txbxContent>
+                  </v:textbox>
+                </v:shape>
+                <w10:wrap type="square"/>
+              </v:group>
+            </w:pict>
+          </mc:Fallback>
+        </mc:AlternateContent>
+      </w:r>
+      <w:r>
+        <w:rPr>
+          <w:b/>
+          <w:bCs/>
+        </w:rPr>
+        <w:t xml:space="preserve">Whished method: </w:t>
+      </w:r>
+    </w:p>
+    <w:p>
+      <w:r>
+        <w:t xml:space="preserve">From a point on the longest distance find </w:t>
+      </w:r>
+      <w:r>
+        <w:t>the abscissa corresponding and with the function already created find the point on the segment Pt1, Pt2</w:t>
+      </w:r>
+    </w:p>
+    <w:p/>
+    <w:p>
+      <w:pPr>
+        <w:rPr>
+          <w:b/>
+          <w:bCs/>
+          <w:sz w:val="24"/>
+          <w:szCs w:val="24"/>
+        </w:rPr>
+      </w:pPr>
+      <w:r>
+        <w:rPr>
+          <w:b/>
+          <w:bCs/>
+          <w:sz w:val="24"/>
+          <w:szCs w:val="24"/>
+        </w:rPr>
+        <w:t xml:space="preserve">How </w:t>
+      </w:r>
+      <w:r>
+        <w:rPr>
+          <w:b/>
+          <w:bCs/>
+          <w:sz w:val="24"/>
+          <w:szCs w:val="24"/>
+        </w:rPr>
+        <w:t>to?</w:t>
+      </w:r>
+    </w:p>
+    <w:p>
+      <w:pPr>
+        <w:spacing w:after="0"/>
+      </w:pPr>
+      <w:r>
+        <w:t>Find the relation between the x on R1 and x on R0. We search the function giving f(x_R1) = x_R0</w:t>
+      </w:r>
+      <w:r>
+        <w:t>.</w:t>
+      </w:r>
+    </w:p>
+    <w:p>
+      <w:pPr>
+        <w:spacing w:after="0"/>
+      </w:pPr>
+      <w:r>
+        <w:t xml:space="preserve">For x_R1 =&gt; scalar product </w:t>
+      </w:r>
+    </w:p>
+    <w:p>
+      <w:pPr>
+        <w:spacing w:after="0"/>
+      </w:pPr>
+      <w:r>
+        <w:t>For x_R0 =&gt; already have it by coordinate</w:t>
+      </w:r>
+    </w:p>
+    <w:p/>
+    <w:p>
+      <w:r>
+        <w:t xml:space="preserve">Other </w:t>
+      </w:r>
     </w:p>
     <w:p/>
     <w:p/>
+    <w:p/>
+    <w:p/>
     <w:p>
       <w:r>
-        <w:t xml:space="preserve">Question: </w:t>
+        <w:t xml:space="preserve">Some sources: </w:t>
       </w:r>
     </w:p>
     <w:p>
@@ -1211,41 +3345,9 @@
         </w:numPr>
       </w:pPr>
       <w:r>
-        <w:t xml:space="preserve">How to do a grid </w:t>
-      </w:r>
-      <w:r>
-        <w:t>pattern?</w:t>
-      </w:r>
-    </w:p>
-    <w:p>
-      <w:pPr>
-        <w:pStyle w:val="Paragraphedeliste"/>
-        <w:numPr>
-          <w:ilvl w:val="0"/>
-          <w:numId w:val="1"/>
-        </w:numPr>
-      </w:pPr>
-      <w:r>
-        <w:t xml:space="preserve">Take the longer distance of the polygona and the perpendicular. </w:t>
-      </w:r>
-    </w:p>
-    <w:p>
-      <w:r>
-        <w:t xml:space="preserve">Some sources: </w:t>
-      </w:r>
-    </w:p>
-    <w:p>
-      <w:pPr>
-        <w:pStyle w:val="Paragraphedeliste"/>
-        <w:numPr>
-          <w:ilvl w:val="0"/>
-          <w:numId w:val="1"/>
-        </w:numPr>
-      </w:pPr>
-      <w:r>
         <w:t xml:space="preserve">Study a bit of topology (mathematic) </w:t>
       </w:r>
-      <w:hyperlink r:id="rId9" w:history="1">
+      <w:hyperlink r:id="rId8" w:history="1">
         <w:r>
           <w:rPr>
             <w:rStyle w:val="Lienhypertexte"/>
@@ -1256,12 +3358,48 @@
       <w:r>
         <w:t xml:space="preserve"> // </w:t>
       </w:r>
-      <w:hyperlink r:id="rId10" w:history="1">
+      <w:hyperlink r:id="rId9" w:history="1">
+        <w:proofErr w:type="spellStart"/>
         <w:r>
           <w:rPr>
             <w:rStyle w:val="Lienhypertexte"/>
           </w:rPr>
-          <w:t>Connexité (mathématiques) — Wikipédia (wikipedia.org)</w:t>
+          <w:t>Connexité</w:t>
+        </w:r>
+        <w:proofErr w:type="spellEnd"/>
+        <w:r>
+          <w:rPr>
+            <w:rStyle w:val="Lienhypertexte"/>
+          </w:rPr>
+          <w:t xml:space="preserve"> (</w:t>
+        </w:r>
+        <w:proofErr w:type="spellStart"/>
+        <w:r>
+          <w:rPr>
+            <w:rStyle w:val="Lienhypertexte"/>
+          </w:rPr>
+          <w:t>mathématiques</w:t>
+        </w:r>
+        <w:proofErr w:type="spellEnd"/>
+        <w:r>
+          <w:rPr>
+            <w:rStyle w:val="Lienhypertexte"/>
+          </w:rPr>
+          <w:t xml:space="preserve">) — </w:t>
+        </w:r>
+        <w:proofErr w:type="spellStart"/>
+        <w:r>
+          <w:rPr>
+            <w:rStyle w:val="Lienhypertexte"/>
+          </w:rPr>
+          <w:t>Wikipédia</w:t>
+        </w:r>
+        <w:proofErr w:type="spellEnd"/>
+        <w:r>
+          <w:rPr>
+            <w:rStyle w:val="Lienhypertexte"/>
+          </w:rPr>
+          <w:t xml:space="preserve"> (wikipedia.org)</w:t>
         </w:r>
       </w:hyperlink>
     </w:p>

--- a/FlightPlan/FlightPlan.docx
+++ b/FlightPlan/FlightPlan.docx
@@ -1198,7 +1198,6 @@
         <w:t xml:space="preserve">) with the function </w:t>
       </w:r>
       <w:proofErr w:type="spellStart"/>
-      <w:proofErr w:type="gramStart"/>
       <w:r>
         <w:t>distance</w:t>
       </w:r>
@@ -1206,7 +1205,6 @@
         <w:t>.distance</w:t>
       </w:r>
       <w:proofErr w:type="spellEnd"/>
-      <w:proofErr w:type="gramEnd"/>
       <w:r>
         <w:t>(pt1, pt2).</w:t>
       </w:r>
@@ -1239,15 +1237,7 @@
     <w:p>
       <w:r>
         <w:lastRenderedPageBreak/>
-        <w:t xml:space="preserve">On </w:t>
-      </w:r>
-      <w:proofErr w:type="gramStart"/>
-      <w:r>
-        <w:t>a</w:t>
-      </w:r>
-      <w:proofErr w:type="gramEnd"/>
-      <w:r>
-        <w:t xml:space="preserve"> orthogonal marker, we can use </w:t>
+        <w:t xml:space="preserve">On a orthogonal marker, we can use </w:t>
       </w:r>
       <w:r>
         <w:t>the equations of lines</w:t>
@@ -1630,33 +1620,7 @@
                                   <w:szCs w:val="12"/>
                                   <w:lang w:val="fr-FR"/>
                                 </w:rPr>
-                                <w:t>(</w:t>
-                              </w:r>
-                              <w:proofErr w:type="gramStart"/>
-                              <w:r>
-                                <w:rPr>
-                                  <w:rFonts w:ascii="Calibri" w:eastAsia="Calibri" w:hAnsi="Calibri"/>
-                                  <w:b/>
-                                  <w:bCs/>
-                                  <w:color w:val="FF0000"/>
-                                  <w:sz w:val="12"/>
-                                  <w:szCs w:val="12"/>
-                                  <w:lang w:val="fr-FR"/>
-                                </w:rPr>
-                                <w:t>x</w:t>
-                              </w:r>
-                              <w:proofErr w:type="gramEnd"/>
-                              <w:r>
-                                <w:rPr>
-                                  <w:rFonts w:ascii="Calibri" w:eastAsia="Calibri" w:hAnsi="Calibri"/>
-                                  <w:b/>
-                                  <w:bCs/>
-                                  <w:color w:val="FF0000"/>
-                                  <w:sz w:val="12"/>
-                                  <w:szCs w:val="12"/>
-                                  <w:lang w:val="fr-FR"/>
-                                </w:rPr>
-                                <w:t>, y)</w:t>
+                                <w:t>(x, y)</w:t>
                               </w:r>
                             </w:p>
                           </w:txbxContent>
@@ -1988,33 +1952,7 @@
                             <w:szCs w:val="12"/>
                             <w:lang w:val="fr-FR"/>
                           </w:rPr>
-                          <w:t>(</w:t>
-                        </w:r>
-                        <w:proofErr w:type="gramStart"/>
-                        <w:r>
-                          <w:rPr>
-                            <w:rFonts w:ascii="Calibri" w:eastAsia="Calibri" w:hAnsi="Calibri"/>
-                            <w:b/>
-                            <w:bCs/>
-                            <w:color w:val="FF0000"/>
-                            <w:sz w:val="12"/>
-                            <w:szCs w:val="12"/>
-                            <w:lang w:val="fr-FR"/>
-                          </w:rPr>
-                          <w:t>x</w:t>
-                        </w:r>
-                        <w:proofErr w:type="gramEnd"/>
-                        <w:r>
-                          <w:rPr>
-                            <w:rFonts w:ascii="Calibri" w:eastAsia="Calibri" w:hAnsi="Calibri"/>
-                            <w:b/>
-                            <w:bCs/>
-                            <w:color w:val="FF0000"/>
-                            <w:sz w:val="12"/>
-                            <w:szCs w:val="12"/>
-                            <w:lang w:val="fr-FR"/>
-                          </w:rPr>
-                          <w:t>, y)</w:t>
+                          <w:t>(x, y)</w:t>
                         </w:r>
                       </w:p>
                     </w:txbxContent>
@@ -3324,9 +3262,11 @@
     <w:p/>
     <w:p>
       <w:r>
-        <w:t xml:space="preserve">Other </w:t>
+        <w:t>And with this, we can access to the point researched and create our flight plan.</w:t>
       </w:r>
     </w:p>
+    <w:p/>
+    <w:p/>
     <w:p/>
     <w:p/>
     <w:p/>
@@ -3343,6 +3283,11 @@
           <w:ilvl w:val="0"/>
           <w:numId w:val="1"/>
         </w:numPr>
+        <w:rPr>
+          <w:rStyle w:val="Lienhypertexte"/>
+          <w:color w:val="auto"/>
+          <w:u w:val="none"/>
+        </w:rPr>
       </w:pPr>
       <w:r>
         <w:t xml:space="preserve">Study a bit of topology (mathematic) </w:t>
@@ -3402,6 +3347,30 @@
           <w:t xml:space="preserve"> (wikipedia.org)</w:t>
         </w:r>
       </w:hyperlink>
+    </w:p>
+    <w:p>
+      <w:pPr>
+        <w:pStyle w:val="Paragraphedeliste"/>
+        <w:numPr>
+          <w:ilvl w:val="0"/>
+          <w:numId w:val="1"/>
+        </w:numPr>
+      </w:pPr>
+      <w:r>
+        <w:t xml:space="preserve">Scalar product and orthogonal projection </w:t>
+      </w:r>
+    </w:p>
+    <w:p>
+      <w:pPr>
+        <w:pStyle w:val="Paragraphedeliste"/>
+        <w:numPr>
+          <w:ilvl w:val="0"/>
+          <w:numId w:val="1"/>
+        </w:numPr>
+      </w:pPr>
+      <w:r>
+        <w:t xml:space="preserve">Python documentation </w:t>
+      </w:r>
     </w:p>
     <w:p/>
     <w:sectPr>

--- a/FlightPlan/FlightPlan.docx
+++ b/FlightPlan/FlightPlan.docx
@@ -1198,6 +1198,7 @@
         <w:t xml:space="preserve">) with the function </w:t>
       </w:r>
       <w:proofErr w:type="spellStart"/>
+      <w:proofErr w:type="gramStart"/>
       <w:r>
         <w:t>distance</w:t>
       </w:r>
@@ -1205,6 +1206,7 @@
         <w:t>.distance</w:t>
       </w:r>
       <w:proofErr w:type="spellEnd"/>
+      <w:proofErr w:type="gramEnd"/>
       <w:r>
         <w:t>(pt1, pt2).</w:t>
       </w:r>
@@ -1237,7 +1239,15 @@
     <w:p>
       <w:r>
         <w:lastRenderedPageBreak/>
-        <w:t xml:space="preserve">On a orthogonal marker, we can use </w:t>
+        <w:t xml:space="preserve">On </w:t>
+      </w:r>
+      <w:proofErr w:type="gramStart"/>
+      <w:r>
+        <w:t>a</w:t>
+      </w:r>
+      <w:proofErr w:type="gramEnd"/>
+      <w:r>
+        <w:t xml:space="preserve"> orthogonal marker, we can use </w:t>
       </w:r>
       <w:r>
         <w:t>the equations of lines</w:t>
@@ -1620,7 +1630,33 @@
                                   <w:szCs w:val="12"/>
                                   <w:lang w:val="fr-FR"/>
                                 </w:rPr>
-                                <w:t>(x, y)</w:t>
+                                <w:t>(</w:t>
+                              </w:r>
+                              <w:proofErr w:type="gramStart"/>
+                              <w:r>
+                                <w:rPr>
+                                  <w:rFonts w:ascii="Calibri" w:eastAsia="Calibri" w:hAnsi="Calibri"/>
+                                  <w:b/>
+                                  <w:bCs/>
+                                  <w:color w:val="FF0000"/>
+                                  <w:sz w:val="12"/>
+                                  <w:szCs w:val="12"/>
+                                  <w:lang w:val="fr-FR"/>
+                                </w:rPr>
+                                <w:t>x</w:t>
+                              </w:r>
+                              <w:proofErr w:type="gramEnd"/>
+                              <w:r>
+                                <w:rPr>
+                                  <w:rFonts w:ascii="Calibri" w:eastAsia="Calibri" w:hAnsi="Calibri"/>
+                                  <w:b/>
+                                  <w:bCs/>
+                                  <w:color w:val="FF0000"/>
+                                  <w:sz w:val="12"/>
+                                  <w:szCs w:val="12"/>
+                                  <w:lang w:val="fr-FR"/>
+                                </w:rPr>
+                                <w:t>, y)</w:t>
                               </w:r>
                             </w:p>
                           </w:txbxContent>
@@ -1952,7 +1988,33 @@
                             <w:szCs w:val="12"/>
                             <w:lang w:val="fr-FR"/>
                           </w:rPr>
-                          <w:t>(x, y)</w:t>
+                          <w:t>(</w:t>
+                        </w:r>
+                        <w:proofErr w:type="gramStart"/>
+                        <w:r>
+                          <w:rPr>
+                            <w:rFonts w:ascii="Calibri" w:eastAsia="Calibri" w:hAnsi="Calibri"/>
+                            <w:b/>
+                            <w:bCs/>
+                            <w:color w:val="FF0000"/>
+                            <w:sz w:val="12"/>
+                            <w:szCs w:val="12"/>
+                            <w:lang w:val="fr-FR"/>
+                          </w:rPr>
+                          <w:t>x</w:t>
+                        </w:r>
+                        <w:proofErr w:type="gramEnd"/>
+                        <w:r>
+                          <w:rPr>
+                            <w:rFonts w:ascii="Calibri" w:eastAsia="Calibri" w:hAnsi="Calibri"/>
+                            <w:b/>
+                            <w:bCs/>
+                            <w:color w:val="FF0000"/>
+                            <w:sz w:val="12"/>
+                            <w:szCs w:val="12"/>
+                            <w:lang w:val="fr-FR"/>
+                          </w:rPr>
+                          <w:t>, y)</w:t>
                         </w:r>
                       </w:p>
                     </w:txbxContent>
@@ -3266,10 +3328,582 @@
       </w:r>
     </w:p>
     <w:p/>
+    <w:p>
+      <w:r>
+        <w:t xml:space="preserve">Bug to </w:t>
+      </w:r>
+      <w:r>
+        <w:t>resolved:</w:t>
+      </w:r>
+      <w:r>
+        <w:t xml:space="preserve"> </w:t>
+      </w:r>
+    </w:p>
+    <w:p>
+      <w:r>
+        <w:rPr>
+          <w:noProof/>
+        </w:rPr>
+        <w:drawing>
+          <wp:inline distT="0" distB="0" distL="0" distR="0" wp14:anchorId="7A545A0B" wp14:editId="1FAE5107">
+            <wp:extent cx="2661631" cy="1898650"/>
+            <wp:effectExtent l="0" t="0" r="5715" b="6350"/>
+            <wp:docPr id="39" name="Image 39"/>
+            <wp:cNvGraphicFramePr>
+              <a:graphicFrameLocks xmlns:a="http://schemas.openxmlformats.org/drawingml/2006/main" noChangeAspect="1"/>
+            </wp:cNvGraphicFramePr>
+            <a:graphic xmlns:a="http://schemas.openxmlformats.org/drawingml/2006/main">
+              <a:graphicData uri="http://schemas.openxmlformats.org/drawingml/2006/picture">
+                <pic:pic xmlns:pic="http://schemas.openxmlformats.org/drawingml/2006/picture">
+                  <pic:nvPicPr>
+                    <pic:cNvPr id="1" name=""/>
+                    <pic:cNvPicPr/>
+                  </pic:nvPicPr>
+                  <pic:blipFill>
+                    <a:blip r:embed="rId8"/>
+                    <a:stretch>
+                      <a:fillRect/>
+                    </a:stretch>
+                  </pic:blipFill>
+                  <pic:spPr>
+                    <a:xfrm>
+                      <a:off x="0" y="0"/>
+                      <a:ext cx="2663595" cy="1900051"/>
+                    </a:xfrm>
+                    <a:prstGeom prst="rect">
+                      <a:avLst/>
+                    </a:prstGeom>
+                  </pic:spPr>
+                </pic:pic>
+              </a:graphicData>
+            </a:graphic>
+          </wp:inline>
+        </w:drawing>
+      </w:r>
+    </w:p>
+    <w:p>
+      <w:r>
+        <w:t>[(41.275827, 1.987712), (41.275843, 1.988352), (41.276264, 1.989522), (41.276965, 1.989399), (41.277231, 1.988347), (41.276788, 1.987478)]</w:t>
+      </w:r>
+    </w:p>
+    <w:p>
+      <w:r>
+        <w:lastRenderedPageBreak/>
+        <w:t>[(41.276788, 1.987478), (41.277231, 1.988347), (41.276965, 1.989399), (41.276264, 1.989522), (41.275843, 1.988352), (41.275827, 1.987712)]</w:t>
+      </w:r>
+    </w:p>
+    <w:p/>
+    <w:p>
+      <w:r>
+        <w:rPr>
+          <w:noProof/>
+          <w:color w:val="538135" w:themeColor="accent6" w:themeShade="BF"/>
+        </w:rPr>
+        <mc:AlternateContent>
+          <mc:Choice Requires="wpc">
+            <w:drawing>
+              <wp:anchor distT="0" distB="0" distL="114300" distR="114300" simplePos="0" relativeHeight="251664384" behindDoc="0" locked="0" layoutInCell="1" allowOverlap="1" wp14:anchorId="2FC50D8D" wp14:editId="0B5A0DF3">
+                <wp:simplePos x="0" y="0"/>
+                <wp:positionH relativeFrom="column">
+                  <wp:posOffset>4235450</wp:posOffset>
+                </wp:positionH>
+                <wp:positionV relativeFrom="paragraph">
+                  <wp:posOffset>3175</wp:posOffset>
+                </wp:positionV>
+                <wp:extent cx="1661160" cy="1094105"/>
+                <wp:effectExtent l="0" t="0" r="15240" b="10795"/>
+                <wp:wrapSquare wrapText="bothSides"/>
+                <wp:docPr id="40" name="Zone de dessin 40"/>
+                <wp:cNvGraphicFramePr>
+                  <a:graphicFrameLocks xmlns:a="http://schemas.openxmlformats.org/drawingml/2006/main" noChangeAspect="1"/>
+                </wp:cNvGraphicFramePr>
+                <a:graphic xmlns:a="http://schemas.openxmlformats.org/drawingml/2006/main">
+                  <a:graphicData uri="http://schemas.microsoft.com/office/word/2010/wordprocessingCanvas">
+                    <wpc:wpc>
+                      <wpc:bg>
+                        <a:solidFill>
+                          <a:schemeClr val="bg2">
+                            <a:lumMod val="90000"/>
+                          </a:schemeClr>
+                        </a:solidFill>
+                      </wpc:bg>
+                      <wpc:whole>
+                        <a:ln>
+                          <a:solidFill>
+                            <a:schemeClr val="bg2">
+                              <a:lumMod val="75000"/>
+                            </a:schemeClr>
+                          </a:solidFill>
+                        </a:ln>
+                      </wpc:whole>
+                      <wps:wsp>
+                        <wps:cNvPr id="48" name="Parallélogramme 48"/>
+                        <wps:cNvSpPr/>
+                        <wps:spPr>
+                          <a:xfrm rot="20682454">
+                            <a:off x="326737" y="270420"/>
+                            <a:ext cx="1255684" cy="255198"/>
+                          </a:xfrm>
+                          <a:prstGeom prst="parallelogram">
+                            <a:avLst>
+                              <a:gd name="adj" fmla="val 199473"/>
+                            </a:avLst>
+                          </a:prstGeom>
+                          <a:solidFill>
+                            <a:schemeClr val="accent4">
+                              <a:lumMod val="40000"/>
+                              <a:lumOff val="60000"/>
+                            </a:schemeClr>
+                          </a:solidFill>
+                          <a:ln>
+                            <a:solidFill>
+                              <a:srgbClr val="FF0000"/>
+                            </a:solidFill>
+                          </a:ln>
+                        </wps:spPr>
+                        <wps:style>
+                          <a:lnRef idx="2">
+                            <a:schemeClr val="accent1">
+                              <a:shade val="50000"/>
+                            </a:schemeClr>
+                          </a:lnRef>
+                          <a:fillRef idx="1">
+                            <a:schemeClr val="accent1"/>
+                          </a:fillRef>
+                          <a:effectRef idx="0">
+                            <a:schemeClr val="accent1"/>
+                          </a:effectRef>
+                          <a:fontRef idx="minor">
+                            <a:schemeClr val="lt1"/>
+                          </a:fontRef>
+                        </wps:style>
+                        <wps:bodyPr rot="0" spcFirstLastPara="0" vertOverflow="overflow" horzOverflow="overflow" vert="horz" wrap="square" lIns="91440" tIns="45720" rIns="91440" bIns="45720" numCol="1" spcCol="0" rtlCol="0" fromWordArt="0" anchor="ctr" anchorCtr="0" forceAA="0" compatLnSpc="1">
+                          <a:prstTxWarp prst="textNoShape">
+                            <a:avLst/>
+                          </a:prstTxWarp>
+                          <a:noAutofit/>
+                        </wps:bodyPr>
+                      </wps:wsp>
+                      <wps:wsp>
+                        <wps:cNvPr id="58" name="Connecteur droit avec flèche 58"/>
+                        <wps:cNvCnPr/>
+                        <wps:spPr>
+                          <a:xfrm>
+                            <a:off x="796067" y="321232"/>
+                            <a:ext cx="311891" cy="154161"/>
+                          </a:xfrm>
+                          <a:prstGeom prst="straightConnector1">
+                            <a:avLst/>
+                          </a:prstGeom>
+                          <a:ln>
+                            <a:solidFill>
+                              <a:srgbClr val="00B050"/>
+                            </a:solidFill>
+                            <a:headEnd type="triangle"/>
+                            <a:tailEnd type="triangle"/>
+                          </a:ln>
+                        </wps:spPr>
+                        <wps:style>
+                          <a:lnRef idx="1">
+                            <a:schemeClr val="accent1"/>
+                          </a:lnRef>
+                          <a:fillRef idx="0">
+                            <a:schemeClr val="accent1"/>
+                          </a:fillRef>
+                          <a:effectRef idx="0">
+                            <a:schemeClr val="accent1"/>
+                          </a:effectRef>
+                          <a:fontRef idx="minor">
+                            <a:schemeClr val="tx1"/>
+                          </a:fontRef>
+                        </wps:style>
+                        <wps:bodyPr/>
+                      </wps:wsp>
+                      <wps:wsp>
+                        <wps:cNvPr id="59" name="Zone de texte 59"/>
+                        <wps:cNvSpPr txBox="1"/>
+                        <wps:spPr>
+                          <a:xfrm>
+                            <a:off x="297012" y="51566"/>
+                            <a:ext cx="1091273" cy="210245"/>
+                          </a:xfrm>
+                          <a:prstGeom prst="rect">
+                            <a:avLst/>
+                          </a:prstGeom>
+                          <a:noFill/>
+                          <a:ln w="6350">
+                            <a:noFill/>
+                          </a:ln>
+                        </wps:spPr>
+                        <wps:txbx>
+                          <w:txbxContent>
+                            <w:p>
+                              <w:pPr>
+                                <w:spacing w:after="0"/>
+                                <w:jc w:val="center"/>
+                                <w:rPr>
+                                  <w:b/>
+                                  <w:bCs/>
+                                  <w:i/>
+                                  <w:iCs/>
+                                  <w:color w:val="00B050"/>
+                                  <w:sz w:val="16"/>
+                                  <w:szCs w:val="16"/>
+                                  <w:lang w:val="fr-FR"/>
+                                </w:rPr>
+                              </w:pPr>
+                              <w:r>
+                                <w:rPr>
+                                  <w:b/>
+                                  <w:bCs/>
+                                  <w:i/>
+                                  <w:iCs/>
+                                  <w:color w:val="00B050"/>
+                                  <w:sz w:val="16"/>
+                                  <w:szCs w:val="16"/>
+                                  <w:lang w:val="fr-FR"/>
+                                </w:rPr>
+                                <w:t>Minimum distance</w:t>
+                              </w:r>
+                            </w:p>
+                          </w:txbxContent>
+                        </wps:txbx>
+                        <wps:bodyPr rot="0" spcFirstLastPara="0" vertOverflow="overflow" horzOverflow="overflow" vert="horz" wrap="square" lIns="91440" tIns="45720" rIns="91440" bIns="45720" numCol="1" spcCol="0" rtlCol="0" fromWordArt="0" anchor="t" anchorCtr="0" forceAA="0" compatLnSpc="1">
+                          <a:prstTxWarp prst="textNoShape">
+                            <a:avLst/>
+                          </a:prstTxWarp>
+                          <a:noAutofit/>
+                        </wps:bodyPr>
+                      </wps:wsp>
+                      <wps:wsp>
+                        <wps:cNvPr id="60" name="Connecteur droit avec flèche 60"/>
+                        <wps:cNvCnPr/>
+                        <wps:spPr>
+                          <a:xfrm flipV="1">
+                            <a:off x="315313" y="281834"/>
+                            <a:ext cx="422213" cy="373769"/>
+                          </a:xfrm>
+                          <a:prstGeom prst="straightConnector1">
+                            <a:avLst/>
+                          </a:prstGeom>
+                          <a:ln>
+                            <a:tailEnd type="triangle"/>
+                          </a:ln>
+                        </wps:spPr>
+                        <wps:style>
+                          <a:lnRef idx="1">
+                            <a:schemeClr val="accent1"/>
+                          </a:lnRef>
+                          <a:fillRef idx="0">
+                            <a:schemeClr val="accent1"/>
+                          </a:fillRef>
+                          <a:effectRef idx="0">
+                            <a:schemeClr val="accent1"/>
+                          </a:effectRef>
+                          <a:fontRef idx="minor">
+                            <a:schemeClr val="tx1"/>
+                          </a:fontRef>
+                        </wps:style>
+                        <wps:bodyPr/>
+                      </wps:wsp>
+                      <wps:wsp>
+                        <wps:cNvPr id="61" name="Connecteur droit avec flèche 61"/>
+                        <wps:cNvCnPr/>
+                        <wps:spPr>
+                          <a:xfrm flipV="1">
+                            <a:off x="363547" y="562161"/>
+                            <a:ext cx="744411" cy="199500"/>
+                          </a:xfrm>
+                          <a:prstGeom prst="straightConnector1">
+                            <a:avLst/>
+                          </a:prstGeom>
+                          <a:ln>
+                            <a:tailEnd type="triangle"/>
+                          </a:ln>
+                        </wps:spPr>
+                        <wps:style>
+                          <a:lnRef idx="1">
+                            <a:schemeClr val="accent1"/>
+                          </a:lnRef>
+                          <a:fillRef idx="0">
+                            <a:schemeClr val="accent1"/>
+                          </a:fillRef>
+                          <a:effectRef idx="0">
+                            <a:schemeClr val="accent1"/>
+                          </a:effectRef>
+                          <a:fontRef idx="minor">
+                            <a:schemeClr val="tx1"/>
+                          </a:fontRef>
+                        </wps:style>
+                        <wps:bodyPr/>
+                      </wps:wsp>
+                      <wps:wsp>
+                        <wps:cNvPr id="62" name="Zone de texte 59"/>
+                        <wps:cNvSpPr txBox="1"/>
+                        <wps:spPr>
+                          <a:xfrm>
+                            <a:off x="0" y="737884"/>
+                            <a:ext cx="1090930" cy="210185"/>
+                          </a:xfrm>
+                          <a:prstGeom prst="rect">
+                            <a:avLst/>
+                          </a:prstGeom>
+                          <a:noFill/>
+                          <a:ln w="6350">
+                            <a:noFill/>
+                          </a:ln>
+                        </wps:spPr>
+                        <wps:txbx>
+                          <w:txbxContent>
+                            <w:p>
+                              <w:pPr>
+                                <w:spacing w:line="256" w:lineRule="auto"/>
+                                <w:jc w:val="center"/>
+                                <w:rPr>
+                                  <w:rFonts w:ascii="Calibri" w:eastAsia="Calibri" w:hAnsi="Calibri"/>
+                                  <w:b/>
+                                  <w:bCs/>
+                                  <w:i/>
+                                  <w:iCs/>
+                                  <w:color w:val="4472C4" w:themeColor="accent1"/>
+                                  <w:sz w:val="16"/>
+                                  <w:szCs w:val="16"/>
+                                  <w:lang w:val="fr-FR"/>
+                                </w:rPr>
+                              </w:pPr>
+                              <w:r>
+                                <w:rPr>
+                                  <w:rFonts w:ascii="Calibri" w:eastAsia="Calibri" w:hAnsi="Calibri"/>
+                                  <w:b/>
+                                  <w:bCs/>
+                                  <w:i/>
+                                  <w:iCs/>
+                                  <w:color w:val="4472C4" w:themeColor="accent1"/>
+                                  <w:sz w:val="16"/>
+                                  <w:szCs w:val="16"/>
+                                  <w:lang w:val="fr-FR"/>
+                                </w:rPr>
+                                <w:t>2 Neighbors</w:t>
+                              </w:r>
+                            </w:p>
+                          </w:txbxContent>
+                        </wps:txbx>
+                        <wps:bodyPr rot="0" spcFirstLastPara="0" vert="horz" wrap="square" lIns="91440" tIns="45720" rIns="91440" bIns="45720" numCol="1" spcCol="0" rtlCol="0" fromWordArt="0" anchor="t" anchorCtr="0" forceAA="0" compatLnSpc="1">
+                          <a:prstTxWarp prst="textNoShape">
+                            <a:avLst/>
+                          </a:prstTxWarp>
+                          <a:noAutofit/>
+                        </wps:bodyPr>
+                      </wps:wsp>
+                    </wpc:wpc>
+                  </a:graphicData>
+                </a:graphic>
+                <wp14:sizeRelH relativeFrom="margin">
+                  <wp14:pctWidth>0</wp14:pctWidth>
+                </wp14:sizeRelH>
+                <wp14:sizeRelV relativeFrom="margin">
+                  <wp14:pctHeight>0</wp14:pctHeight>
+                </wp14:sizeRelV>
+              </wp:anchor>
+            </w:drawing>
+          </mc:Choice>
+          <mc:Fallback>
+            <w:pict>
+              <v:group w14:anchorId="2FC50D8D" id="Zone de dessin 40" o:spid="_x0000_s1061" editas="canvas" style="position:absolute;margin-left:333.5pt;margin-top:.25pt;width:130.8pt;height:86.15pt;z-index:251664384;mso-width-relative:margin;mso-height-relative:margin" coordsize="16611,10941" o:gfxdata="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">
+                <v:shape id="_x0000_s1062" type="#_x0000_t75" style="position:absolute;width:16611;height:10941;visibility:visible;mso-wrap-style:square" filled="t" fillcolor="#cfcdcd [2894]" stroked="t" strokecolor="#aeaaaa [2414]">
+                  <v:fill o:detectmouseclick="t"/>
+                  <v:path o:connecttype="none"/>
+                </v:shape>
+                <v:shapetype id="_x0000_t7" coordsize="21600,21600" o:spt="7" adj="5400" path="m@0,l,21600@1,21600,21600,xe">
+                  <v:stroke joinstyle="miter"/>
+                  <v:formulas>
+                    <v:f eqn="val #0"/>
+                    <v:f eqn="sum width 0 #0"/>
+                    <v:f eqn="prod #0 1 2"/>
+                    <v:f eqn="sum width 0 @2"/>
+                    <v:f eqn="mid #0 width"/>
+                    <v:f eqn="mid @1 0"/>
+                    <v:f eqn="prod height width #0"/>
+                    <v:f eqn="prod @6 1 2"/>
+                    <v:f eqn="sum height 0 @7"/>
+                    <v:f eqn="prod width 1 2"/>
+                    <v:f eqn="sum #0 0 @9"/>
+                    <v:f eqn="if @10 @8 0"/>
+                    <v:f eqn="if @10 @7 height"/>
+                  </v:formulas>
+                  <v:path gradientshapeok="t" o:connecttype="custom" o:connectlocs="@4,0;10800,@11;@3,10800;@5,21600;10800,@12;@2,10800" textboxrect="1800,1800,19800,19800;8100,8100,13500,13500;10800,10800,10800,10800"/>
+                  <v:handles>
+                    <v:h position="#0,topLeft" xrange="0,21600"/>
+                  </v:handles>
+                </v:shapetype>
+                <v:shape id="Parallélogramme 48" o:spid="_x0000_s1063" type="#_x0000_t7" style="position:absolute;left:3267;top:2704;width:12557;height:2552;rotation:-1002205fd;visibility:visible;mso-wrap-style:square;v-text-anchor:middle" o:gfxdata="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" adj="8757" fillcolor="#ffe599 [1303]" strokecolor="red" strokeweight="1pt"/>
+                <v:shape id="Connecteur droit avec flèche 58" o:spid="_x0000_s1064" type="#_x0000_t32" style="position:absolute;left:7960;top:3212;width:3119;height:1541;visibility:visible;mso-wrap-style:square" o:connectortype="straight" o:gfxdata="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" strokecolor="#00b050" strokeweight=".5pt">
+                  <v:stroke startarrow="block" endarrow="block" joinstyle="miter"/>
+                </v:shape>
+                <v:shape id="Zone de texte 59" o:spid="_x0000_s1065" type="#_x0000_t202" style="position:absolute;left:2970;top:515;width:10912;height:2103;visibility:visible;mso-wrap-style:square;v-text-anchor:top" o:gfxdata="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" filled="f" stroked="f" strokeweight=".5pt">
+                  <v:textbox>
+                    <w:txbxContent>
+                      <w:p>
+                        <w:pPr>
+                          <w:spacing w:after="0"/>
+                          <w:jc w:val="center"/>
+                          <w:rPr>
+                            <w:b/>
+                            <w:bCs/>
+                            <w:i/>
+                            <w:iCs/>
+                            <w:color w:val="00B050"/>
+                            <w:sz w:val="16"/>
+                            <w:szCs w:val="16"/>
+                            <w:lang w:val="fr-FR"/>
+                          </w:rPr>
+                        </w:pPr>
+                        <w:r>
+                          <w:rPr>
+                            <w:b/>
+                            <w:bCs/>
+                            <w:i/>
+                            <w:iCs/>
+                            <w:color w:val="00B050"/>
+                            <w:sz w:val="16"/>
+                            <w:szCs w:val="16"/>
+                            <w:lang w:val="fr-FR"/>
+                          </w:rPr>
+                          <w:t>Minimum distance</w:t>
+                        </w:r>
+                      </w:p>
+                    </w:txbxContent>
+                  </v:textbox>
+                </v:shape>
+                <v:shape id="Connecteur droit avec flèche 60" o:spid="_x0000_s1066" type="#_x0000_t32" style="position:absolute;left:3153;top:2818;width:4222;height:3738;flip:y;visibility:visible;mso-wrap-style:square" o:connectortype="straight" o:gfxdata="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" strokecolor="#4472c4 [3204]" strokeweight=".5pt">
+                  <v:stroke endarrow="block" joinstyle="miter"/>
+                </v:shape>
+                <v:shape id="Connecteur droit avec flèche 61" o:spid="_x0000_s1067" type="#_x0000_t32" style="position:absolute;left:3635;top:5621;width:7444;height:1995;flip:y;visibility:visible;mso-wrap-style:square" o:connectortype="straight" o:gfxdata="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" strokecolor="#4472c4 [3204]" strokeweight=".5pt">
+                  <v:stroke endarrow="block" joinstyle="miter"/>
+                </v:shape>
+                <v:shape id="Zone de texte 59" o:spid="_x0000_s1068" type="#_x0000_t202" style="position:absolute;top:7378;width:10909;height:2102;visibility:visible;mso-wrap-style:square;v-text-anchor:top" o:gfxdata="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" filled="f" stroked="f" strokeweight=".5pt">
+                  <v:textbox>
+                    <w:txbxContent>
+                      <w:p>
+                        <w:pPr>
+                          <w:spacing w:line="256" w:lineRule="auto"/>
+                          <w:jc w:val="center"/>
+                          <w:rPr>
+                            <w:rFonts w:ascii="Calibri" w:eastAsia="Calibri" w:hAnsi="Calibri"/>
+                            <w:b/>
+                            <w:bCs/>
+                            <w:i/>
+                            <w:iCs/>
+                            <w:color w:val="4472C4" w:themeColor="accent1"/>
+                            <w:sz w:val="16"/>
+                            <w:szCs w:val="16"/>
+                            <w:lang w:val="fr-FR"/>
+                          </w:rPr>
+                        </w:pPr>
+                        <w:r>
+                          <w:rPr>
+                            <w:rFonts w:ascii="Calibri" w:eastAsia="Calibri" w:hAnsi="Calibri"/>
+                            <w:b/>
+                            <w:bCs/>
+                            <w:i/>
+                            <w:iCs/>
+                            <w:color w:val="4472C4" w:themeColor="accent1"/>
+                            <w:sz w:val="16"/>
+                            <w:szCs w:val="16"/>
+                            <w:lang w:val="fr-FR"/>
+                          </w:rPr>
+                          <w:t>2 Neighbors</w:t>
+                        </w:r>
+                      </w:p>
+                    </w:txbxContent>
+                  </v:textbox>
+                </v:shape>
+                <w10:wrap type="square"/>
+              </v:group>
+            </w:pict>
+          </mc:Fallback>
+        </mc:AlternateContent>
+      </w:r>
+      <w:r>
+        <w:t>I found 2 big problems in my application:</w:t>
+      </w:r>
+    </w:p>
+    <w:p>
+      <w:pPr>
+        <w:pStyle w:val="Paragraphedeliste"/>
+        <w:numPr>
+          <w:ilvl w:val="0"/>
+          <w:numId w:val="1"/>
+        </w:numPr>
+      </w:pPr>
+      <w:r>
+        <w:t>I had 3 times the same neighbours for different points. It’s impossible.</w:t>
+      </w:r>
+    </w:p>
+    <w:p>
+      <w:pPr>
+        <w:pStyle w:val="Paragraphedeliste"/>
+        <w:numPr>
+          <w:ilvl w:val="0"/>
+          <w:numId w:val="1"/>
+        </w:numPr>
+      </w:pPr>
+      <w:r>
+        <w:t>I can’t find the 2 neighbours with the minimum distances.</w:t>
+      </w:r>
+    </w:p>
+    <w:p>
+      <w:r>
+        <w:t xml:space="preserve">Possible </w:t>
+      </w:r>
+      <w:proofErr w:type="gramStart"/>
+      <w:r>
+        <w:t>solution :</w:t>
+      </w:r>
+      <w:proofErr w:type="gramEnd"/>
+      <w:r>
+        <w:t xml:space="preserve"> Try with angles </w:t>
+      </w:r>
+    </w:p>
     <w:p/>
     <w:p/>
-    <w:p/>
-    <w:p/>
+    <w:p>
+      <w:r>
+        <w:t xml:space="preserve">The sorting: </w:t>
+      </w:r>
+    </w:p>
+    <w:p>
+      <w:proofErr w:type="spellStart"/>
+      <w:r>
+        <w:t>list_pts</w:t>
+      </w:r>
+      <w:proofErr w:type="spellEnd"/>
+      <w:r>
+        <w:t xml:space="preserve"> = [0 | 1 | 2 | … | </w:t>
+      </w:r>
+      <w:proofErr w:type="gramStart"/>
+      <w:r>
+        <w:t>… ]</w:t>
+      </w:r>
+      <w:proofErr w:type="gramEnd"/>
+    </w:p>
+    <w:p>
+      <w:r>
+        <w:t>sorted = [0 | pts(neighbours(0)) | pts(neighbours(</w:t>
+      </w:r>
+      <w:r>
+        <w:t>neighbours</w:t>
+      </w:r>
+      <w:r>
+        <w:t>(</w:t>
+      </w:r>
+      <w:r>
+        <w:t>0</w:t>
+      </w:r>
+      <w:r>
+        <w:t>)) | … | … ]</w:t>
+      </w:r>
+    </w:p>
     <w:p/>
     <w:p>
       <w:r>
@@ -3292,7 +3926,7 @@
       <w:r>
         <w:t xml:space="preserve">Study a bit of topology (mathematic) </w:t>
       </w:r>
-      <w:hyperlink r:id="rId8" w:history="1">
+      <w:hyperlink r:id="rId9" w:history="1">
         <w:r>
           <w:rPr>
             <w:rStyle w:val="Lienhypertexte"/>
@@ -3303,7 +3937,7 @@
       <w:r>
         <w:t xml:space="preserve"> // </w:t>
       </w:r>
-      <w:hyperlink r:id="rId9" w:history="1">
+      <w:hyperlink r:id="rId10" w:history="1">
         <w:proofErr w:type="spellStart"/>
         <w:r>
           <w:rPr>

--- a/FlightPlan/FlightPlan.docx
+++ b/FlightPlan/FlightPlan.docx
@@ -133,6 +133,10 @@
         <w:t>#TODO: No idea yet</w:t>
       </w:r>
     </w:p>
+    <w:p/>
+    <w:p/>
+    <w:p/>
+    <w:p/>
     <w:p/>
     <w:p>
       <w:pPr>
@@ -1139,6 +1143,7 @@
     <w:p/>
     <w:p>
       <w:r>
+        <w:lastRenderedPageBreak/>
         <w:t xml:space="preserve">To calculate the distance between two </w:t>
       </w:r>
       <w:proofErr w:type="spellStart"/>
@@ -1198,7 +1203,6 @@
         <w:t xml:space="preserve">) with the function </w:t>
       </w:r>
       <w:proofErr w:type="spellStart"/>
-      <w:proofErr w:type="gramStart"/>
       <w:r>
         <w:t>distance</w:t>
       </w:r>
@@ -1206,7 +1210,6 @@
         <w:t>.distance</w:t>
       </w:r>
       <w:proofErr w:type="spellEnd"/>
-      <w:proofErr w:type="gramEnd"/>
       <w:r>
         <w:t>(pt1, pt2).</w:t>
       </w:r>
@@ -1238,16 +1241,7 @@
     </w:p>
     <w:p>
       <w:r>
-        <w:lastRenderedPageBreak/>
-        <w:t xml:space="preserve">On </w:t>
-      </w:r>
-      <w:proofErr w:type="gramStart"/>
-      <w:r>
-        <w:t>a</w:t>
-      </w:r>
-      <w:proofErr w:type="gramEnd"/>
-      <w:r>
-        <w:t xml:space="preserve"> orthogonal marker, we can use </w:t>
+        <w:t xml:space="preserve">On a orthogonal marker, we can use </w:t>
       </w:r>
       <w:r>
         <w:t>the equations of lines</w:t>
@@ -1630,33 +1624,7 @@
                                   <w:szCs w:val="12"/>
                                   <w:lang w:val="fr-FR"/>
                                 </w:rPr>
-                                <w:t>(</w:t>
-                              </w:r>
-                              <w:proofErr w:type="gramStart"/>
-                              <w:r>
-                                <w:rPr>
-                                  <w:rFonts w:ascii="Calibri" w:eastAsia="Calibri" w:hAnsi="Calibri"/>
-                                  <w:b/>
-                                  <w:bCs/>
-                                  <w:color w:val="FF0000"/>
-                                  <w:sz w:val="12"/>
-                                  <w:szCs w:val="12"/>
-                                  <w:lang w:val="fr-FR"/>
-                                </w:rPr>
-                                <w:t>x</w:t>
-                              </w:r>
-                              <w:proofErr w:type="gramEnd"/>
-                              <w:r>
-                                <w:rPr>
-                                  <w:rFonts w:ascii="Calibri" w:eastAsia="Calibri" w:hAnsi="Calibri"/>
-                                  <w:b/>
-                                  <w:bCs/>
-                                  <w:color w:val="FF0000"/>
-                                  <w:sz w:val="12"/>
-                                  <w:szCs w:val="12"/>
-                                  <w:lang w:val="fr-FR"/>
-                                </w:rPr>
-                                <w:t>, y)</w:t>
+                                <w:t>(x, y)</w:t>
                               </w:r>
                             </w:p>
                           </w:txbxContent>
@@ -3344,6 +3312,7 @@
         <w:rPr>
           <w:noProof/>
         </w:rPr>
+        <w:lastRenderedPageBreak/>
         <w:drawing>
           <wp:inline distT="0" distB="0" distL="0" distR="0" wp14:anchorId="7A545A0B" wp14:editId="1FAE5107">
             <wp:extent cx="2661631" cy="1898650"/>
@@ -3388,7 +3357,6 @@
     </w:p>
     <w:p>
       <w:r>
-        <w:lastRenderedPageBreak/>
         <w:t>[(41.276788, 1.987478), (41.277231, 1.988347), (41.276965, 1.989399), (41.276264, 1.989522), (41.275843, 1.988352), (41.275827, 1.987712)]</w:t>
       </w:r>
     </w:p>
@@ -3854,15 +3822,7 @@
     </w:p>
     <w:p>
       <w:r>
-        <w:t xml:space="preserve">Possible </w:t>
-      </w:r>
-      <w:proofErr w:type="gramStart"/>
-      <w:r>
-        <w:t>solution :</w:t>
-      </w:r>
-      <w:proofErr w:type="gramEnd"/>
-      <w:r>
-        <w:t xml:space="preserve"> Try with angles </w:t>
+        <w:t xml:space="preserve">Possible solution : Try with angles </w:t>
       </w:r>
     </w:p>
     <w:p/>
@@ -3879,29 +3839,12 @@
       </w:r>
       <w:proofErr w:type="spellEnd"/>
       <w:r>
-        <w:t xml:space="preserve"> = [0 | 1 | 2 | … | </w:t>
-      </w:r>
-      <w:proofErr w:type="gramStart"/>
-      <w:r>
-        <w:t>… ]</w:t>
-      </w:r>
-      <w:proofErr w:type="gramEnd"/>
+        <w:t xml:space="preserve"> = [0 | 1 | 2 | … | … ]</w:t>
+      </w:r>
     </w:p>
     <w:p>
       <w:r>
-        <w:t>sorted = [0 | pts(neighbours(0)) | pts(neighbours(</w:t>
-      </w:r>
-      <w:r>
-        <w:t>neighbours</w:t>
-      </w:r>
-      <w:r>
-        <w:t>(</w:t>
-      </w:r>
-      <w:r>
-        <w:t>0</w:t>
-      </w:r>
-      <w:r>
-        <w:t>)) | … | … ]</w:t>
+        <w:t>sorted = [0 | pts(neighbours(0)) | pts(neighbours(neighbours(0)) | … | … ]</w:t>
       </w:r>
     </w:p>
     <w:p/>

--- a/FlightPlan/FlightPlan.docx
+++ b/FlightPlan/FlightPlan.docx
@@ -133,10 +133,6 @@
         <w:t>#TODO: No idea yet</w:t>
       </w:r>
     </w:p>
-    <w:p/>
-    <w:p/>
-    <w:p/>
-    <w:p/>
     <w:p/>
     <w:p>
       <w:pPr>
@@ -1143,7 +1139,6 @@
     <w:p/>
     <w:p>
       <w:r>
-        <w:lastRenderedPageBreak/>
         <w:t xml:space="preserve">To calculate the distance between two </w:t>
       </w:r>
       <w:proofErr w:type="spellStart"/>
@@ -1203,6 +1198,7 @@
         <w:t xml:space="preserve">) with the function </w:t>
       </w:r>
       <w:proofErr w:type="spellStart"/>
+      <w:proofErr w:type="gramStart"/>
       <w:r>
         <w:t>distance</w:t>
       </w:r>
@@ -1210,6 +1206,7 @@
         <w:t>.distance</w:t>
       </w:r>
       <w:proofErr w:type="spellEnd"/>
+      <w:proofErr w:type="gramEnd"/>
       <w:r>
         <w:t>(pt1, pt2).</w:t>
       </w:r>
@@ -1241,7 +1238,16 @@
     </w:p>
     <w:p>
       <w:r>
-        <w:t xml:space="preserve">On a orthogonal marker, we can use </w:t>
+        <w:lastRenderedPageBreak/>
+        <w:t xml:space="preserve">On </w:t>
+      </w:r>
+      <w:proofErr w:type="gramStart"/>
+      <w:r>
+        <w:t>a</w:t>
+      </w:r>
+      <w:proofErr w:type="gramEnd"/>
+      <w:r>
+        <w:t xml:space="preserve"> orthogonal marker, we can use </w:t>
       </w:r>
       <w:r>
         <w:t>the equations of lines</w:t>
@@ -1624,7 +1630,33 @@
                                   <w:szCs w:val="12"/>
                                   <w:lang w:val="fr-FR"/>
                                 </w:rPr>
-                                <w:t>(x, y)</w:t>
+                                <w:t>(</w:t>
+                              </w:r>
+                              <w:proofErr w:type="gramStart"/>
+                              <w:r>
+                                <w:rPr>
+                                  <w:rFonts w:ascii="Calibri" w:eastAsia="Calibri" w:hAnsi="Calibri"/>
+                                  <w:b/>
+                                  <w:bCs/>
+                                  <w:color w:val="FF0000"/>
+                                  <w:sz w:val="12"/>
+                                  <w:szCs w:val="12"/>
+                                  <w:lang w:val="fr-FR"/>
+                                </w:rPr>
+                                <w:t>x</w:t>
+                              </w:r>
+                              <w:proofErr w:type="gramEnd"/>
+                              <w:r>
+                                <w:rPr>
+                                  <w:rFonts w:ascii="Calibri" w:eastAsia="Calibri" w:hAnsi="Calibri"/>
+                                  <w:b/>
+                                  <w:bCs/>
+                                  <w:color w:val="FF0000"/>
+                                  <w:sz w:val="12"/>
+                                  <w:szCs w:val="12"/>
+                                  <w:lang w:val="fr-FR"/>
+                                </w:rPr>
+                                <w:t>, y)</w:t>
                               </w:r>
                             </w:p>
                           </w:txbxContent>
@@ -3312,7 +3344,6 @@
         <w:rPr>
           <w:noProof/>
         </w:rPr>
-        <w:lastRenderedPageBreak/>
         <w:drawing>
           <wp:inline distT="0" distB="0" distL="0" distR="0" wp14:anchorId="7A545A0B" wp14:editId="1FAE5107">
             <wp:extent cx="2661631" cy="1898650"/>
@@ -3357,6 +3388,7 @@
     </w:p>
     <w:p>
       <w:r>
+        <w:lastRenderedPageBreak/>
         <w:t>[(41.276788, 1.987478), (41.277231, 1.988347), (41.276965, 1.989399), (41.276264, 1.989522), (41.275843, 1.988352), (41.275827, 1.987712)]</w:t>
       </w:r>
     </w:p>
@@ -3822,7 +3854,15 @@
     </w:p>
     <w:p>
       <w:r>
-        <w:t xml:space="preserve">Possible solution : Try with angles </w:t>
+        <w:t xml:space="preserve">Possible </w:t>
+      </w:r>
+      <w:proofErr w:type="gramStart"/>
+      <w:r>
+        <w:t>solution :</w:t>
+      </w:r>
+      <w:proofErr w:type="gramEnd"/>
+      <w:r>
+        <w:t xml:space="preserve"> Try with angles </w:t>
       </w:r>
     </w:p>
     <w:p/>
@@ -3839,8 +3879,13 @@
       </w:r>
       <w:proofErr w:type="spellEnd"/>
       <w:r>
-        <w:t xml:space="preserve"> = [0 | 1 | 2 | … | … ]</w:t>
-      </w:r>
+        <w:t xml:space="preserve"> = [0 | 1 | 2 | … | </w:t>
+      </w:r>
+      <w:proofErr w:type="gramStart"/>
+      <w:r>
+        <w:t>… ]</w:t>
+      </w:r>
+      <w:proofErr w:type="gramEnd"/>
     </w:p>
     <w:p>
       <w:r>
@@ -3848,6 +3893,98 @@
       </w:r>
     </w:p>
     <w:p/>
+    <w:p/>
+    <w:p>
+      <w:r>
+        <w:t xml:space="preserve">New bug: </w:t>
+      </w:r>
+    </w:p>
+    <w:p>
+      <w:r>
+        <w:t>With the 2 same list just by inversing the points 0 and 1.</w:t>
+      </w:r>
+    </w:p>
+    <w:p>
+      <w:r>
+        <w:drawing>
+          <wp:inline distT="0" distB="0" distL="0" distR="0" wp14:anchorId="6AEE431F" wp14:editId="7288C0E5">
+            <wp:extent cx="2695048" cy="1986773"/>
+            <wp:effectExtent l="0" t="0" r="0" b="0"/>
+            <wp:docPr id="42" name="Image 42"/>
+            <wp:cNvGraphicFramePr>
+              <a:graphicFrameLocks xmlns:a="http://schemas.openxmlformats.org/drawingml/2006/main" noChangeAspect="1"/>
+            </wp:cNvGraphicFramePr>
+            <a:graphic xmlns:a="http://schemas.openxmlformats.org/drawingml/2006/main">
+              <a:graphicData uri="http://schemas.openxmlformats.org/drawingml/2006/picture">
+                <pic:pic xmlns:pic="http://schemas.openxmlformats.org/drawingml/2006/picture">
+                  <pic:nvPicPr>
+                    <pic:cNvPr id="1" name=""/>
+                    <pic:cNvPicPr/>
+                  </pic:nvPicPr>
+                  <pic:blipFill>
+                    <a:blip r:embed="rId9"/>
+                    <a:stretch>
+                      <a:fillRect/>
+                    </a:stretch>
+                  </pic:blipFill>
+                  <pic:spPr>
+                    <a:xfrm>
+                      <a:off x="0" y="0"/>
+                      <a:ext cx="2718166" cy="2003815"/>
+                    </a:xfrm>
+                    <a:prstGeom prst="rect">
+                      <a:avLst/>
+                    </a:prstGeom>
+                  </pic:spPr>
+                </pic:pic>
+              </a:graphicData>
+            </a:graphic>
+          </wp:inline>
+        </w:drawing>
+      </w:r>
+      <w:r>
+        <w:drawing>
+          <wp:inline distT="0" distB="0" distL="0" distR="0" wp14:anchorId="06E684B8" wp14:editId="3E3CD701">
+            <wp:extent cx="2510117" cy="1882588"/>
+            <wp:effectExtent l="0" t="0" r="5080" b="3810"/>
+            <wp:docPr id="63" name="Image 63"/>
+            <wp:cNvGraphicFramePr>
+              <a:graphicFrameLocks xmlns:a="http://schemas.openxmlformats.org/drawingml/2006/main" noChangeAspect="1"/>
+            </wp:cNvGraphicFramePr>
+            <a:graphic xmlns:a="http://schemas.openxmlformats.org/drawingml/2006/main">
+              <a:graphicData uri="http://schemas.openxmlformats.org/drawingml/2006/picture">
+                <pic:pic xmlns:pic="http://schemas.openxmlformats.org/drawingml/2006/picture">
+                  <pic:nvPicPr>
+                    <pic:cNvPr id="1" name=""/>
+                    <pic:cNvPicPr/>
+                  </pic:nvPicPr>
+                  <pic:blipFill>
+                    <a:blip r:embed="rId10"/>
+                    <a:stretch>
+                      <a:fillRect/>
+                    </a:stretch>
+                  </pic:blipFill>
+                  <pic:spPr>
+                    <a:xfrm>
+                      <a:off x="0" y="0"/>
+                      <a:ext cx="2535178" cy="1901384"/>
+                    </a:xfrm>
+                    <a:prstGeom prst="rect">
+                      <a:avLst/>
+                    </a:prstGeom>
+                  </pic:spPr>
+                </pic:pic>
+              </a:graphicData>
+            </a:graphic>
+          </wp:inline>
+        </w:drawing>
+      </w:r>
+    </w:p>
+    <w:p>
+      <w:r>
+        <w:t xml:space="preserve">Problem of vector, the second point always went down even if the area was up. </w:t>
+      </w:r>
+    </w:p>
     <w:p>
       <w:r>
         <w:t xml:space="preserve">Some sources: </w:t>
@@ -3869,7 +4006,7 @@
       <w:r>
         <w:t xml:space="preserve">Study a bit of topology (mathematic) </w:t>
       </w:r>
-      <w:hyperlink r:id="rId9" w:history="1">
+      <w:hyperlink r:id="rId11" w:history="1">
         <w:r>
           <w:rPr>
             <w:rStyle w:val="Lienhypertexte"/>
@@ -3880,7 +4017,7 @@
       <w:r>
         <w:t xml:space="preserve"> // </w:t>
       </w:r>
-      <w:hyperlink r:id="rId10" w:history="1">
+      <w:hyperlink r:id="rId12" w:history="1">
         <w:proofErr w:type="spellStart"/>
         <w:r>
           <w:rPr>
@@ -3947,6 +4084,3611 @@
       </w:pPr>
       <w:r>
         <w:t xml:space="preserve">Python documentation </w:t>
+      </w:r>
+    </w:p>
+    <w:p/>
+    <w:p/>
+    <w:p>
+      <w:pPr>
+        <w:shd w:val="clear" w:color="auto" w:fill="1E1E1E"/>
+        <w:spacing w:after="0" w:line="285" w:lineRule="atLeast"/>
+        <w:rPr>
+          <w:rFonts w:ascii="Consolas" w:eastAsia="Times New Roman" w:hAnsi="Consolas" w:cs="Times New Roman"/>
+          <w:color w:val="D4D4D4"/>
+          <w:sz w:val="21"/>
+          <w:szCs w:val="21"/>
+          <w:lang w:eastAsia="en-GB"/>
+        </w:rPr>
+      </w:pPr>
+      <w:r>
+        <w:rPr>
+          <w:rFonts w:ascii="Consolas" w:eastAsia="Times New Roman" w:hAnsi="Consolas" w:cs="Times New Roman"/>
+          <w:color w:val="569CD6"/>
+          <w:sz w:val="21"/>
+          <w:szCs w:val="21"/>
+          <w:lang w:eastAsia="en-GB"/>
+        </w:rPr>
+        <w:t>function</w:t>
+      </w:r>
+      <w:r>
+        <w:rPr>
+          <w:rFonts w:ascii="Consolas" w:eastAsia="Times New Roman" w:hAnsi="Consolas" w:cs="Times New Roman"/>
+          <w:color w:val="D4D4D4"/>
+          <w:sz w:val="21"/>
+          <w:szCs w:val="21"/>
+          <w:lang w:eastAsia="en-GB"/>
+        </w:rPr>
+        <w:t xml:space="preserve"> </w:t>
+      </w:r>
+      <w:proofErr w:type="spellStart"/>
+      <w:r>
+        <w:rPr>
+          <w:rFonts w:ascii="Consolas" w:eastAsia="Times New Roman" w:hAnsi="Consolas" w:cs="Times New Roman"/>
+          <w:color w:val="DCDCAA"/>
+          <w:sz w:val="21"/>
+          <w:szCs w:val="21"/>
+          <w:lang w:eastAsia="en-GB"/>
+        </w:rPr>
+        <w:t>onMapClick</w:t>
+      </w:r>
+      <w:proofErr w:type="spellEnd"/>
+      <w:r>
+        <w:rPr>
+          <w:rFonts w:ascii="Consolas" w:eastAsia="Times New Roman" w:hAnsi="Consolas" w:cs="Times New Roman"/>
+          <w:color w:val="D4D4D4"/>
+          <w:sz w:val="21"/>
+          <w:szCs w:val="21"/>
+          <w:lang w:eastAsia="en-GB"/>
+        </w:rPr>
+        <w:t>(</w:t>
+      </w:r>
+      <w:r>
+        <w:rPr>
+          <w:rFonts w:ascii="Consolas" w:eastAsia="Times New Roman" w:hAnsi="Consolas" w:cs="Times New Roman"/>
+          <w:color w:val="9CDCFE"/>
+          <w:sz w:val="21"/>
+          <w:szCs w:val="21"/>
+          <w:lang w:eastAsia="en-GB"/>
+        </w:rPr>
+        <w:t>e</w:t>
+      </w:r>
+      <w:proofErr w:type="gramStart"/>
+      <w:r>
+        <w:rPr>
+          <w:rFonts w:ascii="Consolas" w:eastAsia="Times New Roman" w:hAnsi="Consolas" w:cs="Times New Roman"/>
+          <w:color w:val="D4D4D4"/>
+          <w:sz w:val="21"/>
+          <w:szCs w:val="21"/>
+          <w:lang w:eastAsia="en-GB"/>
+        </w:rPr>
+        <w:t>){</w:t>
+      </w:r>
+      <w:proofErr w:type="gramEnd"/>
+    </w:p>
+    <w:p>
+      <w:pPr>
+        <w:shd w:val="clear" w:color="auto" w:fill="1E1E1E"/>
+        <w:spacing w:after="0" w:line="285" w:lineRule="atLeast"/>
+        <w:rPr>
+          <w:rFonts w:ascii="Consolas" w:eastAsia="Times New Roman" w:hAnsi="Consolas" w:cs="Times New Roman"/>
+          <w:color w:val="D4D4D4"/>
+          <w:sz w:val="21"/>
+          <w:szCs w:val="21"/>
+          <w:lang w:eastAsia="en-GB"/>
+        </w:rPr>
+      </w:pPr>
+      <w:r>
+        <w:rPr>
+          <w:rFonts w:ascii="Consolas" w:eastAsia="Times New Roman" w:hAnsi="Consolas" w:cs="Times New Roman"/>
+          <w:color w:val="D4D4D4"/>
+          <w:sz w:val="21"/>
+          <w:szCs w:val="21"/>
+          <w:lang w:eastAsia="en-GB"/>
+        </w:rPr>
+        <w:lastRenderedPageBreak/>
+        <w:t xml:space="preserve">            </w:t>
+      </w:r>
+      <w:proofErr w:type="spellStart"/>
+      <w:r>
+        <w:rPr>
+          <w:rFonts w:ascii="Consolas" w:eastAsia="Times New Roman" w:hAnsi="Consolas" w:cs="Times New Roman"/>
+          <w:color w:val="9CDCFE"/>
+          <w:sz w:val="21"/>
+          <w:szCs w:val="21"/>
+          <w:lang w:eastAsia="en-GB"/>
+        </w:rPr>
+        <w:t>count_points</w:t>
+      </w:r>
+      <w:proofErr w:type="spellEnd"/>
+      <w:r>
+        <w:rPr>
+          <w:rFonts w:ascii="Consolas" w:eastAsia="Times New Roman" w:hAnsi="Consolas" w:cs="Times New Roman"/>
+          <w:color w:val="D4D4D4"/>
+          <w:sz w:val="21"/>
+          <w:szCs w:val="21"/>
+          <w:lang w:eastAsia="en-GB"/>
+        </w:rPr>
+        <w:t xml:space="preserve"> = </w:t>
+      </w:r>
+      <w:proofErr w:type="spellStart"/>
+      <w:r>
+        <w:rPr>
+          <w:rFonts w:ascii="Consolas" w:eastAsia="Times New Roman" w:hAnsi="Consolas" w:cs="Times New Roman"/>
+          <w:color w:val="9CDCFE"/>
+          <w:sz w:val="21"/>
+          <w:szCs w:val="21"/>
+          <w:lang w:eastAsia="en-GB"/>
+        </w:rPr>
+        <w:t>count_points</w:t>
+      </w:r>
+      <w:proofErr w:type="spellEnd"/>
+      <w:r>
+        <w:rPr>
+          <w:rFonts w:ascii="Consolas" w:eastAsia="Times New Roman" w:hAnsi="Consolas" w:cs="Times New Roman"/>
+          <w:color w:val="D4D4D4"/>
+          <w:sz w:val="21"/>
+          <w:szCs w:val="21"/>
+          <w:lang w:eastAsia="en-GB"/>
+        </w:rPr>
+        <w:t xml:space="preserve"> + </w:t>
+      </w:r>
+      <w:proofErr w:type="gramStart"/>
+      <w:r>
+        <w:rPr>
+          <w:rFonts w:ascii="Consolas" w:eastAsia="Times New Roman" w:hAnsi="Consolas" w:cs="Times New Roman"/>
+          <w:color w:val="B5CEA8"/>
+          <w:sz w:val="21"/>
+          <w:szCs w:val="21"/>
+          <w:lang w:eastAsia="en-GB"/>
+        </w:rPr>
+        <w:t>1</w:t>
+      </w:r>
+      <w:r>
+        <w:rPr>
+          <w:rFonts w:ascii="Consolas" w:eastAsia="Times New Roman" w:hAnsi="Consolas" w:cs="Times New Roman"/>
+          <w:color w:val="D4D4D4"/>
+          <w:sz w:val="21"/>
+          <w:szCs w:val="21"/>
+          <w:lang w:eastAsia="en-GB"/>
+        </w:rPr>
+        <w:t>;</w:t>
+      </w:r>
+      <w:proofErr w:type="gramEnd"/>
+    </w:p>
+    <w:p>
+      <w:pPr>
+        <w:shd w:val="clear" w:color="auto" w:fill="1E1E1E"/>
+        <w:spacing w:after="0" w:line="285" w:lineRule="atLeast"/>
+        <w:rPr>
+          <w:rFonts w:ascii="Consolas" w:eastAsia="Times New Roman" w:hAnsi="Consolas" w:cs="Times New Roman"/>
+          <w:color w:val="D4D4D4"/>
+          <w:sz w:val="21"/>
+          <w:szCs w:val="21"/>
+          <w:lang w:eastAsia="en-GB"/>
+        </w:rPr>
+      </w:pPr>
+    </w:p>
+    <w:p>
+      <w:pPr>
+        <w:shd w:val="clear" w:color="auto" w:fill="1E1E1E"/>
+        <w:spacing w:after="0" w:line="285" w:lineRule="atLeast"/>
+        <w:rPr>
+          <w:rFonts w:ascii="Consolas" w:eastAsia="Times New Roman" w:hAnsi="Consolas" w:cs="Times New Roman"/>
+          <w:color w:val="D4D4D4"/>
+          <w:sz w:val="21"/>
+          <w:szCs w:val="21"/>
+          <w:lang w:eastAsia="en-GB"/>
+        </w:rPr>
+      </w:pPr>
+      <w:r>
+        <w:rPr>
+          <w:rFonts w:ascii="Consolas" w:eastAsia="Times New Roman" w:hAnsi="Consolas" w:cs="Times New Roman"/>
+          <w:color w:val="D4D4D4"/>
+          <w:sz w:val="21"/>
+          <w:szCs w:val="21"/>
+          <w:lang w:eastAsia="en-GB"/>
+        </w:rPr>
+        <w:t xml:space="preserve">            </w:t>
+      </w:r>
+      <w:r>
+        <w:rPr>
+          <w:rFonts w:ascii="Consolas" w:eastAsia="Times New Roman" w:hAnsi="Consolas" w:cs="Times New Roman"/>
+          <w:color w:val="9CDCFE"/>
+          <w:sz w:val="21"/>
+          <w:szCs w:val="21"/>
+          <w:lang w:eastAsia="en-GB"/>
+        </w:rPr>
+        <w:t>console</w:t>
+      </w:r>
+      <w:r>
+        <w:rPr>
+          <w:rFonts w:ascii="Consolas" w:eastAsia="Times New Roman" w:hAnsi="Consolas" w:cs="Times New Roman"/>
+          <w:color w:val="D4D4D4"/>
+          <w:sz w:val="21"/>
+          <w:szCs w:val="21"/>
+          <w:lang w:eastAsia="en-GB"/>
+        </w:rPr>
+        <w:t>.</w:t>
+      </w:r>
+      <w:r>
+        <w:rPr>
+          <w:rFonts w:ascii="Consolas" w:eastAsia="Times New Roman" w:hAnsi="Consolas" w:cs="Times New Roman"/>
+          <w:color w:val="DCDCAA"/>
+          <w:sz w:val="21"/>
+          <w:szCs w:val="21"/>
+          <w:lang w:eastAsia="en-GB"/>
+        </w:rPr>
+        <w:t>log</w:t>
+      </w:r>
+      <w:r>
+        <w:rPr>
+          <w:rFonts w:ascii="Consolas" w:eastAsia="Times New Roman" w:hAnsi="Consolas" w:cs="Times New Roman"/>
+          <w:color w:val="D4D4D4"/>
+          <w:sz w:val="21"/>
+          <w:szCs w:val="21"/>
+          <w:lang w:eastAsia="en-GB"/>
+        </w:rPr>
+        <w:t>(</w:t>
+      </w:r>
+      <w:proofErr w:type="spellStart"/>
+      <w:proofErr w:type="gramStart"/>
+      <w:r>
+        <w:rPr>
+          <w:rFonts w:ascii="Consolas" w:eastAsia="Times New Roman" w:hAnsi="Consolas" w:cs="Times New Roman"/>
+          <w:color w:val="9CDCFE"/>
+          <w:sz w:val="21"/>
+          <w:szCs w:val="21"/>
+          <w:lang w:eastAsia="en-GB"/>
+        </w:rPr>
+        <w:t>e</w:t>
+      </w:r>
+      <w:r>
+        <w:rPr>
+          <w:rFonts w:ascii="Consolas" w:eastAsia="Times New Roman" w:hAnsi="Consolas" w:cs="Times New Roman"/>
+          <w:color w:val="D4D4D4"/>
+          <w:sz w:val="21"/>
+          <w:szCs w:val="21"/>
+          <w:lang w:eastAsia="en-GB"/>
+        </w:rPr>
+        <w:t>.</w:t>
+      </w:r>
+      <w:r>
+        <w:rPr>
+          <w:rFonts w:ascii="Consolas" w:eastAsia="Times New Roman" w:hAnsi="Consolas" w:cs="Times New Roman"/>
+          <w:color w:val="9CDCFE"/>
+          <w:sz w:val="21"/>
+          <w:szCs w:val="21"/>
+          <w:lang w:eastAsia="en-GB"/>
+        </w:rPr>
+        <w:t>latlng</w:t>
+      </w:r>
+      <w:proofErr w:type="spellEnd"/>
+      <w:proofErr w:type="gramEnd"/>
+      <w:r>
+        <w:rPr>
+          <w:rFonts w:ascii="Consolas" w:eastAsia="Times New Roman" w:hAnsi="Consolas" w:cs="Times New Roman"/>
+          <w:color w:val="D4D4D4"/>
+          <w:sz w:val="21"/>
+          <w:szCs w:val="21"/>
+          <w:lang w:eastAsia="en-GB"/>
+        </w:rPr>
+        <w:t>)</w:t>
+      </w:r>
+    </w:p>
+    <w:p>
+      <w:pPr>
+        <w:shd w:val="clear" w:color="auto" w:fill="1E1E1E"/>
+        <w:spacing w:after="0" w:line="285" w:lineRule="atLeast"/>
+        <w:rPr>
+          <w:rFonts w:ascii="Consolas" w:eastAsia="Times New Roman" w:hAnsi="Consolas" w:cs="Times New Roman"/>
+          <w:color w:val="D4D4D4"/>
+          <w:sz w:val="21"/>
+          <w:szCs w:val="21"/>
+          <w:lang w:eastAsia="en-GB"/>
+        </w:rPr>
+      </w:pPr>
+      <w:r>
+        <w:rPr>
+          <w:rFonts w:ascii="Consolas" w:eastAsia="Times New Roman" w:hAnsi="Consolas" w:cs="Times New Roman"/>
+          <w:color w:val="D4D4D4"/>
+          <w:sz w:val="21"/>
+          <w:szCs w:val="21"/>
+          <w:lang w:eastAsia="en-GB"/>
+        </w:rPr>
+        <w:t xml:space="preserve">            </w:t>
+      </w:r>
+      <w:r>
+        <w:rPr>
+          <w:rFonts w:ascii="Consolas" w:eastAsia="Times New Roman" w:hAnsi="Consolas" w:cs="Times New Roman"/>
+          <w:color w:val="C586C0"/>
+          <w:sz w:val="21"/>
+          <w:szCs w:val="21"/>
+          <w:lang w:eastAsia="en-GB"/>
+        </w:rPr>
+        <w:t>if</w:t>
+      </w:r>
+      <w:r>
+        <w:rPr>
+          <w:rFonts w:ascii="Consolas" w:eastAsia="Times New Roman" w:hAnsi="Consolas" w:cs="Times New Roman"/>
+          <w:color w:val="D4D4D4"/>
+          <w:sz w:val="21"/>
+          <w:szCs w:val="21"/>
+          <w:lang w:eastAsia="en-GB"/>
+        </w:rPr>
+        <w:t xml:space="preserve"> (</w:t>
+      </w:r>
+      <w:proofErr w:type="spellStart"/>
+      <w:r>
+        <w:rPr>
+          <w:rFonts w:ascii="Consolas" w:eastAsia="Times New Roman" w:hAnsi="Consolas" w:cs="Times New Roman"/>
+          <w:color w:val="9CDCFE"/>
+          <w:sz w:val="21"/>
+          <w:szCs w:val="21"/>
+          <w:lang w:eastAsia="en-GB"/>
+        </w:rPr>
+        <w:t>count_points</w:t>
+      </w:r>
+      <w:proofErr w:type="spellEnd"/>
+      <w:r>
+        <w:rPr>
+          <w:rFonts w:ascii="Consolas" w:eastAsia="Times New Roman" w:hAnsi="Consolas" w:cs="Times New Roman"/>
+          <w:color w:val="D4D4D4"/>
+          <w:sz w:val="21"/>
+          <w:szCs w:val="21"/>
+          <w:lang w:eastAsia="en-GB"/>
+        </w:rPr>
+        <w:t xml:space="preserve"> &gt; </w:t>
+      </w:r>
+      <w:r>
+        <w:rPr>
+          <w:rFonts w:ascii="Consolas" w:eastAsia="Times New Roman" w:hAnsi="Consolas" w:cs="Times New Roman"/>
+          <w:color w:val="B5CEA8"/>
+          <w:sz w:val="21"/>
+          <w:szCs w:val="21"/>
+          <w:lang w:eastAsia="en-GB"/>
+        </w:rPr>
+        <w:t>1</w:t>
+      </w:r>
+      <w:r>
+        <w:rPr>
+          <w:rFonts w:ascii="Consolas" w:eastAsia="Times New Roman" w:hAnsi="Consolas" w:cs="Times New Roman"/>
+          <w:color w:val="D4D4D4"/>
+          <w:sz w:val="21"/>
+          <w:szCs w:val="21"/>
+          <w:lang w:eastAsia="en-GB"/>
+        </w:rPr>
+        <w:t>) {</w:t>
+      </w:r>
+    </w:p>
+    <w:p>
+      <w:pPr>
+        <w:shd w:val="clear" w:color="auto" w:fill="1E1E1E"/>
+        <w:spacing w:after="0" w:line="285" w:lineRule="atLeast"/>
+        <w:rPr>
+          <w:rFonts w:ascii="Consolas" w:eastAsia="Times New Roman" w:hAnsi="Consolas" w:cs="Times New Roman"/>
+          <w:color w:val="D4D4D4"/>
+          <w:sz w:val="21"/>
+          <w:szCs w:val="21"/>
+          <w:lang w:eastAsia="en-GB"/>
+        </w:rPr>
+      </w:pPr>
+      <w:r>
+        <w:rPr>
+          <w:rFonts w:ascii="Consolas" w:eastAsia="Times New Roman" w:hAnsi="Consolas" w:cs="Times New Roman"/>
+          <w:color w:val="D4D4D4"/>
+          <w:sz w:val="21"/>
+          <w:szCs w:val="21"/>
+          <w:lang w:eastAsia="en-GB"/>
+        </w:rPr>
+        <w:t xml:space="preserve">                </w:t>
+      </w:r>
+      <w:r>
+        <w:rPr>
+          <w:rFonts w:ascii="Consolas" w:eastAsia="Times New Roman" w:hAnsi="Consolas" w:cs="Times New Roman"/>
+          <w:color w:val="569CD6"/>
+          <w:sz w:val="21"/>
+          <w:szCs w:val="21"/>
+          <w:lang w:eastAsia="en-GB"/>
+        </w:rPr>
+        <w:t>let</w:t>
+      </w:r>
+      <w:r>
+        <w:rPr>
+          <w:rFonts w:ascii="Consolas" w:eastAsia="Times New Roman" w:hAnsi="Consolas" w:cs="Times New Roman"/>
+          <w:color w:val="D4D4D4"/>
+          <w:sz w:val="21"/>
+          <w:szCs w:val="21"/>
+          <w:lang w:eastAsia="en-GB"/>
+        </w:rPr>
+        <w:t xml:space="preserve"> </w:t>
+      </w:r>
+      <w:r>
+        <w:rPr>
+          <w:rFonts w:ascii="Consolas" w:eastAsia="Times New Roman" w:hAnsi="Consolas" w:cs="Times New Roman"/>
+          <w:color w:val="9CDCFE"/>
+          <w:sz w:val="21"/>
+          <w:szCs w:val="21"/>
+          <w:lang w:eastAsia="en-GB"/>
+        </w:rPr>
+        <w:t>last</w:t>
+      </w:r>
+      <w:r>
+        <w:rPr>
+          <w:rFonts w:ascii="Consolas" w:eastAsia="Times New Roman" w:hAnsi="Consolas" w:cs="Times New Roman"/>
+          <w:color w:val="D4D4D4"/>
+          <w:sz w:val="21"/>
+          <w:szCs w:val="21"/>
+          <w:lang w:eastAsia="en-GB"/>
+        </w:rPr>
+        <w:t xml:space="preserve"> = </w:t>
+      </w:r>
+      <w:proofErr w:type="spellStart"/>
+      <w:r>
+        <w:rPr>
+          <w:rFonts w:ascii="Consolas" w:eastAsia="Times New Roman" w:hAnsi="Consolas" w:cs="Times New Roman"/>
+          <w:color w:val="9CDCFE"/>
+          <w:sz w:val="21"/>
+          <w:szCs w:val="21"/>
+          <w:lang w:eastAsia="en-GB"/>
+        </w:rPr>
+        <w:t>points</w:t>
+      </w:r>
+      <w:r>
+        <w:rPr>
+          <w:rFonts w:ascii="Consolas" w:eastAsia="Times New Roman" w:hAnsi="Consolas" w:cs="Times New Roman"/>
+          <w:color w:val="D4D4D4"/>
+          <w:sz w:val="21"/>
+          <w:szCs w:val="21"/>
+          <w:lang w:eastAsia="en-GB"/>
+        </w:rPr>
+        <w:t>.</w:t>
+      </w:r>
+      <w:r>
+        <w:rPr>
+          <w:rFonts w:ascii="Consolas" w:eastAsia="Times New Roman" w:hAnsi="Consolas" w:cs="Times New Roman"/>
+          <w:color w:val="DCDCAA"/>
+          <w:sz w:val="21"/>
+          <w:szCs w:val="21"/>
+          <w:lang w:eastAsia="en-GB"/>
+        </w:rPr>
+        <w:t>value</w:t>
+      </w:r>
+      <w:proofErr w:type="spellEnd"/>
+      <w:r>
+        <w:rPr>
+          <w:rFonts w:ascii="Consolas" w:eastAsia="Times New Roman" w:hAnsi="Consolas" w:cs="Times New Roman"/>
+          <w:color w:val="D4D4D4"/>
+          <w:sz w:val="21"/>
+          <w:szCs w:val="21"/>
+          <w:lang w:eastAsia="en-GB"/>
+        </w:rPr>
+        <w:t>[</w:t>
+      </w:r>
+      <w:r>
+        <w:rPr>
+          <w:rFonts w:ascii="Consolas" w:eastAsia="Times New Roman" w:hAnsi="Consolas" w:cs="Times New Roman"/>
+          <w:color w:val="9CDCFE"/>
+          <w:sz w:val="21"/>
+          <w:szCs w:val="21"/>
+          <w:lang w:eastAsia="en-GB"/>
+        </w:rPr>
+        <w:t>points</w:t>
+      </w:r>
+      <w:r>
+        <w:rPr>
+          <w:rFonts w:ascii="Consolas" w:eastAsia="Times New Roman" w:hAnsi="Consolas" w:cs="Times New Roman"/>
+          <w:color w:val="D4D4D4"/>
+          <w:sz w:val="21"/>
+          <w:szCs w:val="21"/>
+          <w:lang w:eastAsia="en-GB"/>
+        </w:rPr>
+        <w:t>.</w:t>
+      </w:r>
+      <w:proofErr w:type="gramStart"/>
+      <w:r>
+        <w:rPr>
+          <w:rFonts w:ascii="Consolas" w:eastAsia="Times New Roman" w:hAnsi="Consolas" w:cs="Times New Roman"/>
+          <w:color w:val="DCDCAA"/>
+          <w:sz w:val="21"/>
+          <w:szCs w:val="21"/>
+          <w:lang w:eastAsia="en-GB"/>
+        </w:rPr>
+        <w:t>value</w:t>
+      </w:r>
+      <w:r>
+        <w:rPr>
+          <w:rFonts w:ascii="Consolas" w:eastAsia="Times New Roman" w:hAnsi="Consolas" w:cs="Times New Roman"/>
+          <w:color w:val="D4D4D4"/>
+          <w:sz w:val="21"/>
+          <w:szCs w:val="21"/>
+          <w:lang w:eastAsia="en-GB"/>
+        </w:rPr>
+        <w:t>.</w:t>
+      </w:r>
+      <w:r>
+        <w:rPr>
+          <w:rFonts w:ascii="Consolas" w:eastAsia="Times New Roman" w:hAnsi="Consolas" w:cs="Times New Roman"/>
+          <w:color w:val="9CDCFE"/>
+          <w:sz w:val="21"/>
+          <w:szCs w:val="21"/>
+          <w:lang w:eastAsia="en-GB"/>
+        </w:rPr>
+        <w:t>length</w:t>
+      </w:r>
+      <w:proofErr w:type="gramEnd"/>
+      <w:r>
+        <w:rPr>
+          <w:rFonts w:ascii="Consolas" w:eastAsia="Times New Roman" w:hAnsi="Consolas" w:cs="Times New Roman"/>
+          <w:color w:val="D4D4D4"/>
+          <w:sz w:val="21"/>
+          <w:szCs w:val="21"/>
+          <w:lang w:eastAsia="en-GB"/>
+        </w:rPr>
+        <w:t>-</w:t>
+      </w:r>
+      <w:r>
+        <w:rPr>
+          <w:rFonts w:ascii="Consolas" w:eastAsia="Times New Roman" w:hAnsi="Consolas" w:cs="Times New Roman"/>
+          <w:color w:val="B5CEA8"/>
+          <w:sz w:val="21"/>
+          <w:szCs w:val="21"/>
+          <w:lang w:eastAsia="en-GB"/>
+        </w:rPr>
+        <w:t>1</w:t>
+      </w:r>
+      <w:r>
+        <w:rPr>
+          <w:rFonts w:ascii="Consolas" w:eastAsia="Times New Roman" w:hAnsi="Consolas" w:cs="Times New Roman"/>
+          <w:color w:val="D4D4D4"/>
+          <w:sz w:val="21"/>
+          <w:szCs w:val="21"/>
+          <w:lang w:eastAsia="en-GB"/>
+        </w:rPr>
+        <w:t>];</w:t>
+      </w:r>
+    </w:p>
+    <w:p>
+      <w:pPr>
+        <w:shd w:val="clear" w:color="auto" w:fill="1E1E1E"/>
+        <w:spacing w:after="0" w:line="285" w:lineRule="atLeast"/>
+        <w:rPr>
+          <w:rFonts w:ascii="Consolas" w:eastAsia="Times New Roman" w:hAnsi="Consolas" w:cs="Times New Roman"/>
+          <w:color w:val="D4D4D4"/>
+          <w:sz w:val="21"/>
+          <w:szCs w:val="21"/>
+          <w:lang w:eastAsia="en-GB"/>
+        </w:rPr>
+      </w:pPr>
+      <w:r>
+        <w:rPr>
+          <w:rFonts w:ascii="Consolas" w:eastAsia="Times New Roman" w:hAnsi="Consolas" w:cs="Times New Roman"/>
+          <w:color w:val="D4D4D4"/>
+          <w:sz w:val="21"/>
+          <w:szCs w:val="21"/>
+          <w:lang w:eastAsia="en-GB"/>
+        </w:rPr>
+        <w:t>            }</w:t>
+      </w:r>
+    </w:p>
+    <w:p>
+      <w:pPr>
+        <w:shd w:val="clear" w:color="auto" w:fill="1E1E1E"/>
+        <w:spacing w:after="0" w:line="285" w:lineRule="atLeast"/>
+        <w:rPr>
+          <w:rFonts w:ascii="Consolas" w:eastAsia="Times New Roman" w:hAnsi="Consolas" w:cs="Times New Roman"/>
+          <w:color w:val="D4D4D4"/>
+          <w:sz w:val="21"/>
+          <w:szCs w:val="21"/>
+          <w:lang w:eastAsia="en-GB"/>
+        </w:rPr>
+      </w:pPr>
+    </w:p>
+    <w:p>
+      <w:pPr>
+        <w:shd w:val="clear" w:color="auto" w:fill="1E1E1E"/>
+        <w:spacing w:after="0" w:line="285" w:lineRule="atLeast"/>
+        <w:rPr>
+          <w:rFonts w:ascii="Consolas" w:eastAsia="Times New Roman" w:hAnsi="Consolas" w:cs="Times New Roman"/>
+          <w:color w:val="D4D4D4"/>
+          <w:sz w:val="21"/>
+          <w:szCs w:val="21"/>
+          <w:lang w:eastAsia="en-GB"/>
+        </w:rPr>
+      </w:pPr>
+      <w:r>
+        <w:rPr>
+          <w:rFonts w:ascii="Consolas" w:eastAsia="Times New Roman" w:hAnsi="Consolas" w:cs="Times New Roman"/>
+          <w:color w:val="D4D4D4"/>
+          <w:sz w:val="21"/>
+          <w:szCs w:val="21"/>
+          <w:lang w:eastAsia="en-GB"/>
+        </w:rPr>
+        <w:t xml:space="preserve">            </w:t>
+      </w:r>
+      <w:r>
+        <w:rPr>
+          <w:rFonts w:ascii="Consolas" w:eastAsia="Times New Roman" w:hAnsi="Consolas" w:cs="Times New Roman"/>
+          <w:color w:val="6A9955"/>
+          <w:sz w:val="21"/>
+          <w:szCs w:val="21"/>
+          <w:lang w:eastAsia="en-GB"/>
+        </w:rPr>
+        <w:t xml:space="preserve">// </w:t>
+      </w:r>
+      <w:proofErr w:type="spellStart"/>
+      <w:r>
+        <w:rPr>
+          <w:rFonts w:ascii="Consolas" w:eastAsia="Times New Roman" w:hAnsi="Consolas" w:cs="Times New Roman"/>
+          <w:color w:val="6A9955"/>
+          <w:sz w:val="21"/>
+          <w:szCs w:val="21"/>
+          <w:lang w:eastAsia="en-GB"/>
+        </w:rPr>
+        <w:t>points.</w:t>
+      </w:r>
+      <w:proofErr w:type="gramStart"/>
+      <w:r>
+        <w:rPr>
+          <w:rFonts w:ascii="Consolas" w:eastAsia="Times New Roman" w:hAnsi="Consolas" w:cs="Times New Roman"/>
+          <w:color w:val="6A9955"/>
+          <w:sz w:val="21"/>
+          <w:szCs w:val="21"/>
+          <w:lang w:eastAsia="en-GB"/>
+        </w:rPr>
+        <w:t>value.push</w:t>
+      </w:r>
+      <w:proofErr w:type="spellEnd"/>
+      <w:proofErr w:type="gramEnd"/>
+      <w:r>
+        <w:rPr>
+          <w:rFonts w:ascii="Consolas" w:eastAsia="Times New Roman" w:hAnsi="Consolas" w:cs="Times New Roman"/>
+          <w:color w:val="6A9955"/>
+          <w:sz w:val="21"/>
+          <w:szCs w:val="21"/>
+          <w:lang w:eastAsia="en-GB"/>
+        </w:rPr>
+        <w:t>(</w:t>
+      </w:r>
+      <w:proofErr w:type="spellStart"/>
+      <w:r>
+        <w:rPr>
+          <w:rFonts w:ascii="Consolas" w:eastAsia="Times New Roman" w:hAnsi="Consolas" w:cs="Times New Roman"/>
+          <w:color w:val="6A9955"/>
+          <w:sz w:val="21"/>
+          <w:szCs w:val="21"/>
+          <w:lang w:eastAsia="en-GB"/>
+        </w:rPr>
+        <w:t>e.latlng</w:t>
+      </w:r>
+      <w:proofErr w:type="spellEnd"/>
+      <w:r>
+        <w:rPr>
+          <w:rFonts w:ascii="Consolas" w:eastAsia="Times New Roman" w:hAnsi="Consolas" w:cs="Times New Roman"/>
+          <w:color w:val="6A9955"/>
+          <w:sz w:val="21"/>
+          <w:szCs w:val="21"/>
+          <w:lang w:eastAsia="en-GB"/>
+        </w:rPr>
+        <w:t>);</w:t>
+      </w:r>
+    </w:p>
+    <w:p>
+      <w:pPr>
+        <w:shd w:val="clear" w:color="auto" w:fill="1E1E1E"/>
+        <w:spacing w:after="0" w:line="285" w:lineRule="atLeast"/>
+        <w:rPr>
+          <w:rFonts w:ascii="Consolas" w:eastAsia="Times New Roman" w:hAnsi="Consolas" w:cs="Times New Roman"/>
+          <w:color w:val="D4D4D4"/>
+          <w:sz w:val="21"/>
+          <w:szCs w:val="21"/>
+          <w:lang w:eastAsia="en-GB"/>
+        </w:rPr>
+      </w:pPr>
+    </w:p>
+    <w:p>
+      <w:pPr>
+        <w:shd w:val="clear" w:color="auto" w:fill="1E1E1E"/>
+        <w:spacing w:after="0" w:line="285" w:lineRule="atLeast"/>
+        <w:rPr>
+          <w:rFonts w:ascii="Consolas" w:eastAsia="Times New Roman" w:hAnsi="Consolas" w:cs="Times New Roman"/>
+          <w:color w:val="D4D4D4"/>
+          <w:sz w:val="21"/>
+          <w:szCs w:val="21"/>
+          <w:lang w:eastAsia="en-GB"/>
+        </w:rPr>
+      </w:pPr>
+      <w:r>
+        <w:rPr>
+          <w:rFonts w:ascii="Consolas" w:eastAsia="Times New Roman" w:hAnsi="Consolas" w:cs="Times New Roman"/>
+          <w:color w:val="D4D4D4"/>
+          <w:sz w:val="21"/>
+          <w:szCs w:val="21"/>
+          <w:lang w:eastAsia="en-GB"/>
+        </w:rPr>
+        <w:t xml:space="preserve">            </w:t>
+      </w:r>
+      <w:r>
+        <w:rPr>
+          <w:rFonts w:ascii="Consolas" w:eastAsia="Times New Roman" w:hAnsi="Consolas" w:cs="Times New Roman"/>
+          <w:color w:val="6A9955"/>
+          <w:sz w:val="21"/>
+          <w:szCs w:val="21"/>
+          <w:lang w:eastAsia="en-GB"/>
+        </w:rPr>
+        <w:t xml:space="preserve">// </w:t>
+      </w:r>
+      <w:proofErr w:type="gramStart"/>
+      <w:r>
+        <w:rPr>
+          <w:rFonts w:ascii="Consolas" w:eastAsia="Times New Roman" w:hAnsi="Consolas" w:cs="Times New Roman"/>
+          <w:color w:val="6A9955"/>
+          <w:sz w:val="21"/>
+          <w:szCs w:val="21"/>
+          <w:lang w:eastAsia="en-GB"/>
+        </w:rPr>
+        <w:t>console.log(</w:t>
+      </w:r>
+      <w:proofErr w:type="gramEnd"/>
+      <w:r>
+        <w:rPr>
+          <w:rFonts w:ascii="Consolas" w:eastAsia="Times New Roman" w:hAnsi="Consolas" w:cs="Times New Roman"/>
+          <w:color w:val="6A9955"/>
+          <w:sz w:val="21"/>
+          <w:szCs w:val="21"/>
+          <w:lang w:eastAsia="en-GB"/>
+        </w:rPr>
+        <w:t>'points', points);</w:t>
+      </w:r>
+    </w:p>
+    <w:p>
+      <w:pPr>
+        <w:shd w:val="clear" w:color="auto" w:fill="1E1E1E"/>
+        <w:spacing w:after="0" w:line="285" w:lineRule="atLeast"/>
+        <w:rPr>
+          <w:rFonts w:ascii="Consolas" w:eastAsia="Times New Roman" w:hAnsi="Consolas" w:cs="Times New Roman"/>
+          <w:color w:val="D4D4D4"/>
+          <w:sz w:val="21"/>
+          <w:szCs w:val="21"/>
+          <w:lang w:eastAsia="en-GB"/>
+        </w:rPr>
+      </w:pPr>
+      <w:r>
+        <w:rPr>
+          <w:rFonts w:ascii="Consolas" w:eastAsia="Times New Roman" w:hAnsi="Consolas" w:cs="Times New Roman"/>
+          <w:color w:val="D4D4D4"/>
+          <w:sz w:val="21"/>
+          <w:szCs w:val="21"/>
+          <w:lang w:eastAsia="en-GB"/>
+        </w:rPr>
+        <w:t xml:space="preserve">            </w:t>
+      </w:r>
+      <w:r>
+        <w:rPr>
+          <w:rFonts w:ascii="Consolas" w:eastAsia="Times New Roman" w:hAnsi="Consolas" w:cs="Times New Roman"/>
+          <w:color w:val="6A9955"/>
+          <w:sz w:val="21"/>
+          <w:szCs w:val="21"/>
+          <w:lang w:eastAsia="en-GB"/>
+        </w:rPr>
+        <w:t xml:space="preserve">// </w:t>
+      </w:r>
+      <w:proofErr w:type="gramStart"/>
+      <w:r>
+        <w:rPr>
+          <w:rFonts w:ascii="Consolas" w:eastAsia="Times New Roman" w:hAnsi="Consolas" w:cs="Times New Roman"/>
+          <w:color w:val="6A9955"/>
+          <w:sz w:val="21"/>
+          <w:szCs w:val="21"/>
+          <w:lang w:eastAsia="en-GB"/>
+        </w:rPr>
+        <w:t>console.log(</w:t>
+      </w:r>
+      <w:proofErr w:type="gramEnd"/>
+      <w:r>
+        <w:rPr>
+          <w:rFonts w:ascii="Consolas" w:eastAsia="Times New Roman" w:hAnsi="Consolas" w:cs="Times New Roman"/>
+          <w:color w:val="6A9955"/>
+          <w:sz w:val="21"/>
+          <w:szCs w:val="21"/>
+          <w:lang w:eastAsia="en-GB"/>
+        </w:rPr>
+        <w:t xml:space="preserve">'points </w:t>
+      </w:r>
+      <w:proofErr w:type="spellStart"/>
+      <w:r>
+        <w:rPr>
+          <w:rFonts w:ascii="Consolas" w:eastAsia="Times New Roman" w:hAnsi="Consolas" w:cs="Times New Roman"/>
+          <w:color w:val="6A9955"/>
+          <w:sz w:val="21"/>
+          <w:szCs w:val="21"/>
+          <w:lang w:eastAsia="en-GB"/>
+        </w:rPr>
+        <w:t>val</w:t>
+      </w:r>
+      <w:proofErr w:type="spellEnd"/>
+      <w:r>
+        <w:rPr>
+          <w:rFonts w:ascii="Consolas" w:eastAsia="Times New Roman" w:hAnsi="Consolas" w:cs="Times New Roman"/>
+          <w:color w:val="6A9955"/>
+          <w:sz w:val="21"/>
+          <w:szCs w:val="21"/>
+          <w:lang w:eastAsia="en-GB"/>
+        </w:rPr>
+        <w:t xml:space="preserve">', </w:t>
+      </w:r>
+      <w:proofErr w:type="spellStart"/>
+      <w:r>
+        <w:rPr>
+          <w:rFonts w:ascii="Consolas" w:eastAsia="Times New Roman" w:hAnsi="Consolas" w:cs="Times New Roman"/>
+          <w:color w:val="6A9955"/>
+          <w:sz w:val="21"/>
+          <w:szCs w:val="21"/>
+          <w:lang w:eastAsia="en-GB"/>
+        </w:rPr>
+        <w:t>points.value</w:t>
+      </w:r>
+      <w:proofErr w:type="spellEnd"/>
+      <w:r>
+        <w:rPr>
+          <w:rFonts w:ascii="Consolas" w:eastAsia="Times New Roman" w:hAnsi="Consolas" w:cs="Times New Roman"/>
+          <w:color w:val="6A9955"/>
+          <w:sz w:val="21"/>
+          <w:szCs w:val="21"/>
+          <w:lang w:eastAsia="en-GB"/>
+        </w:rPr>
+        <w:t>);</w:t>
+      </w:r>
+    </w:p>
+    <w:p>
+      <w:pPr>
+        <w:shd w:val="clear" w:color="auto" w:fill="1E1E1E"/>
+        <w:spacing w:after="0" w:line="285" w:lineRule="atLeast"/>
+        <w:rPr>
+          <w:rFonts w:ascii="Consolas" w:eastAsia="Times New Roman" w:hAnsi="Consolas" w:cs="Times New Roman"/>
+          <w:color w:val="D4D4D4"/>
+          <w:sz w:val="21"/>
+          <w:szCs w:val="21"/>
+          <w:lang w:eastAsia="en-GB"/>
+        </w:rPr>
+      </w:pPr>
+      <w:r>
+        <w:rPr>
+          <w:rFonts w:ascii="Consolas" w:eastAsia="Times New Roman" w:hAnsi="Consolas" w:cs="Times New Roman"/>
+          <w:color w:val="D4D4D4"/>
+          <w:sz w:val="21"/>
+          <w:szCs w:val="21"/>
+          <w:lang w:eastAsia="en-GB"/>
+        </w:rPr>
+        <w:t xml:space="preserve">            </w:t>
+      </w:r>
+      <w:r>
+        <w:rPr>
+          <w:rFonts w:ascii="Consolas" w:eastAsia="Times New Roman" w:hAnsi="Consolas" w:cs="Times New Roman"/>
+          <w:color w:val="6A9955"/>
+          <w:sz w:val="21"/>
+          <w:szCs w:val="21"/>
+          <w:lang w:eastAsia="en-GB"/>
+        </w:rPr>
+        <w:t xml:space="preserve">// </w:t>
+      </w:r>
+      <w:proofErr w:type="gramStart"/>
+      <w:r>
+        <w:rPr>
+          <w:rFonts w:ascii="Consolas" w:eastAsia="Times New Roman" w:hAnsi="Consolas" w:cs="Times New Roman"/>
+          <w:color w:val="6A9955"/>
+          <w:sz w:val="21"/>
+          <w:szCs w:val="21"/>
+          <w:lang w:eastAsia="en-GB"/>
+        </w:rPr>
+        <w:t>console.log(</w:t>
+      </w:r>
+      <w:proofErr w:type="gramEnd"/>
+      <w:r>
+        <w:rPr>
+          <w:rFonts w:ascii="Consolas" w:eastAsia="Times New Roman" w:hAnsi="Consolas" w:cs="Times New Roman"/>
+          <w:color w:val="6A9955"/>
+          <w:sz w:val="21"/>
+          <w:szCs w:val="21"/>
+          <w:lang w:eastAsia="en-GB"/>
+        </w:rPr>
+        <w:t xml:space="preserve">'points </w:t>
+      </w:r>
+      <w:proofErr w:type="spellStart"/>
+      <w:r>
+        <w:rPr>
+          <w:rFonts w:ascii="Consolas" w:eastAsia="Times New Roman" w:hAnsi="Consolas" w:cs="Times New Roman"/>
+          <w:color w:val="6A9955"/>
+          <w:sz w:val="21"/>
+          <w:szCs w:val="21"/>
+          <w:lang w:eastAsia="en-GB"/>
+        </w:rPr>
+        <w:t>lght</w:t>
+      </w:r>
+      <w:proofErr w:type="spellEnd"/>
+      <w:r>
+        <w:rPr>
+          <w:rFonts w:ascii="Consolas" w:eastAsia="Times New Roman" w:hAnsi="Consolas" w:cs="Times New Roman"/>
+          <w:color w:val="6A9955"/>
+          <w:sz w:val="21"/>
+          <w:szCs w:val="21"/>
+          <w:lang w:eastAsia="en-GB"/>
+        </w:rPr>
+        <w:t xml:space="preserve">', </w:t>
+      </w:r>
+      <w:proofErr w:type="spellStart"/>
+      <w:r>
+        <w:rPr>
+          <w:rFonts w:ascii="Consolas" w:eastAsia="Times New Roman" w:hAnsi="Consolas" w:cs="Times New Roman"/>
+          <w:color w:val="6A9955"/>
+          <w:sz w:val="21"/>
+          <w:szCs w:val="21"/>
+          <w:lang w:eastAsia="en-GB"/>
+        </w:rPr>
+        <w:t>points.value.length</w:t>
+      </w:r>
+      <w:proofErr w:type="spellEnd"/>
+      <w:r>
+        <w:rPr>
+          <w:rFonts w:ascii="Consolas" w:eastAsia="Times New Roman" w:hAnsi="Consolas" w:cs="Times New Roman"/>
+          <w:color w:val="6A9955"/>
+          <w:sz w:val="21"/>
+          <w:szCs w:val="21"/>
+          <w:lang w:eastAsia="en-GB"/>
+        </w:rPr>
+        <w:t>);</w:t>
+      </w:r>
+    </w:p>
+    <w:p>
+      <w:pPr>
+        <w:shd w:val="clear" w:color="auto" w:fill="1E1E1E"/>
+        <w:spacing w:after="0" w:line="285" w:lineRule="atLeast"/>
+        <w:rPr>
+          <w:rFonts w:ascii="Consolas" w:eastAsia="Times New Roman" w:hAnsi="Consolas" w:cs="Times New Roman"/>
+          <w:color w:val="D4D4D4"/>
+          <w:sz w:val="21"/>
+          <w:szCs w:val="21"/>
+          <w:lang w:eastAsia="en-GB"/>
+        </w:rPr>
+      </w:pPr>
+    </w:p>
+    <w:p>
+      <w:pPr>
+        <w:shd w:val="clear" w:color="auto" w:fill="1E1E1E"/>
+        <w:spacing w:after="0" w:line="285" w:lineRule="atLeast"/>
+        <w:rPr>
+          <w:rFonts w:ascii="Consolas" w:eastAsia="Times New Roman" w:hAnsi="Consolas" w:cs="Times New Roman"/>
+          <w:color w:val="D4D4D4"/>
+          <w:sz w:val="21"/>
+          <w:szCs w:val="21"/>
+          <w:lang w:eastAsia="en-GB"/>
+        </w:rPr>
+      </w:pPr>
+      <w:r>
+        <w:rPr>
+          <w:rFonts w:ascii="Consolas" w:eastAsia="Times New Roman" w:hAnsi="Consolas" w:cs="Times New Roman"/>
+          <w:color w:val="D4D4D4"/>
+          <w:sz w:val="21"/>
+          <w:szCs w:val="21"/>
+          <w:lang w:eastAsia="en-GB"/>
+        </w:rPr>
+        <w:t xml:space="preserve">            </w:t>
+      </w:r>
+      <w:r>
+        <w:rPr>
+          <w:rFonts w:ascii="Consolas" w:eastAsia="Times New Roman" w:hAnsi="Consolas" w:cs="Times New Roman"/>
+          <w:color w:val="6A9955"/>
+          <w:sz w:val="21"/>
+          <w:szCs w:val="21"/>
+          <w:lang w:eastAsia="en-GB"/>
+        </w:rPr>
+        <w:t>// if (</w:t>
+      </w:r>
+      <w:proofErr w:type="spellStart"/>
+      <w:r>
+        <w:rPr>
+          <w:rFonts w:ascii="Consolas" w:eastAsia="Times New Roman" w:hAnsi="Consolas" w:cs="Times New Roman"/>
+          <w:color w:val="6A9955"/>
+          <w:sz w:val="21"/>
+          <w:szCs w:val="21"/>
+          <w:lang w:eastAsia="en-GB"/>
+        </w:rPr>
+        <w:t>points.</w:t>
+      </w:r>
+      <w:proofErr w:type="gramStart"/>
+      <w:r>
+        <w:rPr>
+          <w:rFonts w:ascii="Consolas" w:eastAsia="Times New Roman" w:hAnsi="Consolas" w:cs="Times New Roman"/>
+          <w:color w:val="6A9955"/>
+          <w:sz w:val="21"/>
+          <w:szCs w:val="21"/>
+          <w:lang w:eastAsia="en-GB"/>
+        </w:rPr>
+        <w:t>value.length</w:t>
+      </w:r>
+      <w:proofErr w:type="spellEnd"/>
+      <w:proofErr w:type="gramEnd"/>
+      <w:r>
+        <w:rPr>
+          <w:rFonts w:ascii="Consolas" w:eastAsia="Times New Roman" w:hAnsi="Consolas" w:cs="Times New Roman"/>
+          <w:color w:val="6A9955"/>
+          <w:sz w:val="21"/>
+          <w:szCs w:val="21"/>
+          <w:lang w:eastAsia="en-GB"/>
+        </w:rPr>
+        <w:t xml:space="preserve"> &gt; 1){</w:t>
+      </w:r>
+    </w:p>
+    <w:p>
+      <w:pPr>
+        <w:shd w:val="clear" w:color="auto" w:fill="1E1E1E"/>
+        <w:spacing w:after="0" w:line="285" w:lineRule="atLeast"/>
+        <w:rPr>
+          <w:rFonts w:ascii="Consolas" w:eastAsia="Times New Roman" w:hAnsi="Consolas" w:cs="Times New Roman"/>
+          <w:color w:val="D4D4D4"/>
+          <w:sz w:val="21"/>
+          <w:szCs w:val="21"/>
+          <w:lang w:eastAsia="en-GB"/>
+        </w:rPr>
+      </w:pPr>
+      <w:r>
+        <w:rPr>
+          <w:rFonts w:ascii="Consolas" w:eastAsia="Times New Roman" w:hAnsi="Consolas" w:cs="Times New Roman"/>
+          <w:color w:val="D4D4D4"/>
+          <w:sz w:val="21"/>
+          <w:szCs w:val="21"/>
+          <w:lang w:eastAsia="en-GB"/>
+        </w:rPr>
+        <w:t xml:space="preserve">            </w:t>
+      </w:r>
+      <w:r>
+        <w:rPr>
+          <w:rFonts w:ascii="Consolas" w:eastAsia="Times New Roman" w:hAnsi="Consolas" w:cs="Times New Roman"/>
+          <w:color w:val="6A9955"/>
+          <w:sz w:val="21"/>
+          <w:szCs w:val="21"/>
+          <w:lang w:eastAsia="en-GB"/>
+        </w:rPr>
+        <w:t xml:space="preserve">//     </w:t>
+      </w:r>
+      <w:proofErr w:type="spellStart"/>
+      <w:proofErr w:type="gramStart"/>
+      <w:r>
+        <w:rPr>
+          <w:rFonts w:ascii="Consolas" w:eastAsia="Times New Roman" w:hAnsi="Consolas" w:cs="Times New Roman"/>
+          <w:color w:val="6A9955"/>
+          <w:sz w:val="21"/>
+          <w:szCs w:val="21"/>
+          <w:lang w:eastAsia="en-GB"/>
+        </w:rPr>
+        <w:t>leaflet.polyline</w:t>
+      </w:r>
+      <w:proofErr w:type="spellEnd"/>
+      <w:proofErr w:type="gramEnd"/>
+      <w:r>
+        <w:rPr>
+          <w:rFonts w:ascii="Consolas" w:eastAsia="Times New Roman" w:hAnsi="Consolas" w:cs="Times New Roman"/>
+          <w:color w:val="6A9955"/>
+          <w:sz w:val="21"/>
+          <w:szCs w:val="21"/>
+          <w:lang w:eastAsia="en-GB"/>
+        </w:rPr>
+        <w:t>(</w:t>
+      </w:r>
+      <w:proofErr w:type="spellStart"/>
+      <w:r>
+        <w:rPr>
+          <w:rFonts w:ascii="Consolas" w:eastAsia="Times New Roman" w:hAnsi="Consolas" w:cs="Times New Roman"/>
+          <w:color w:val="6A9955"/>
+          <w:sz w:val="21"/>
+          <w:szCs w:val="21"/>
+          <w:lang w:eastAsia="en-GB"/>
+        </w:rPr>
+        <w:t>points.value</w:t>
+      </w:r>
+      <w:proofErr w:type="spellEnd"/>
+      <w:r>
+        <w:rPr>
+          <w:rFonts w:ascii="Consolas" w:eastAsia="Times New Roman" w:hAnsi="Consolas" w:cs="Times New Roman"/>
+          <w:color w:val="6A9955"/>
+          <w:sz w:val="21"/>
+          <w:szCs w:val="21"/>
+          <w:lang w:eastAsia="en-GB"/>
+        </w:rPr>
+        <w:t>, {</w:t>
+      </w:r>
+      <w:proofErr w:type="spellStart"/>
+      <w:r>
+        <w:rPr>
+          <w:rFonts w:ascii="Consolas" w:eastAsia="Times New Roman" w:hAnsi="Consolas" w:cs="Times New Roman"/>
+          <w:color w:val="6A9955"/>
+          <w:sz w:val="21"/>
+          <w:szCs w:val="21"/>
+          <w:lang w:eastAsia="en-GB"/>
+        </w:rPr>
+        <w:t>color</w:t>
+      </w:r>
+      <w:proofErr w:type="spellEnd"/>
+      <w:r>
+        <w:rPr>
+          <w:rFonts w:ascii="Consolas" w:eastAsia="Times New Roman" w:hAnsi="Consolas" w:cs="Times New Roman"/>
+          <w:color w:val="6A9955"/>
+          <w:sz w:val="21"/>
+          <w:szCs w:val="21"/>
+          <w:lang w:eastAsia="en-GB"/>
+        </w:rPr>
+        <w:t>: 'red'}).</w:t>
+      </w:r>
+      <w:proofErr w:type="spellStart"/>
+      <w:r>
+        <w:rPr>
+          <w:rFonts w:ascii="Consolas" w:eastAsia="Times New Roman" w:hAnsi="Consolas" w:cs="Times New Roman"/>
+          <w:color w:val="6A9955"/>
+          <w:sz w:val="21"/>
+          <w:szCs w:val="21"/>
+          <w:lang w:eastAsia="en-GB"/>
+        </w:rPr>
+        <w:t>addTo</w:t>
+      </w:r>
+      <w:proofErr w:type="spellEnd"/>
+      <w:r>
+        <w:rPr>
+          <w:rFonts w:ascii="Consolas" w:eastAsia="Times New Roman" w:hAnsi="Consolas" w:cs="Times New Roman"/>
+          <w:color w:val="6A9955"/>
+          <w:sz w:val="21"/>
+          <w:szCs w:val="21"/>
+          <w:lang w:eastAsia="en-GB"/>
+        </w:rPr>
+        <w:t>(map);</w:t>
+      </w:r>
+    </w:p>
+    <w:p>
+      <w:pPr>
+        <w:shd w:val="clear" w:color="auto" w:fill="1E1E1E"/>
+        <w:spacing w:after="0" w:line="285" w:lineRule="atLeast"/>
+        <w:rPr>
+          <w:rFonts w:ascii="Consolas" w:eastAsia="Times New Roman" w:hAnsi="Consolas" w:cs="Times New Roman"/>
+          <w:color w:val="D4D4D4"/>
+          <w:sz w:val="21"/>
+          <w:szCs w:val="21"/>
+          <w:lang w:eastAsia="en-GB"/>
+        </w:rPr>
+      </w:pPr>
+      <w:r>
+        <w:rPr>
+          <w:rFonts w:ascii="Consolas" w:eastAsia="Times New Roman" w:hAnsi="Consolas" w:cs="Times New Roman"/>
+          <w:color w:val="D4D4D4"/>
+          <w:sz w:val="21"/>
+          <w:szCs w:val="21"/>
+          <w:lang w:eastAsia="en-GB"/>
+        </w:rPr>
+        <w:t xml:space="preserve">            </w:t>
+      </w:r>
+      <w:r>
+        <w:rPr>
+          <w:rFonts w:ascii="Consolas" w:eastAsia="Times New Roman" w:hAnsi="Consolas" w:cs="Times New Roman"/>
+          <w:color w:val="6A9955"/>
+          <w:sz w:val="21"/>
+          <w:szCs w:val="21"/>
+          <w:lang w:eastAsia="en-GB"/>
+        </w:rPr>
+        <w:t>// }</w:t>
+      </w:r>
+    </w:p>
+    <w:p>
+      <w:pPr>
+        <w:shd w:val="clear" w:color="auto" w:fill="1E1E1E"/>
+        <w:spacing w:after="0" w:line="285" w:lineRule="atLeast"/>
+        <w:rPr>
+          <w:rFonts w:ascii="Consolas" w:eastAsia="Times New Roman" w:hAnsi="Consolas" w:cs="Times New Roman"/>
+          <w:color w:val="D4D4D4"/>
+          <w:sz w:val="21"/>
+          <w:szCs w:val="21"/>
+          <w:lang w:eastAsia="en-GB"/>
+        </w:rPr>
+      </w:pPr>
+    </w:p>
+    <w:p>
+      <w:pPr>
+        <w:shd w:val="clear" w:color="auto" w:fill="1E1E1E"/>
+        <w:spacing w:after="0" w:line="285" w:lineRule="atLeast"/>
+        <w:rPr>
+          <w:rFonts w:ascii="Consolas" w:eastAsia="Times New Roman" w:hAnsi="Consolas" w:cs="Times New Roman"/>
+          <w:color w:val="D4D4D4"/>
+          <w:sz w:val="21"/>
+          <w:szCs w:val="21"/>
+          <w:lang w:eastAsia="en-GB"/>
+        </w:rPr>
+      </w:pPr>
+      <w:r>
+        <w:rPr>
+          <w:rFonts w:ascii="Consolas" w:eastAsia="Times New Roman" w:hAnsi="Consolas" w:cs="Times New Roman"/>
+          <w:color w:val="D4D4D4"/>
+          <w:sz w:val="21"/>
+          <w:szCs w:val="21"/>
+          <w:lang w:eastAsia="en-GB"/>
+        </w:rPr>
+        <w:t xml:space="preserve">            </w:t>
+      </w:r>
+      <w:r>
+        <w:rPr>
+          <w:rFonts w:ascii="Consolas" w:eastAsia="Times New Roman" w:hAnsi="Consolas" w:cs="Times New Roman"/>
+          <w:color w:val="569CD6"/>
+          <w:sz w:val="21"/>
+          <w:szCs w:val="21"/>
+          <w:lang w:eastAsia="en-GB"/>
+        </w:rPr>
+        <w:t>let</w:t>
+      </w:r>
+      <w:r>
+        <w:rPr>
+          <w:rFonts w:ascii="Consolas" w:eastAsia="Times New Roman" w:hAnsi="Consolas" w:cs="Times New Roman"/>
+          <w:color w:val="D4D4D4"/>
+          <w:sz w:val="21"/>
+          <w:szCs w:val="21"/>
+          <w:lang w:eastAsia="en-GB"/>
+        </w:rPr>
+        <w:t xml:space="preserve"> </w:t>
+      </w:r>
+      <w:proofErr w:type="spellStart"/>
+      <w:r>
+        <w:rPr>
+          <w:rFonts w:ascii="Consolas" w:eastAsia="Times New Roman" w:hAnsi="Consolas" w:cs="Times New Roman"/>
+          <w:color w:val="9CDCFE"/>
+          <w:sz w:val="21"/>
+          <w:szCs w:val="21"/>
+          <w:lang w:eastAsia="en-GB"/>
+        </w:rPr>
+        <w:t>wp</w:t>
+      </w:r>
+      <w:proofErr w:type="spellEnd"/>
+      <w:r>
+        <w:rPr>
+          <w:rFonts w:ascii="Consolas" w:eastAsia="Times New Roman" w:hAnsi="Consolas" w:cs="Times New Roman"/>
+          <w:color w:val="D4D4D4"/>
+          <w:sz w:val="21"/>
+          <w:szCs w:val="21"/>
+          <w:lang w:eastAsia="en-GB"/>
+        </w:rPr>
+        <w:t xml:space="preserve"> = </w:t>
+      </w:r>
+      <w:proofErr w:type="spellStart"/>
+      <w:proofErr w:type="gramStart"/>
+      <w:r>
+        <w:rPr>
+          <w:rFonts w:ascii="Consolas" w:eastAsia="Times New Roman" w:hAnsi="Consolas" w:cs="Times New Roman"/>
+          <w:color w:val="9CDCFE"/>
+          <w:sz w:val="21"/>
+          <w:szCs w:val="21"/>
+          <w:lang w:eastAsia="en-GB"/>
+        </w:rPr>
+        <w:t>leaflet</w:t>
+      </w:r>
+      <w:r>
+        <w:rPr>
+          <w:rFonts w:ascii="Consolas" w:eastAsia="Times New Roman" w:hAnsi="Consolas" w:cs="Times New Roman"/>
+          <w:color w:val="D4D4D4"/>
+          <w:sz w:val="21"/>
+          <w:szCs w:val="21"/>
+          <w:lang w:eastAsia="en-GB"/>
+        </w:rPr>
+        <w:t>.</w:t>
+      </w:r>
+      <w:r>
+        <w:rPr>
+          <w:rFonts w:ascii="Consolas" w:eastAsia="Times New Roman" w:hAnsi="Consolas" w:cs="Times New Roman"/>
+          <w:color w:val="DCDCAA"/>
+          <w:sz w:val="21"/>
+          <w:szCs w:val="21"/>
+          <w:lang w:eastAsia="en-GB"/>
+        </w:rPr>
+        <w:t>marker</w:t>
+      </w:r>
+      <w:proofErr w:type="spellEnd"/>
+      <w:proofErr w:type="gramEnd"/>
+      <w:r>
+        <w:rPr>
+          <w:rFonts w:ascii="Consolas" w:eastAsia="Times New Roman" w:hAnsi="Consolas" w:cs="Times New Roman"/>
+          <w:color w:val="D4D4D4"/>
+          <w:sz w:val="21"/>
+          <w:szCs w:val="21"/>
+          <w:lang w:eastAsia="en-GB"/>
+        </w:rPr>
+        <w:t>(</w:t>
+      </w:r>
+      <w:proofErr w:type="spellStart"/>
+      <w:r>
+        <w:rPr>
+          <w:rFonts w:ascii="Consolas" w:eastAsia="Times New Roman" w:hAnsi="Consolas" w:cs="Times New Roman"/>
+          <w:color w:val="9CDCFE"/>
+          <w:sz w:val="21"/>
+          <w:szCs w:val="21"/>
+          <w:lang w:eastAsia="en-GB"/>
+        </w:rPr>
+        <w:t>e</w:t>
+      </w:r>
+      <w:r>
+        <w:rPr>
+          <w:rFonts w:ascii="Consolas" w:eastAsia="Times New Roman" w:hAnsi="Consolas" w:cs="Times New Roman"/>
+          <w:color w:val="D4D4D4"/>
+          <w:sz w:val="21"/>
+          <w:szCs w:val="21"/>
+          <w:lang w:eastAsia="en-GB"/>
+        </w:rPr>
+        <w:t>.</w:t>
+      </w:r>
+      <w:r>
+        <w:rPr>
+          <w:rFonts w:ascii="Consolas" w:eastAsia="Times New Roman" w:hAnsi="Consolas" w:cs="Times New Roman"/>
+          <w:color w:val="9CDCFE"/>
+          <w:sz w:val="21"/>
+          <w:szCs w:val="21"/>
+          <w:lang w:eastAsia="en-GB"/>
+        </w:rPr>
+        <w:t>latlng</w:t>
+      </w:r>
+      <w:proofErr w:type="spellEnd"/>
+      <w:r>
+        <w:rPr>
+          <w:rFonts w:ascii="Consolas" w:eastAsia="Times New Roman" w:hAnsi="Consolas" w:cs="Times New Roman"/>
+          <w:color w:val="D4D4D4"/>
+          <w:sz w:val="21"/>
+          <w:szCs w:val="21"/>
+          <w:lang w:eastAsia="en-GB"/>
+        </w:rPr>
+        <w:t>, {</w:t>
+      </w:r>
+      <w:r>
+        <w:rPr>
+          <w:rFonts w:ascii="Consolas" w:eastAsia="Times New Roman" w:hAnsi="Consolas" w:cs="Times New Roman"/>
+          <w:color w:val="9CDCFE"/>
+          <w:sz w:val="21"/>
+          <w:szCs w:val="21"/>
+          <w:lang w:eastAsia="en-GB"/>
+        </w:rPr>
+        <w:t>draggable:</w:t>
+      </w:r>
+      <w:r>
+        <w:rPr>
+          <w:rFonts w:ascii="Consolas" w:eastAsia="Times New Roman" w:hAnsi="Consolas" w:cs="Times New Roman"/>
+          <w:color w:val="CE9178"/>
+          <w:sz w:val="21"/>
+          <w:szCs w:val="21"/>
+          <w:lang w:eastAsia="en-GB"/>
+        </w:rPr>
+        <w:t>'true'</w:t>
+      </w:r>
+      <w:r>
+        <w:rPr>
+          <w:rFonts w:ascii="Consolas" w:eastAsia="Times New Roman" w:hAnsi="Consolas" w:cs="Times New Roman"/>
+          <w:color w:val="D4D4D4"/>
+          <w:sz w:val="21"/>
+          <w:szCs w:val="21"/>
+          <w:lang w:eastAsia="en-GB"/>
+        </w:rPr>
+        <w:t>}).</w:t>
+      </w:r>
+      <w:r>
+        <w:rPr>
+          <w:rFonts w:ascii="Consolas" w:eastAsia="Times New Roman" w:hAnsi="Consolas" w:cs="Times New Roman"/>
+          <w:color w:val="DCDCAA"/>
+          <w:sz w:val="21"/>
+          <w:szCs w:val="21"/>
+          <w:lang w:eastAsia="en-GB"/>
+        </w:rPr>
+        <w:t>addTo</w:t>
+      </w:r>
+      <w:r>
+        <w:rPr>
+          <w:rFonts w:ascii="Consolas" w:eastAsia="Times New Roman" w:hAnsi="Consolas" w:cs="Times New Roman"/>
+          <w:color w:val="D4D4D4"/>
+          <w:sz w:val="21"/>
+          <w:szCs w:val="21"/>
+          <w:lang w:eastAsia="en-GB"/>
+        </w:rPr>
+        <w:t>(</w:t>
+      </w:r>
+      <w:r>
+        <w:rPr>
+          <w:rFonts w:ascii="Consolas" w:eastAsia="Times New Roman" w:hAnsi="Consolas" w:cs="Times New Roman"/>
+          <w:color w:val="9CDCFE"/>
+          <w:sz w:val="21"/>
+          <w:szCs w:val="21"/>
+          <w:lang w:eastAsia="en-GB"/>
+        </w:rPr>
+        <w:t>map</w:t>
+      </w:r>
+      <w:r>
+        <w:rPr>
+          <w:rFonts w:ascii="Consolas" w:eastAsia="Times New Roman" w:hAnsi="Consolas" w:cs="Times New Roman"/>
+          <w:color w:val="D4D4D4"/>
+          <w:sz w:val="21"/>
+          <w:szCs w:val="21"/>
+          <w:lang w:eastAsia="en-GB"/>
+        </w:rPr>
+        <w:t>).</w:t>
+      </w:r>
+      <w:r>
+        <w:rPr>
+          <w:rFonts w:ascii="Consolas" w:eastAsia="Times New Roman" w:hAnsi="Consolas" w:cs="Times New Roman"/>
+          <w:color w:val="DCDCAA"/>
+          <w:sz w:val="21"/>
+          <w:szCs w:val="21"/>
+          <w:lang w:eastAsia="en-GB"/>
+        </w:rPr>
+        <w:t>bindTooltip</w:t>
+      </w:r>
+      <w:r>
+        <w:rPr>
+          <w:rFonts w:ascii="Consolas" w:eastAsia="Times New Roman" w:hAnsi="Consolas" w:cs="Times New Roman"/>
+          <w:color w:val="D4D4D4"/>
+          <w:sz w:val="21"/>
+          <w:szCs w:val="21"/>
+          <w:lang w:eastAsia="en-GB"/>
+        </w:rPr>
+        <w:t>(</w:t>
+      </w:r>
+      <w:r>
+        <w:rPr>
+          <w:rFonts w:ascii="Consolas" w:eastAsia="Times New Roman" w:hAnsi="Consolas" w:cs="Times New Roman"/>
+          <w:color w:val="9CDCFE"/>
+          <w:sz w:val="21"/>
+          <w:szCs w:val="21"/>
+          <w:lang w:eastAsia="en-GB"/>
+        </w:rPr>
+        <w:t>count_points</w:t>
+      </w:r>
+      <w:r>
+        <w:rPr>
+          <w:rFonts w:ascii="Consolas" w:eastAsia="Times New Roman" w:hAnsi="Consolas" w:cs="Times New Roman"/>
+          <w:color w:val="D4D4D4"/>
+          <w:sz w:val="21"/>
+          <w:szCs w:val="21"/>
+          <w:lang w:eastAsia="en-GB"/>
+        </w:rPr>
+        <w:t>.</w:t>
+      </w:r>
+      <w:r>
+        <w:rPr>
+          <w:rFonts w:ascii="Consolas" w:eastAsia="Times New Roman" w:hAnsi="Consolas" w:cs="Times New Roman"/>
+          <w:color w:val="DCDCAA"/>
+          <w:sz w:val="21"/>
+          <w:szCs w:val="21"/>
+          <w:lang w:eastAsia="en-GB"/>
+        </w:rPr>
+        <w:t>toString</w:t>
+      </w:r>
+      <w:r>
+        <w:rPr>
+          <w:rFonts w:ascii="Consolas" w:eastAsia="Times New Roman" w:hAnsi="Consolas" w:cs="Times New Roman"/>
+          <w:color w:val="D4D4D4"/>
+          <w:sz w:val="21"/>
+          <w:szCs w:val="21"/>
+          <w:lang w:eastAsia="en-GB"/>
+        </w:rPr>
+        <w:t>(),  {</w:t>
+      </w:r>
+    </w:p>
+    <w:p>
+      <w:pPr>
+        <w:shd w:val="clear" w:color="auto" w:fill="1E1E1E"/>
+        <w:spacing w:after="0" w:line="285" w:lineRule="atLeast"/>
+        <w:rPr>
+          <w:rFonts w:ascii="Consolas" w:eastAsia="Times New Roman" w:hAnsi="Consolas" w:cs="Times New Roman"/>
+          <w:color w:val="D4D4D4"/>
+          <w:sz w:val="21"/>
+          <w:szCs w:val="21"/>
+          <w:lang w:eastAsia="en-GB"/>
+        </w:rPr>
+      </w:pPr>
+      <w:r>
+        <w:rPr>
+          <w:rFonts w:ascii="Consolas" w:eastAsia="Times New Roman" w:hAnsi="Consolas" w:cs="Times New Roman"/>
+          <w:color w:val="D4D4D4"/>
+          <w:sz w:val="21"/>
+          <w:szCs w:val="21"/>
+          <w:lang w:eastAsia="en-GB"/>
+        </w:rPr>
+        <w:t xml:space="preserve">                            </w:t>
+      </w:r>
+      <w:r>
+        <w:rPr>
+          <w:rFonts w:ascii="Consolas" w:eastAsia="Times New Roman" w:hAnsi="Consolas" w:cs="Times New Roman"/>
+          <w:color w:val="9CDCFE"/>
+          <w:sz w:val="21"/>
+          <w:szCs w:val="21"/>
+          <w:lang w:eastAsia="en-GB"/>
+        </w:rPr>
+        <w:t>permanent:</w:t>
+      </w:r>
+      <w:r>
+        <w:rPr>
+          <w:rFonts w:ascii="Consolas" w:eastAsia="Times New Roman" w:hAnsi="Consolas" w:cs="Times New Roman"/>
+          <w:color w:val="D4D4D4"/>
+          <w:sz w:val="21"/>
+          <w:szCs w:val="21"/>
+          <w:lang w:eastAsia="en-GB"/>
+        </w:rPr>
+        <w:t xml:space="preserve"> </w:t>
+      </w:r>
+      <w:r>
+        <w:rPr>
+          <w:rFonts w:ascii="Consolas" w:eastAsia="Times New Roman" w:hAnsi="Consolas" w:cs="Times New Roman"/>
+          <w:color w:val="569CD6"/>
+          <w:sz w:val="21"/>
+          <w:szCs w:val="21"/>
+          <w:lang w:eastAsia="en-GB"/>
+        </w:rPr>
+        <w:t>true</w:t>
+      </w:r>
+      <w:r>
+        <w:rPr>
+          <w:rFonts w:ascii="Consolas" w:eastAsia="Times New Roman" w:hAnsi="Consolas" w:cs="Times New Roman"/>
+          <w:color w:val="D4D4D4"/>
+          <w:sz w:val="21"/>
+          <w:szCs w:val="21"/>
+          <w:lang w:eastAsia="en-GB"/>
+        </w:rPr>
+        <w:t>,</w:t>
+      </w:r>
+    </w:p>
+    <w:p>
+      <w:pPr>
+        <w:shd w:val="clear" w:color="auto" w:fill="1E1E1E"/>
+        <w:spacing w:after="0" w:line="285" w:lineRule="atLeast"/>
+        <w:rPr>
+          <w:rFonts w:ascii="Consolas" w:eastAsia="Times New Roman" w:hAnsi="Consolas" w:cs="Times New Roman"/>
+          <w:color w:val="D4D4D4"/>
+          <w:sz w:val="21"/>
+          <w:szCs w:val="21"/>
+          <w:lang w:eastAsia="en-GB"/>
+        </w:rPr>
+      </w:pPr>
+      <w:r>
+        <w:rPr>
+          <w:rFonts w:ascii="Consolas" w:eastAsia="Times New Roman" w:hAnsi="Consolas" w:cs="Times New Roman"/>
+          <w:color w:val="D4D4D4"/>
+          <w:sz w:val="21"/>
+          <w:szCs w:val="21"/>
+          <w:lang w:eastAsia="en-GB"/>
+        </w:rPr>
+        <w:t xml:space="preserve">                            </w:t>
+      </w:r>
+      <w:r>
+        <w:rPr>
+          <w:rFonts w:ascii="Consolas" w:eastAsia="Times New Roman" w:hAnsi="Consolas" w:cs="Times New Roman"/>
+          <w:color w:val="9CDCFE"/>
+          <w:sz w:val="21"/>
+          <w:szCs w:val="21"/>
+          <w:lang w:eastAsia="en-GB"/>
+        </w:rPr>
+        <w:t>direction:</w:t>
+      </w:r>
+      <w:r>
+        <w:rPr>
+          <w:rFonts w:ascii="Consolas" w:eastAsia="Times New Roman" w:hAnsi="Consolas" w:cs="Times New Roman"/>
+          <w:color w:val="D4D4D4"/>
+          <w:sz w:val="21"/>
+          <w:szCs w:val="21"/>
+          <w:lang w:eastAsia="en-GB"/>
+        </w:rPr>
+        <w:t xml:space="preserve"> </w:t>
+      </w:r>
+      <w:r>
+        <w:rPr>
+          <w:rFonts w:ascii="Consolas" w:eastAsia="Times New Roman" w:hAnsi="Consolas" w:cs="Times New Roman"/>
+          <w:color w:val="CE9178"/>
+          <w:sz w:val="21"/>
+          <w:szCs w:val="21"/>
+          <w:lang w:eastAsia="en-GB"/>
+        </w:rPr>
+        <w:t>'</w:t>
+      </w:r>
+      <w:proofErr w:type="spellStart"/>
+      <w:r>
+        <w:rPr>
+          <w:rFonts w:ascii="Consolas" w:eastAsia="Times New Roman" w:hAnsi="Consolas" w:cs="Times New Roman"/>
+          <w:color w:val="CE9178"/>
+          <w:sz w:val="21"/>
+          <w:szCs w:val="21"/>
+          <w:lang w:eastAsia="en-GB"/>
+        </w:rPr>
+        <w:t>center</w:t>
+      </w:r>
+      <w:proofErr w:type="spellEnd"/>
+      <w:r>
+        <w:rPr>
+          <w:rFonts w:ascii="Consolas" w:eastAsia="Times New Roman" w:hAnsi="Consolas" w:cs="Times New Roman"/>
+          <w:color w:val="CE9178"/>
+          <w:sz w:val="21"/>
+          <w:szCs w:val="21"/>
+          <w:lang w:eastAsia="en-GB"/>
+        </w:rPr>
+        <w:t>'</w:t>
+      </w:r>
+      <w:r>
+        <w:rPr>
+          <w:rFonts w:ascii="Consolas" w:eastAsia="Times New Roman" w:hAnsi="Consolas" w:cs="Times New Roman"/>
+          <w:color w:val="D4D4D4"/>
+          <w:sz w:val="21"/>
+          <w:szCs w:val="21"/>
+          <w:lang w:eastAsia="en-GB"/>
+        </w:rPr>
+        <w:t>,</w:t>
+      </w:r>
+    </w:p>
+    <w:p>
+      <w:pPr>
+        <w:shd w:val="clear" w:color="auto" w:fill="1E1E1E"/>
+        <w:spacing w:after="0" w:line="285" w:lineRule="atLeast"/>
+        <w:rPr>
+          <w:rFonts w:ascii="Consolas" w:eastAsia="Times New Roman" w:hAnsi="Consolas" w:cs="Times New Roman"/>
+          <w:color w:val="D4D4D4"/>
+          <w:sz w:val="21"/>
+          <w:szCs w:val="21"/>
+          <w:lang w:eastAsia="en-GB"/>
+        </w:rPr>
+      </w:pPr>
+      <w:r>
+        <w:rPr>
+          <w:rFonts w:ascii="Consolas" w:eastAsia="Times New Roman" w:hAnsi="Consolas" w:cs="Times New Roman"/>
+          <w:color w:val="D4D4D4"/>
+          <w:sz w:val="21"/>
+          <w:szCs w:val="21"/>
+          <w:lang w:eastAsia="en-GB"/>
+        </w:rPr>
+        <w:t xml:space="preserve">                            </w:t>
+      </w:r>
+      <w:proofErr w:type="spellStart"/>
+      <w:r>
+        <w:rPr>
+          <w:rFonts w:ascii="Consolas" w:eastAsia="Times New Roman" w:hAnsi="Consolas" w:cs="Times New Roman"/>
+          <w:color w:val="9CDCFE"/>
+          <w:sz w:val="21"/>
+          <w:szCs w:val="21"/>
+          <w:lang w:eastAsia="en-GB"/>
+        </w:rPr>
+        <w:t>className</w:t>
+      </w:r>
+      <w:proofErr w:type="spellEnd"/>
+      <w:r>
+        <w:rPr>
+          <w:rFonts w:ascii="Consolas" w:eastAsia="Times New Roman" w:hAnsi="Consolas" w:cs="Times New Roman"/>
+          <w:color w:val="9CDCFE"/>
+          <w:sz w:val="21"/>
+          <w:szCs w:val="21"/>
+          <w:lang w:eastAsia="en-GB"/>
+        </w:rPr>
+        <w:t>:</w:t>
+      </w:r>
+      <w:r>
+        <w:rPr>
+          <w:rFonts w:ascii="Consolas" w:eastAsia="Times New Roman" w:hAnsi="Consolas" w:cs="Times New Roman"/>
+          <w:color w:val="D4D4D4"/>
+          <w:sz w:val="21"/>
+          <w:szCs w:val="21"/>
+          <w:lang w:eastAsia="en-GB"/>
+        </w:rPr>
+        <w:t xml:space="preserve"> </w:t>
+      </w:r>
+      <w:r>
+        <w:rPr>
+          <w:rFonts w:ascii="Consolas" w:eastAsia="Times New Roman" w:hAnsi="Consolas" w:cs="Times New Roman"/>
+          <w:color w:val="CE9178"/>
+          <w:sz w:val="21"/>
+          <w:szCs w:val="21"/>
+          <w:lang w:eastAsia="en-GB"/>
+        </w:rPr>
+        <w:t>"my-labels"</w:t>
+      </w:r>
+      <w:r>
+        <w:rPr>
+          <w:rFonts w:ascii="Consolas" w:eastAsia="Times New Roman" w:hAnsi="Consolas" w:cs="Times New Roman"/>
+          <w:color w:val="D4D4D4"/>
+          <w:sz w:val="21"/>
+          <w:szCs w:val="21"/>
+          <w:lang w:eastAsia="en-GB"/>
+        </w:rPr>
+        <w:t>}</w:t>
+      </w:r>
+      <w:proofErr w:type="gramStart"/>
+      <w:r>
+        <w:rPr>
+          <w:rFonts w:ascii="Consolas" w:eastAsia="Times New Roman" w:hAnsi="Consolas" w:cs="Times New Roman"/>
+          <w:color w:val="D4D4D4"/>
+          <w:sz w:val="21"/>
+          <w:szCs w:val="21"/>
+          <w:lang w:eastAsia="en-GB"/>
+        </w:rPr>
+        <w:t>);</w:t>
+      </w:r>
+      <w:proofErr w:type="gramEnd"/>
+    </w:p>
+    <w:p>
+      <w:pPr>
+        <w:shd w:val="clear" w:color="auto" w:fill="1E1E1E"/>
+        <w:spacing w:after="0" w:line="285" w:lineRule="atLeast"/>
+        <w:rPr>
+          <w:rFonts w:ascii="Consolas" w:eastAsia="Times New Roman" w:hAnsi="Consolas" w:cs="Times New Roman"/>
+          <w:color w:val="D4D4D4"/>
+          <w:sz w:val="21"/>
+          <w:szCs w:val="21"/>
+          <w:lang w:eastAsia="en-GB"/>
+        </w:rPr>
+      </w:pPr>
+      <w:r>
+        <w:rPr>
+          <w:rFonts w:ascii="Consolas" w:eastAsia="Times New Roman" w:hAnsi="Consolas" w:cs="Times New Roman"/>
+          <w:color w:val="D4D4D4"/>
+          <w:sz w:val="21"/>
+          <w:szCs w:val="21"/>
+          <w:lang w:eastAsia="en-GB"/>
+        </w:rPr>
+        <w:t xml:space="preserve">            </w:t>
+      </w:r>
+    </w:p>
+    <w:p>
+      <w:pPr>
+        <w:shd w:val="clear" w:color="auto" w:fill="1E1E1E"/>
+        <w:spacing w:after="0" w:line="285" w:lineRule="atLeast"/>
+        <w:rPr>
+          <w:rFonts w:ascii="Consolas" w:eastAsia="Times New Roman" w:hAnsi="Consolas" w:cs="Times New Roman"/>
+          <w:color w:val="D4D4D4"/>
+          <w:sz w:val="21"/>
+          <w:szCs w:val="21"/>
+          <w:lang w:eastAsia="en-GB"/>
+        </w:rPr>
+      </w:pPr>
+    </w:p>
+    <w:p>
+      <w:pPr>
+        <w:shd w:val="clear" w:color="auto" w:fill="1E1E1E"/>
+        <w:spacing w:after="0" w:line="285" w:lineRule="atLeast"/>
+        <w:rPr>
+          <w:rFonts w:ascii="Consolas" w:eastAsia="Times New Roman" w:hAnsi="Consolas" w:cs="Times New Roman"/>
+          <w:color w:val="D4D4D4"/>
+          <w:sz w:val="21"/>
+          <w:szCs w:val="21"/>
+          <w:lang w:eastAsia="en-GB"/>
+        </w:rPr>
+      </w:pPr>
+      <w:r>
+        <w:rPr>
+          <w:rFonts w:ascii="Consolas" w:eastAsia="Times New Roman" w:hAnsi="Consolas" w:cs="Times New Roman"/>
+          <w:color w:val="D4D4D4"/>
+          <w:sz w:val="21"/>
+          <w:szCs w:val="21"/>
+          <w:lang w:eastAsia="en-GB"/>
+        </w:rPr>
+        <w:t xml:space="preserve">            </w:t>
+      </w:r>
+      <w:r>
+        <w:rPr>
+          <w:rFonts w:ascii="Consolas" w:eastAsia="Times New Roman" w:hAnsi="Consolas" w:cs="Times New Roman"/>
+          <w:color w:val="6A9955"/>
+          <w:sz w:val="21"/>
+          <w:szCs w:val="21"/>
+          <w:lang w:eastAsia="en-GB"/>
+        </w:rPr>
+        <w:t xml:space="preserve">// </w:t>
+      </w:r>
+      <w:proofErr w:type="spellStart"/>
+      <w:proofErr w:type="gramStart"/>
+      <w:r>
+        <w:rPr>
+          <w:rFonts w:ascii="Consolas" w:eastAsia="Times New Roman" w:hAnsi="Consolas" w:cs="Times New Roman"/>
+          <w:color w:val="6A9955"/>
+          <w:sz w:val="21"/>
+          <w:szCs w:val="21"/>
+          <w:lang w:eastAsia="en-GB"/>
+        </w:rPr>
+        <w:t>wp.on</w:t>
+      </w:r>
+      <w:proofErr w:type="spellEnd"/>
+      <w:proofErr w:type="gramEnd"/>
+      <w:r>
+        <w:rPr>
+          <w:rFonts w:ascii="Consolas" w:eastAsia="Times New Roman" w:hAnsi="Consolas" w:cs="Times New Roman"/>
+          <w:color w:val="6A9955"/>
+          <w:sz w:val="21"/>
+          <w:szCs w:val="21"/>
+          <w:lang w:eastAsia="en-GB"/>
+        </w:rPr>
+        <w:t>('</w:t>
+      </w:r>
+      <w:proofErr w:type="spellStart"/>
+      <w:r>
+        <w:rPr>
+          <w:rFonts w:ascii="Consolas" w:eastAsia="Times New Roman" w:hAnsi="Consolas" w:cs="Times New Roman"/>
+          <w:color w:val="6A9955"/>
+          <w:sz w:val="21"/>
+          <w:szCs w:val="21"/>
+          <w:lang w:eastAsia="en-GB"/>
+        </w:rPr>
+        <w:t>dragend</w:t>
+      </w:r>
+      <w:proofErr w:type="spellEnd"/>
+      <w:r>
+        <w:rPr>
+          <w:rFonts w:ascii="Consolas" w:eastAsia="Times New Roman" w:hAnsi="Consolas" w:cs="Times New Roman"/>
+          <w:color w:val="6A9955"/>
+          <w:sz w:val="21"/>
+          <w:szCs w:val="21"/>
+          <w:lang w:eastAsia="en-GB"/>
+        </w:rPr>
+        <w:t xml:space="preserve">', </w:t>
+      </w:r>
+      <w:proofErr w:type="spellStart"/>
+      <w:r>
+        <w:rPr>
+          <w:rFonts w:ascii="Consolas" w:eastAsia="Times New Roman" w:hAnsi="Consolas" w:cs="Times New Roman"/>
+          <w:color w:val="6A9955"/>
+          <w:sz w:val="21"/>
+          <w:szCs w:val="21"/>
+          <w:lang w:eastAsia="en-GB"/>
+        </w:rPr>
+        <w:t>onMarkerDragEnd</w:t>
+      </w:r>
+      <w:proofErr w:type="spellEnd"/>
+      <w:r>
+        <w:rPr>
+          <w:rFonts w:ascii="Consolas" w:eastAsia="Times New Roman" w:hAnsi="Consolas" w:cs="Times New Roman"/>
+          <w:color w:val="6A9955"/>
+          <w:sz w:val="21"/>
+          <w:szCs w:val="21"/>
+          <w:lang w:eastAsia="en-GB"/>
+        </w:rPr>
+        <w:t>);</w:t>
+      </w:r>
+    </w:p>
+    <w:p>
+      <w:pPr>
+        <w:shd w:val="clear" w:color="auto" w:fill="1E1E1E"/>
+        <w:spacing w:after="0" w:line="285" w:lineRule="atLeast"/>
+        <w:rPr>
+          <w:rFonts w:ascii="Consolas" w:eastAsia="Times New Roman" w:hAnsi="Consolas" w:cs="Times New Roman"/>
+          <w:color w:val="D4D4D4"/>
+          <w:sz w:val="21"/>
+          <w:szCs w:val="21"/>
+          <w:lang w:eastAsia="en-GB"/>
+        </w:rPr>
+      </w:pPr>
+    </w:p>
+    <w:p>
+      <w:pPr>
+        <w:shd w:val="clear" w:color="auto" w:fill="1E1E1E"/>
+        <w:spacing w:after="0" w:line="285" w:lineRule="atLeast"/>
+        <w:rPr>
+          <w:rFonts w:ascii="Consolas" w:eastAsia="Times New Roman" w:hAnsi="Consolas" w:cs="Times New Roman"/>
+          <w:color w:val="D4D4D4"/>
+          <w:sz w:val="21"/>
+          <w:szCs w:val="21"/>
+          <w:lang w:eastAsia="en-GB"/>
+        </w:rPr>
+      </w:pPr>
+      <w:r>
+        <w:rPr>
+          <w:rFonts w:ascii="Consolas" w:eastAsia="Times New Roman" w:hAnsi="Consolas" w:cs="Times New Roman"/>
+          <w:color w:val="D4D4D4"/>
+          <w:sz w:val="21"/>
+          <w:szCs w:val="21"/>
+          <w:lang w:eastAsia="en-GB"/>
+        </w:rPr>
+        <w:t xml:space="preserve">            </w:t>
+      </w:r>
+      <w:r>
+        <w:rPr>
+          <w:rFonts w:ascii="Consolas" w:eastAsia="Times New Roman" w:hAnsi="Consolas" w:cs="Times New Roman"/>
+          <w:color w:val="6A9955"/>
+          <w:sz w:val="21"/>
+          <w:szCs w:val="21"/>
+          <w:lang w:eastAsia="en-GB"/>
+        </w:rPr>
+        <w:t xml:space="preserve">// </w:t>
+      </w:r>
+      <w:proofErr w:type="spellStart"/>
+      <w:proofErr w:type="gramStart"/>
+      <w:r>
+        <w:rPr>
+          <w:rFonts w:ascii="Consolas" w:eastAsia="Times New Roman" w:hAnsi="Consolas" w:cs="Times New Roman"/>
+          <w:color w:val="6A9955"/>
+          <w:sz w:val="21"/>
+          <w:szCs w:val="21"/>
+          <w:lang w:eastAsia="en-GB"/>
+        </w:rPr>
+        <w:t>wp.on</w:t>
+      </w:r>
+      <w:proofErr w:type="spellEnd"/>
+      <w:proofErr w:type="gramEnd"/>
+      <w:r>
+        <w:rPr>
+          <w:rFonts w:ascii="Consolas" w:eastAsia="Times New Roman" w:hAnsi="Consolas" w:cs="Times New Roman"/>
+          <w:color w:val="6A9955"/>
+          <w:sz w:val="21"/>
+          <w:szCs w:val="21"/>
+          <w:lang w:eastAsia="en-GB"/>
+        </w:rPr>
+        <w:t>('</w:t>
+      </w:r>
+      <w:proofErr w:type="spellStart"/>
+      <w:r>
+        <w:rPr>
+          <w:rFonts w:ascii="Consolas" w:eastAsia="Times New Roman" w:hAnsi="Consolas" w:cs="Times New Roman"/>
+          <w:color w:val="6A9955"/>
+          <w:sz w:val="21"/>
+          <w:szCs w:val="21"/>
+          <w:lang w:eastAsia="en-GB"/>
+        </w:rPr>
+        <w:t>dragend</w:t>
+      </w:r>
+      <w:proofErr w:type="spellEnd"/>
+      <w:r>
+        <w:rPr>
+          <w:rFonts w:ascii="Consolas" w:eastAsia="Times New Roman" w:hAnsi="Consolas" w:cs="Times New Roman"/>
+          <w:color w:val="6A9955"/>
+          <w:sz w:val="21"/>
+          <w:szCs w:val="21"/>
+          <w:lang w:eastAsia="en-GB"/>
+        </w:rPr>
+        <w:t>', function(event) {</w:t>
+      </w:r>
+    </w:p>
+    <w:p>
+      <w:pPr>
+        <w:shd w:val="clear" w:color="auto" w:fill="1E1E1E"/>
+        <w:spacing w:after="0" w:line="285" w:lineRule="atLeast"/>
+        <w:rPr>
+          <w:rFonts w:ascii="Consolas" w:eastAsia="Times New Roman" w:hAnsi="Consolas" w:cs="Times New Roman"/>
+          <w:color w:val="D4D4D4"/>
+          <w:sz w:val="21"/>
+          <w:szCs w:val="21"/>
+          <w:lang w:eastAsia="en-GB"/>
+        </w:rPr>
+      </w:pPr>
+      <w:r>
+        <w:rPr>
+          <w:rFonts w:ascii="Consolas" w:eastAsia="Times New Roman" w:hAnsi="Consolas" w:cs="Times New Roman"/>
+          <w:color w:val="D4D4D4"/>
+          <w:sz w:val="21"/>
+          <w:szCs w:val="21"/>
+          <w:lang w:eastAsia="en-GB"/>
+        </w:rPr>
+        <w:t xml:space="preserve">            </w:t>
+      </w:r>
+      <w:r>
+        <w:rPr>
+          <w:rFonts w:ascii="Consolas" w:eastAsia="Times New Roman" w:hAnsi="Consolas" w:cs="Times New Roman"/>
+          <w:color w:val="6A9955"/>
+          <w:sz w:val="21"/>
+          <w:szCs w:val="21"/>
+          <w:lang w:eastAsia="en-GB"/>
+        </w:rPr>
+        <w:t xml:space="preserve">//     var marker = </w:t>
+      </w:r>
+      <w:proofErr w:type="spellStart"/>
+      <w:proofErr w:type="gramStart"/>
+      <w:r>
+        <w:rPr>
+          <w:rFonts w:ascii="Consolas" w:eastAsia="Times New Roman" w:hAnsi="Consolas" w:cs="Times New Roman"/>
+          <w:color w:val="6A9955"/>
+          <w:sz w:val="21"/>
+          <w:szCs w:val="21"/>
+          <w:lang w:eastAsia="en-GB"/>
+        </w:rPr>
+        <w:t>event.target</w:t>
+      </w:r>
+      <w:proofErr w:type="spellEnd"/>
+      <w:proofErr w:type="gramEnd"/>
+      <w:r>
+        <w:rPr>
+          <w:rFonts w:ascii="Consolas" w:eastAsia="Times New Roman" w:hAnsi="Consolas" w:cs="Times New Roman"/>
+          <w:color w:val="6A9955"/>
+          <w:sz w:val="21"/>
+          <w:szCs w:val="21"/>
+          <w:lang w:eastAsia="en-GB"/>
+        </w:rPr>
+        <w:t>;</w:t>
+      </w:r>
+    </w:p>
+    <w:p>
+      <w:pPr>
+        <w:shd w:val="clear" w:color="auto" w:fill="1E1E1E"/>
+        <w:spacing w:after="0" w:line="285" w:lineRule="atLeast"/>
+        <w:rPr>
+          <w:rFonts w:ascii="Consolas" w:eastAsia="Times New Roman" w:hAnsi="Consolas" w:cs="Times New Roman"/>
+          <w:color w:val="D4D4D4"/>
+          <w:sz w:val="21"/>
+          <w:szCs w:val="21"/>
+          <w:lang w:eastAsia="en-GB"/>
+        </w:rPr>
+      </w:pPr>
+      <w:r>
+        <w:rPr>
+          <w:rFonts w:ascii="Consolas" w:eastAsia="Times New Roman" w:hAnsi="Consolas" w:cs="Times New Roman"/>
+          <w:color w:val="D4D4D4"/>
+          <w:sz w:val="21"/>
+          <w:szCs w:val="21"/>
+          <w:lang w:eastAsia="en-GB"/>
+        </w:rPr>
+        <w:t xml:space="preserve">            </w:t>
+      </w:r>
+      <w:r>
+        <w:rPr>
+          <w:rFonts w:ascii="Consolas" w:eastAsia="Times New Roman" w:hAnsi="Consolas" w:cs="Times New Roman"/>
+          <w:color w:val="6A9955"/>
+          <w:sz w:val="21"/>
+          <w:szCs w:val="21"/>
+          <w:lang w:eastAsia="en-GB"/>
+        </w:rPr>
+        <w:t xml:space="preserve">//     var position = </w:t>
+      </w:r>
+      <w:proofErr w:type="spellStart"/>
+      <w:proofErr w:type="gramStart"/>
+      <w:r>
+        <w:rPr>
+          <w:rFonts w:ascii="Consolas" w:eastAsia="Times New Roman" w:hAnsi="Consolas" w:cs="Times New Roman"/>
+          <w:color w:val="6A9955"/>
+          <w:sz w:val="21"/>
+          <w:szCs w:val="21"/>
+          <w:lang w:eastAsia="en-GB"/>
+        </w:rPr>
+        <w:t>marker.getLatLng</w:t>
+      </w:r>
+      <w:proofErr w:type="spellEnd"/>
+      <w:proofErr w:type="gramEnd"/>
+      <w:r>
+        <w:rPr>
+          <w:rFonts w:ascii="Consolas" w:eastAsia="Times New Roman" w:hAnsi="Consolas" w:cs="Times New Roman"/>
+          <w:color w:val="6A9955"/>
+          <w:sz w:val="21"/>
+          <w:szCs w:val="21"/>
+          <w:lang w:eastAsia="en-GB"/>
+        </w:rPr>
+        <w:t>();</w:t>
+      </w:r>
+    </w:p>
+    <w:p>
+      <w:pPr>
+        <w:shd w:val="clear" w:color="auto" w:fill="1E1E1E"/>
+        <w:spacing w:after="0" w:line="285" w:lineRule="atLeast"/>
+        <w:rPr>
+          <w:rFonts w:ascii="Consolas" w:eastAsia="Times New Roman" w:hAnsi="Consolas" w:cs="Times New Roman"/>
+          <w:color w:val="D4D4D4"/>
+          <w:sz w:val="21"/>
+          <w:szCs w:val="21"/>
+          <w:lang w:eastAsia="en-GB"/>
+        </w:rPr>
+      </w:pPr>
+      <w:r>
+        <w:rPr>
+          <w:rFonts w:ascii="Consolas" w:eastAsia="Times New Roman" w:hAnsi="Consolas" w:cs="Times New Roman"/>
+          <w:color w:val="D4D4D4"/>
+          <w:sz w:val="21"/>
+          <w:szCs w:val="21"/>
+          <w:lang w:eastAsia="en-GB"/>
+        </w:rPr>
+        <w:t xml:space="preserve">            </w:t>
+      </w:r>
+      <w:r>
+        <w:rPr>
+          <w:rFonts w:ascii="Consolas" w:eastAsia="Times New Roman" w:hAnsi="Consolas" w:cs="Times New Roman"/>
+          <w:color w:val="6A9955"/>
+          <w:sz w:val="21"/>
+          <w:szCs w:val="21"/>
+          <w:lang w:eastAsia="en-GB"/>
+        </w:rPr>
+        <w:t xml:space="preserve">//     </w:t>
+      </w:r>
+      <w:proofErr w:type="gramStart"/>
+      <w:r>
+        <w:rPr>
+          <w:rFonts w:ascii="Consolas" w:eastAsia="Times New Roman" w:hAnsi="Consolas" w:cs="Times New Roman"/>
+          <w:color w:val="6A9955"/>
+          <w:sz w:val="21"/>
+          <w:szCs w:val="21"/>
+          <w:lang w:eastAsia="en-GB"/>
+        </w:rPr>
+        <w:t>console.log(</w:t>
+      </w:r>
+      <w:proofErr w:type="gramEnd"/>
+      <w:r>
+        <w:rPr>
+          <w:rFonts w:ascii="Consolas" w:eastAsia="Times New Roman" w:hAnsi="Consolas" w:cs="Times New Roman"/>
+          <w:color w:val="6A9955"/>
+          <w:sz w:val="21"/>
+          <w:szCs w:val="21"/>
+          <w:lang w:eastAsia="en-GB"/>
+        </w:rPr>
+        <w:t>'moving to ', position);</w:t>
+      </w:r>
+    </w:p>
+    <w:p>
+      <w:pPr>
+        <w:shd w:val="clear" w:color="auto" w:fill="1E1E1E"/>
+        <w:spacing w:after="0" w:line="285" w:lineRule="atLeast"/>
+        <w:rPr>
+          <w:rFonts w:ascii="Consolas" w:eastAsia="Times New Roman" w:hAnsi="Consolas" w:cs="Times New Roman"/>
+          <w:color w:val="D4D4D4"/>
+          <w:sz w:val="21"/>
+          <w:szCs w:val="21"/>
+          <w:lang w:eastAsia="en-GB"/>
+        </w:rPr>
+      </w:pPr>
+    </w:p>
+    <w:p>
+      <w:pPr>
+        <w:shd w:val="clear" w:color="auto" w:fill="1E1E1E"/>
+        <w:spacing w:after="0" w:line="285" w:lineRule="atLeast"/>
+        <w:rPr>
+          <w:rFonts w:ascii="Consolas" w:eastAsia="Times New Roman" w:hAnsi="Consolas" w:cs="Times New Roman"/>
+          <w:color w:val="D4D4D4"/>
+          <w:sz w:val="21"/>
+          <w:szCs w:val="21"/>
+          <w:lang w:eastAsia="en-GB"/>
+        </w:rPr>
+      </w:pPr>
+      <w:r>
+        <w:rPr>
+          <w:rFonts w:ascii="Consolas" w:eastAsia="Times New Roman" w:hAnsi="Consolas" w:cs="Times New Roman"/>
+          <w:color w:val="D4D4D4"/>
+          <w:sz w:val="21"/>
+          <w:szCs w:val="21"/>
+          <w:lang w:eastAsia="en-GB"/>
+        </w:rPr>
+        <w:t xml:space="preserve">            </w:t>
+      </w:r>
+      <w:r>
+        <w:rPr>
+          <w:rFonts w:ascii="Consolas" w:eastAsia="Times New Roman" w:hAnsi="Consolas" w:cs="Times New Roman"/>
+          <w:color w:val="6A9955"/>
+          <w:sz w:val="21"/>
+          <w:szCs w:val="21"/>
+          <w:lang w:eastAsia="en-GB"/>
+        </w:rPr>
+        <w:t xml:space="preserve">//     let index = </w:t>
+      </w:r>
+      <w:proofErr w:type="spellStart"/>
+      <w:r>
+        <w:rPr>
+          <w:rFonts w:ascii="Consolas" w:eastAsia="Times New Roman" w:hAnsi="Consolas" w:cs="Times New Roman"/>
+          <w:color w:val="6A9955"/>
+          <w:sz w:val="21"/>
+          <w:szCs w:val="21"/>
+          <w:lang w:eastAsia="en-GB"/>
+        </w:rPr>
+        <w:t>points.</w:t>
+      </w:r>
+      <w:proofErr w:type="gramStart"/>
+      <w:r>
+        <w:rPr>
+          <w:rFonts w:ascii="Consolas" w:eastAsia="Times New Roman" w:hAnsi="Consolas" w:cs="Times New Roman"/>
+          <w:color w:val="6A9955"/>
+          <w:sz w:val="21"/>
+          <w:szCs w:val="21"/>
+          <w:lang w:eastAsia="en-GB"/>
+        </w:rPr>
+        <w:t>value.findIndex</w:t>
+      </w:r>
+      <w:proofErr w:type="spellEnd"/>
+      <w:proofErr w:type="gramEnd"/>
+      <w:r>
+        <w:rPr>
+          <w:rFonts w:ascii="Consolas" w:eastAsia="Times New Roman" w:hAnsi="Consolas" w:cs="Times New Roman"/>
+          <w:color w:val="6A9955"/>
+          <w:sz w:val="21"/>
+          <w:szCs w:val="21"/>
+          <w:lang w:eastAsia="en-GB"/>
+        </w:rPr>
+        <w:t xml:space="preserve">(point =&gt; </w:t>
+      </w:r>
+      <w:proofErr w:type="spellStart"/>
+      <w:r>
+        <w:rPr>
+          <w:rFonts w:ascii="Consolas" w:eastAsia="Times New Roman" w:hAnsi="Consolas" w:cs="Times New Roman"/>
+          <w:color w:val="6A9955"/>
+          <w:sz w:val="21"/>
+          <w:szCs w:val="21"/>
+          <w:lang w:eastAsia="en-GB"/>
+        </w:rPr>
+        <w:t>point.equals</w:t>
+      </w:r>
+      <w:proofErr w:type="spellEnd"/>
+      <w:r>
+        <w:rPr>
+          <w:rFonts w:ascii="Consolas" w:eastAsia="Times New Roman" w:hAnsi="Consolas" w:cs="Times New Roman"/>
+          <w:color w:val="6A9955"/>
+          <w:sz w:val="21"/>
+          <w:szCs w:val="21"/>
+          <w:lang w:eastAsia="en-GB"/>
+        </w:rPr>
+        <w:t>(</w:t>
+      </w:r>
+      <w:proofErr w:type="spellStart"/>
+      <w:r>
+        <w:rPr>
+          <w:rFonts w:ascii="Consolas" w:eastAsia="Times New Roman" w:hAnsi="Consolas" w:cs="Times New Roman"/>
+          <w:color w:val="6A9955"/>
+          <w:sz w:val="21"/>
+          <w:szCs w:val="21"/>
+          <w:lang w:eastAsia="en-GB"/>
+        </w:rPr>
+        <w:t>marker.getLatLng</w:t>
+      </w:r>
+      <w:proofErr w:type="spellEnd"/>
+      <w:r>
+        <w:rPr>
+          <w:rFonts w:ascii="Consolas" w:eastAsia="Times New Roman" w:hAnsi="Consolas" w:cs="Times New Roman"/>
+          <w:color w:val="6A9955"/>
+          <w:sz w:val="21"/>
+          <w:szCs w:val="21"/>
+          <w:lang w:eastAsia="en-GB"/>
+        </w:rPr>
+        <w:t>()));</w:t>
+      </w:r>
+    </w:p>
+    <w:p>
+      <w:pPr>
+        <w:shd w:val="clear" w:color="auto" w:fill="1E1E1E"/>
+        <w:spacing w:after="0" w:line="285" w:lineRule="atLeast"/>
+        <w:rPr>
+          <w:rFonts w:ascii="Consolas" w:eastAsia="Times New Roman" w:hAnsi="Consolas" w:cs="Times New Roman"/>
+          <w:color w:val="D4D4D4"/>
+          <w:sz w:val="21"/>
+          <w:szCs w:val="21"/>
+          <w:lang w:eastAsia="en-GB"/>
+        </w:rPr>
+      </w:pPr>
+      <w:r>
+        <w:rPr>
+          <w:rFonts w:ascii="Consolas" w:eastAsia="Times New Roman" w:hAnsi="Consolas" w:cs="Times New Roman"/>
+          <w:color w:val="D4D4D4"/>
+          <w:sz w:val="21"/>
+          <w:szCs w:val="21"/>
+          <w:lang w:eastAsia="en-GB"/>
+        </w:rPr>
+        <w:t xml:space="preserve">            </w:t>
+      </w:r>
+      <w:r>
+        <w:rPr>
+          <w:rFonts w:ascii="Consolas" w:eastAsia="Times New Roman" w:hAnsi="Consolas" w:cs="Times New Roman"/>
+          <w:color w:val="6A9955"/>
+          <w:sz w:val="21"/>
+          <w:szCs w:val="21"/>
+          <w:lang w:eastAsia="en-GB"/>
+        </w:rPr>
+        <w:t>//     if (index &gt; -1) {</w:t>
+      </w:r>
+    </w:p>
+    <w:p>
+      <w:pPr>
+        <w:shd w:val="clear" w:color="auto" w:fill="1E1E1E"/>
+        <w:spacing w:after="0" w:line="285" w:lineRule="atLeast"/>
+        <w:rPr>
+          <w:rFonts w:ascii="Consolas" w:eastAsia="Times New Roman" w:hAnsi="Consolas" w:cs="Times New Roman"/>
+          <w:color w:val="D4D4D4"/>
+          <w:sz w:val="21"/>
+          <w:szCs w:val="21"/>
+          <w:lang w:eastAsia="en-GB"/>
+        </w:rPr>
+      </w:pPr>
+      <w:r>
+        <w:rPr>
+          <w:rFonts w:ascii="Consolas" w:eastAsia="Times New Roman" w:hAnsi="Consolas" w:cs="Times New Roman"/>
+          <w:color w:val="D4D4D4"/>
+          <w:sz w:val="21"/>
+          <w:szCs w:val="21"/>
+          <w:lang w:eastAsia="en-GB"/>
+        </w:rPr>
+        <w:t xml:space="preserve">            </w:t>
+      </w:r>
+      <w:r>
+        <w:rPr>
+          <w:rFonts w:ascii="Consolas" w:eastAsia="Times New Roman" w:hAnsi="Consolas" w:cs="Times New Roman"/>
+          <w:color w:val="6A9955"/>
+          <w:sz w:val="21"/>
+          <w:szCs w:val="21"/>
+          <w:lang w:eastAsia="en-GB"/>
+        </w:rPr>
+        <w:t xml:space="preserve">//         </w:t>
+      </w:r>
+      <w:proofErr w:type="spellStart"/>
+      <w:r>
+        <w:rPr>
+          <w:rFonts w:ascii="Consolas" w:eastAsia="Times New Roman" w:hAnsi="Consolas" w:cs="Times New Roman"/>
+          <w:color w:val="6A9955"/>
+          <w:sz w:val="21"/>
+          <w:szCs w:val="21"/>
+          <w:lang w:eastAsia="en-GB"/>
+        </w:rPr>
+        <w:t>points.value</w:t>
+      </w:r>
+      <w:proofErr w:type="spellEnd"/>
+      <w:r>
+        <w:rPr>
+          <w:rFonts w:ascii="Consolas" w:eastAsia="Times New Roman" w:hAnsi="Consolas" w:cs="Times New Roman"/>
+          <w:color w:val="6A9955"/>
+          <w:sz w:val="21"/>
+          <w:szCs w:val="21"/>
+          <w:lang w:eastAsia="en-GB"/>
+        </w:rPr>
+        <w:t xml:space="preserve">[index] = </w:t>
+      </w:r>
+      <w:proofErr w:type="gramStart"/>
+      <w:r>
+        <w:rPr>
+          <w:rFonts w:ascii="Consolas" w:eastAsia="Times New Roman" w:hAnsi="Consolas" w:cs="Times New Roman"/>
+          <w:color w:val="6A9955"/>
+          <w:sz w:val="21"/>
+          <w:szCs w:val="21"/>
+          <w:lang w:eastAsia="en-GB"/>
+        </w:rPr>
+        <w:t>position;</w:t>
+      </w:r>
+      <w:proofErr w:type="gramEnd"/>
+    </w:p>
+    <w:p>
+      <w:pPr>
+        <w:shd w:val="clear" w:color="auto" w:fill="1E1E1E"/>
+        <w:spacing w:after="0" w:line="285" w:lineRule="atLeast"/>
+        <w:rPr>
+          <w:rFonts w:ascii="Consolas" w:eastAsia="Times New Roman" w:hAnsi="Consolas" w:cs="Times New Roman"/>
+          <w:color w:val="D4D4D4"/>
+          <w:sz w:val="21"/>
+          <w:szCs w:val="21"/>
+          <w:lang w:eastAsia="en-GB"/>
+        </w:rPr>
+      </w:pPr>
+      <w:r>
+        <w:rPr>
+          <w:rFonts w:ascii="Consolas" w:eastAsia="Times New Roman" w:hAnsi="Consolas" w:cs="Times New Roman"/>
+          <w:color w:val="D4D4D4"/>
+          <w:sz w:val="21"/>
+          <w:szCs w:val="21"/>
+          <w:lang w:eastAsia="en-GB"/>
+        </w:rPr>
+        <w:t xml:space="preserve">            </w:t>
+      </w:r>
+      <w:r>
+        <w:rPr>
+          <w:rFonts w:ascii="Consolas" w:eastAsia="Times New Roman" w:hAnsi="Consolas" w:cs="Times New Roman"/>
+          <w:color w:val="6A9955"/>
+          <w:sz w:val="21"/>
+          <w:szCs w:val="21"/>
+          <w:lang w:eastAsia="en-GB"/>
+        </w:rPr>
+        <w:t>//     }</w:t>
+      </w:r>
+    </w:p>
+    <w:p>
+      <w:pPr>
+        <w:shd w:val="clear" w:color="auto" w:fill="1E1E1E"/>
+        <w:spacing w:after="0" w:line="285" w:lineRule="atLeast"/>
+        <w:rPr>
+          <w:rFonts w:ascii="Consolas" w:eastAsia="Times New Roman" w:hAnsi="Consolas" w:cs="Times New Roman"/>
+          <w:color w:val="D4D4D4"/>
+          <w:sz w:val="21"/>
+          <w:szCs w:val="21"/>
+          <w:lang w:eastAsia="en-GB"/>
+        </w:rPr>
+      </w:pPr>
+      <w:r>
+        <w:rPr>
+          <w:rFonts w:ascii="Consolas" w:eastAsia="Times New Roman" w:hAnsi="Consolas" w:cs="Times New Roman"/>
+          <w:color w:val="D4D4D4"/>
+          <w:sz w:val="21"/>
+          <w:szCs w:val="21"/>
+          <w:lang w:eastAsia="en-GB"/>
+        </w:rPr>
+        <w:t xml:space="preserve">                </w:t>
+      </w:r>
+    </w:p>
+    <w:p>
+      <w:pPr>
+        <w:shd w:val="clear" w:color="auto" w:fill="1E1E1E"/>
+        <w:spacing w:after="0" w:line="285" w:lineRule="atLeast"/>
+        <w:rPr>
+          <w:rFonts w:ascii="Consolas" w:eastAsia="Times New Roman" w:hAnsi="Consolas" w:cs="Times New Roman"/>
+          <w:color w:val="D4D4D4"/>
+          <w:sz w:val="21"/>
+          <w:szCs w:val="21"/>
+          <w:lang w:eastAsia="en-GB"/>
+        </w:rPr>
+      </w:pPr>
+      <w:r>
+        <w:rPr>
+          <w:rFonts w:ascii="Consolas" w:eastAsia="Times New Roman" w:hAnsi="Consolas" w:cs="Times New Roman"/>
+          <w:color w:val="D4D4D4"/>
+          <w:sz w:val="21"/>
+          <w:szCs w:val="21"/>
+          <w:lang w:eastAsia="en-GB"/>
+        </w:rPr>
+        <w:t xml:space="preserve">            </w:t>
+      </w:r>
+      <w:r>
+        <w:rPr>
+          <w:rFonts w:ascii="Consolas" w:eastAsia="Times New Roman" w:hAnsi="Consolas" w:cs="Times New Roman"/>
+          <w:color w:val="6A9955"/>
+          <w:sz w:val="21"/>
+          <w:szCs w:val="21"/>
+          <w:lang w:eastAsia="en-GB"/>
+        </w:rPr>
+        <w:t xml:space="preserve">//     </w:t>
+      </w:r>
+      <w:proofErr w:type="spellStart"/>
+      <w:proofErr w:type="gramStart"/>
+      <w:r>
+        <w:rPr>
+          <w:rFonts w:ascii="Consolas" w:eastAsia="Times New Roman" w:hAnsi="Consolas" w:cs="Times New Roman"/>
+          <w:color w:val="6A9955"/>
+          <w:sz w:val="21"/>
+          <w:szCs w:val="21"/>
+          <w:lang w:eastAsia="en-GB"/>
+        </w:rPr>
+        <w:t>redrawPolyline</w:t>
+      </w:r>
+      <w:proofErr w:type="spellEnd"/>
+      <w:r>
+        <w:rPr>
+          <w:rFonts w:ascii="Consolas" w:eastAsia="Times New Roman" w:hAnsi="Consolas" w:cs="Times New Roman"/>
+          <w:color w:val="6A9955"/>
+          <w:sz w:val="21"/>
+          <w:szCs w:val="21"/>
+          <w:lang w:eastAsia="en-GB"/>
+        </w:rPr>
+        <w:t>(</w:t>
+      </w:r>
+      <w:proofErr w:type="gramEnd"/>
+      <w:r>
+        <w:rPr>
+          <w:rFonts w:ascii="Consolas" w:eastAsia="Times New Roman" w:hAnsi="Consolas" w:cs="Times New Roman"/>
+          <w:color w:val="6A9955"/>
+          <w:sz w:val="21"/>
+          <w:szCs w:val="21"/>
+          <w:lang w:eastAsia="en-GB"/>
+        </w:rPr>
+        <w:t>);</w:t>
+      </w:r>
+    </w:p>
+    <w:p>
+      <w:pPr>
+        <w:shd w:val="clear" w:color="auto" w:fill="1E1E1E"/>
+        <w:spacing w:after="0" w:line="285" w:lineRule="atLeast"/>
+        <w:rPr>
+          <w:rFonts w:ascii="Consolas" w:eastAsia="Times New Roman" w:hAnsi="Consolas" w:cs="Times New Roman"/>
+          <w:color w:val="D4D4D4"/>
+          <w:sz w:val="21"/>
+          <w:szCs w:val="21"/>
+          <w:lang w:eastAsia="en-GB"/>
+        </w:rPr>
+      </w:pPr>
+    </w:p>
+    <w:p>
+      <w:pPr>
+        <w:shd w:val="clear" w:color="auto" w:fill="1E1E1E"/>
+        <w:spacing w:after="0" w:line="285" w:lineRule="atLeast"/>
+        <w:rPr>
+          <w:rFonts w:ascii="Consolas" w:eastAsia="Times New Roman" w:hAnsi="Consolas" w:cs="Times New Roman"/>
+          <w:color w:val="D4D4D4"/>
+          <w:sz w:val="21"/>
+          <w:szCs w:val="21"/>
+          <w:lang w:eastAsia="en-GB"/>
+        </w:rPr>
+      </w:pPr>
+      <w:r>
+        <w:rPr>
+          <w:rFonts w:ascii="Consolas" w:eastAsia="Times New Roman" w:hAnsi="Consolas" w:cs="Times New Roman"/>
+          <w:color w:val="D4D4D4"/>
+          <w:sz w:val="21"/>
+          <w:szCs w:val="21"/>
+          <w:lang w:eastAsia="en-GB"/>
+        </w:rPr>
+        <w:t xml:space="preserve">            </w:t>
+      </w:r>
+      <w:r>
+        <w:rPr>
+          <w:rFonts w:ascii="Consolas" w:eastAsia="Times New Roman" w:hAnsi="Consolas" w:cs="Times New Roman"/>
+          <w:color w:val="6A9955"/>
+          <w:sz w:val="21"/>
+          <w:szCs w:val="21"/>
+          <w:lang w:eastAsia="en-GB"/>
+        </w:rPr>
+        <w:t xml:space="preserve">//     </w:t>
+      </w:r>
+      <w:proofErr w:type="spellStart"/>
+      <w:proofErr w:type="gramStart"/>
+      <w:r>
+        <w:rPr>
+          <w:rFonts w:ascii="Consolas" w:eastAsia="Times New Roman" w:hAnsi="Consolas" w:cs="Times New Roman"/>
+          <w:color w:val="6A9955"/>
+          <w:sz w:val="21"/>
+          <w:szCs w:val="21"/>
+          <w:lang w:eastAsia="en-GB"/>
+        </w:rPr>
+        <w:t>marker.setLatLng</w:t>
+      </w:r>
+      <w:proofErr w:type="spellEnd"/>
+      <w:proofErr w:type="gramEnd"/>
+      <w:r>
+        <w:rPr>
+          <w:rFonts w:ascii="Consolas" w:eastAsia="Times New Roman" w:hAnsi="Consolas" w:cs="Times New Roman"/>
+          <w:color w:val="6A9955"/>
+          <w:sz w:val="21"/>
+          <w:szCs w:val="21"/>
+          <w:lang w:eastAsia="en-GB"/>
+        </w:rPr>
+        <w:t>(position, {draggable: true})</w:t>
+      </w:r>
+    </w:p>
+    <w:p>
+      <w:pPr>
+        <w:shd w:val="clear" w:color="auto" w:fill="1E1E1E"/>
+        <w:spacing w:after="0" w:line="285" w:lineRule="atLeast"/>
+        <w:rPr>
+          <w:rFonts w:ascii="Consolas" w:eastAsia="Times New Roman" w:hAnsi="Consolas" w:cs="Times New Roman"/>
+          <w:color w:val="D4D4D4"/>
+          <w:sz w:val="21"/>
+          <w:szCs w:val="21"/>
+          <w:lang w:eastAsia="en-GB"/>
+        </w:rPr>
+      </w:pPr>
+      <w:r>
+        <w:rPr>
+          <w:rFonts w:ascii="Consolas" w:eastAsia="Times New Roman" w:hAnsi="Consolas" w:cs="Times New Roman"/>
+          <w:color w:val="D4D4D4"/>
+          <w:sz w:val="21"/>
+          <w:szCs w:val="21"/>
+          <w:lang w:eastAsia="en-GB"/>
+        </w:rPr>
+        <w:t xml:space="preserve">            </w:t>
+      </w:r>
+      <w:r>
+        <w:rPr>
+          <w:rFonts w:ascii="Consolas" w:eastAsia="Times New Roman" w:hAnsi="Consolas" w:cs="Times New Roman"/>
+          <w:color w:val="6A9955"/>
+          <w:sz w:val="21"/>
+          <w:szCs w:val="21"/>
+          <w:lang w:eastAsia="en-GB"/>
+        </w:rPr>
+        <w:t xml:space="preserve">//     // </w:t>
+      </w:r>
+      <w:proofErr w:type="spellStart"/>
+      <w:proofErr w:type="gramStart"/>
+      <w:r>
+        <w:rPr>
+          <w:rFonts w:ascii="Consolas" w:eastAsia="Times New Roman" w:hAnsi="Consolas" w:cs="Times New Roman"/>
+          <w:color w:val="6A9955"/>
+          <w:sz w:val="21"/>
+          <w:szCs w:val="21"/>
+          <w:lang w:eastAsia="en-GB"/>
+        </w:rPr>
+        <w:t>marker.setLatLng</w:t>
+      </w:r>
+      <w:proofErr w:type="spellEnd"/>
+      <w:proofErr w:type="gramEnd"/>
+      <w:r>
+        <w:rPr>
+          <w:rFonts w:ascii="Consolas" w:eastAsia="Times New Roman" w:hAnsi="Consolas" w:cs="Times New Roman"/>
+          <w:color w:val="6A9955"/>
+          <w:sz w:val="21"/>
+          <w:szCs w:val="21"/>
+          <w:lang w:eastAsia="en-GB"/>
+        </w:rPr>
+        <w:t xml:space="preserve">(new </w:t>
+      </w:r>
+      <w:proofErr w:type="spellStart"/>
+      <w:r>
+        <w:rPr>
+          <w:rFonts w:ascii="Consolas" w:eastAsia="Times New Roman" w:hAnsi="Consolas" w:cs="Times New Roman"/>
+          <w:color w:val="6A9955"/>
+          <w:sz w:val="21"/>
+          <w:szCs w:val="21"/>
+          <w:lang w:eastAsia="en-GB"/>
+        </w:rPr>
+        <w:t>L.LatLng</w:t>
+      </w:r>
+      <w:proofErr w:type="spellEnd"/>
+      <w:r>
+        <w:rPr>
+          <w:rFonts w:ascii="Consolas" w:eastAsia="Times New Roman" w:hAnsi="Consolas" w:cs="Times New Roman"/>
+          <w:color w:val="6A9955"/>
+          <w:sz w:val="21"/>
+          <w:szCs w:val="21"/>
+          <w:lang w:eastAsia="en-GB"/>
+        </w:rPr>
+        <w:t>(</w:t>
+      </w:r>
+      <w:proofErr w:type="spellStart"/>
+      <w:r>
+        <w:rPr>
+          <w:rFonts w:ascii="Consolas" w:eastAsia="Times New Roman" w:hAnsi="Consolas" w:cs="Times New Roman"/>
+          <w:color w:val="6A9955"/>
+          <w:sz w:val="21"/>
+          <w:szCs w:val="21"/>
+          <w:lang w:eastAsia="en-GB"/>
+        </w:rPr>
+        <w:t>position.lat</w:t>
+      </w:r>
+      <w:proofErr w:type="spellEnd"/>
+      <w:r>
+        <w:rPr>
+          <w:rFonts w:ascii="Consolas" w:eastAsia="Times New Roman" w:hAnsi="Consolas" w:cs="Times New Roman"/>
+          <w:color w:val="6A9955"/>
+          <w:sz w:val="21"/>
+          <w:szCs w:val="21"/>
+          <w:lang w:eastAsia="en-GB"/>
+        </w:rPr>
+        <w:t xml:space="preserve">, </w:t>
+      </w:r>
+      <w:proofErr w:type="spellStart"/>
+      <w:r>
+        <w:rPr>
+          <w:rFonts w:ascii="Consolas" w:eastAsia="Times New Roman" w:hAnsi="Consolas" w:cs="Times New Roman"/>
+          <w:color w:val="6A9955"/>
+          <w:sz w:val="21"/>
+          <w:szCs w:val="21"/>
+          <w:lang w:eastAsia="en-GB"/>
+        </w:rPr>
+        <w:t>position.lng</w:t>
+      </w:r>
+      <w:proofErr w:type="spellEnd"/>
+      <w:r>
+        <w:rPr>
+          <w:rFonts w:ascii="Consolas" w:eastAsia="Times New Roman" w:hAnsi="Consolas" w:cs="Times New Roman"/>
+          <w:color w:val="6A9955"/>
+          <w:sz w:val="21"/>
+          <w:szCs w:val="21"/>
+          <w:lang w:eastAsia="en-GB"/>
+        </w:rPr>
+        <w:t>), {draggable: true})</w:t>
+      </w:r>
+    </w:p>
+    <w:p>
+      <w:pPr>
+        <w:shd w:val="clear" w:color="auto" w:fill="1E1E1E"/>
+        <w:spacing w:after="0" w:line="285" w:lineRule="atLeast"/>
+        <w:rPr>
+          <w:rFonts w:ascii="Consolas" w:eastAsia="Times New Roman" w:hAnsi="Consolas" w:cs="Times New Roman"/>
+          <w:color w:val="D4D4D4"/>
+          <w:sz w:val="21"/>
+          <w:szCs w:val="21"/>
+          <w:lang w:eastAsia="en-GB"/>
+        </w:rPr>
+      </w:pPr>
+      <w:r>
+        <w:rPr>
+          <w:rFonts w:ascii="Consolas" w:eastAsia="Times New Roman" w:hAnsi="Consolas" w:cs="Times New Roman"/>
+          <w:color w:val="D4D4D4"/>
+          <w:sz w:val="21"/>
+          <w:szCs w:val="21"/>
+          <w:lang w:eastAsia="en-GB"/>
+        </w:rPr>
+        <w:t xml:space="preserve">            </w:t>
+      </w:r>
+      <w:r>
+        <w:rPr>
+          <w:rFonts w:ascii="Consolas" w:eastAsia="Times New Roman" w:hAnsi="Consolas" w:cs="Times New Roman"/>
+          <w:color w:val="6A9955"/>
+          <w:sz w:val="21"/>
+          <w:szCs w:val="21"/>
+          <w:lang w:eastAsia="en-GB"/>
+        </w:rPr>
+        <w:t xml:space="preserve">//     // </w:t>
+      </w:r>
+      <w:proofErr w:type="spellStart"/>
+      <w:proofErr w:type="gramStart"/>
+      <w:r>
+        <w:rPr>
+          <w:rFonts w:ascii="Consolas" w:eastAsia="Times New Roman" w:hAnsi="Consolas" w:cs="Times New Roman"/>
+          <w:color w:val="6A9955"/>
+          <w:sz w:val="21"/>
+          <w:szCs w:val="21"/>
+          <w:lang w:eastAsia="en-GB"/>
+        </w:rPr>
+        <w:t>map.panTo</w:t>
+      </w:r>
+      <w:proofErr w:type="spellEnd"/>
+      <w:proofErr w:type="gramEnd"/>
+      <w:r>
+        <w:rPr>
+          <w:rFonts w:ascii="Consolas" w:eastAsia="Times New Roman" w:hAnsi="Consolas" w:cs="Times New Roman"/>
+          <w:color w:val="6A9955"/>
+          <w:sz w:val="21"/>
+          <w:szCs w:val="21"/>
+          <w:lang w:eastAsia="en-GB"/>
+        </w:rPr>
+        <w:t xml:space="preserve">(new </w:t>
+      </w:r>
+      <w:proofErr w:type="spellStart"/>
+      <w:r>
+        <w:rPr>
+          <w:rFonts w:ascii="Consolas" w:eastAsia="Times New Roman" w:hAnsi="Consolas" w:cs="Times New Roman"/>
+          <w:color w:val="6A9955"/>
+          <w:sz w:val="21"/>
+          <w:szCs w:val="21"/>
+          <w:lang w:eastAsia="en-GB"/>
+        </w:rPr>
+        <w:t>L.LatLng</w:t>
+      </w:r>
+      <w:proofErr w:type="spellEnd"/>
+      <w:r>
+        <w:rPr>
+          <w:rFonts w:ascii="Consolas" w:eastAsia="Times New Roman" w:hAnsi="Consolas" w:cs="Times New Roman"/>
+          <w:color w:val="6A9955"/>
+          <w:sz w:val="21"/>
+          <w:szCs w:val="21"/>
+          <w:lang w:eastAsia="en-GB"/>
+        </w:rPr>
+        <w:t>(</w:t>
+      </w:r>
+      <w:proofErr w:type="spellStart"/>
+      <w:r>
+        <w:rPr>
+          <w:rFonts w:ascii="Consolas" w:eastAsia="Times New Roman" w:hAnsi="Consolas" w:cs="Times New Roman"/>
+          <w:color w:val="6A9955"/>
+          <w:sz w:val="21"/>
+          <w:szCs w:val="21"/>
+          <w:lang w:eastAsia="en-GB"/>
+        </w:rPr>
+        <w:t>position.lat</w:t>
+      </w:r>
+      <w:proofErr w:type="spellEnd"/>
+      <w:r>
+        <w:rPr>
+          <w:rFonts w:ascii="Consolas" w:eastAsia="Times New Roman" w:hAnsi="Consolas" w:cs="Times New Roman"/>
+          <w:color w:val="6A9955"/>
+          <w:sz w:val="21"/>
+          <w:szCs w:val="21"/>
+          <w:lang w:eastAsia="en-GB"/>
+        </w:rPr>
+        <w:t xml:space="preserve">, </w:t>
+      </w:r>
+      <w:proofErr w:type="spellStart"/>
+      <w:r>
+        <w:rPr>
+          <w:rFonts w:ascii="Consolas" w:eastAsia="Times New Roman" w:hAnsi="Consolas" w:cs="Times New Roman"/>
+          <w:color w:val="6A9955"/>
+          <w:sz w:val="21"/>
+          <w:szCs w:val="21"/>
+          <w:lang w:eastAsia="en-GB"/>
+        </w:rPr>
+        <w:t>position.lng</w:t>
+      </w:r>
+      <w:proofErr w:type="spellEnd"/>
+      <w:r>
+        <w:rPr>
+          <w:rFonts w:ascii="Consolas" w:eastAsia="Times New Roman" w:hAnsi="Consolas" w:cs="Times New Roman"/>
+          <w:color w:val="6A9955"/>
+          <w:sz w:val="21"/>
+          <w:szCs w:val="21"/>
+          <w:lang w:eastAsia="en-GB"/>
+        </w:rPr>
+        <w:t>))</w:t>
+      </w:r>
+    </w:p>
+    <w:p>
+      <w:pPr>
+        <w:shd w:val="clear" w:color="auto" w:fill="1E1E1E"/>
+        <w:spacing w:after="0" w:line="285" w:lineRule="atLeast"/>
+        <w:rPr>
+          <w:rFonts w:ascii="Consolas" w:eastAsia="Times New Roman" w:hAnsi="Consolas" w:cs="Times New Roman"/>
+          <w:color w:val="D4D4D4"/>
+          <w:sz w:val="21"/>
+          <w:szCs w:val="21"/>
+          <w:lang w:eastAsia="en-GB"/>
+        </w:rPr>
+      </w:pPr>
+      <w:r>
+        <w:rPr>
+          <w:rFonts w:ascii="Consolas" w:eastAsia="Times New Roman" w:hAnsi="Consolas" w:cs="Times New Roman"/>
+          <w:color w:val="D4D4D4"/>
+          <w:sz w:val="21"/>
+          <w:szCs w:val="21"/>
+          <w:lang w:eastAsia="en-GB"/>
+        </w:rPr>
+        <w:t xml:space="preserve">            </w:t>
+      </w:r>
+      <w:r>
+        <w:rPr>
+          <w:rFonts w:ascii="Consolas" w:eastAsia="Times New Roman" w:hAnsi="Consolas" w:cs="Times New Roman"/>
+          <w:color w:val="6A9955"/>
+          <w:sz w:val="21"/>
+          <w:szCs w:val="21"/>
+          <w:lang w:eastAsia="en-GB"/>
+        </w:rPr>
+        <w:t>// });</w:t>
+      </w:r>
+    </w:p>
+    <w:p>
+      <w:pPr>
+        <w:shd w:val="clear" w:color="auto" w:fill="1E1E1E"/>
+        <w:spacing w:after="0" w:line="285" w:lineRule="atLeast"/>
+        <w:rPr>
+          <w:rFonts w:ascii="Consolas" w:eastAsia="Times New Roman" w:hAnsi="Consolas" w:cs="Times New Roman"/>
+          <w:color w:val="D4D4D4"/>
+          <w:sz w:val="21"/>
+          <w:szCs w:val="21"/>
+          <w:lang w:eastAsia="en-GB"/>
+        </w:rPr>
+      </w:pPr>
+      <w:r>
+        <w:rPr>
+          <w:rFonts w:ascii="Consolas" w:eastAsia="Times New Roman" w:hAnsi="Consolas" w:cs="Times New Roman"/>
+          <w:color w:val="D4D4D4"/>
+          <w:sz w:val="21"/>
+          <w:szCs w:val="21"/>
+          <w:lang w:eastAsia="en-GB"/>
+        </w:rPr>
+        <w:t xml:space="preserve">            </w:t>
+      </w:r>
+    </w:p>
+    <w:p>
+      <w:pPr>
+        <w:shd w:val="clear" w:color="auto" w:fill="1E1E1E"/>
+        <w:spacing w:after="0" w:line="285" w:lineRule="atLeast"/>
+        <w:rPr>
+          <w:rFonts w:ascii="Consolas" w:eastAsia="Times New Roman" w:hAnsi="Consolas" w:cs="Times New Roman"/>
+          <w:color w:val="D4D4D4"/>
+          <w:sz w:val="21"/>
+          <w:szCs w:val="21"/>
+          <w:lang w:eastAsia="en-GB"/>
+        </w:rPr>
+      </w:pPr>
+      <w:r>
+        <w:rPr>
+          <w:rFonts w:ascii="Consolas" w:eastAsia="Times New Roman" w:hAnsi="Consolas" w:cs="Times New Roman"/>
+          <w:color w:val="D4D4D4"/>
+          <w:sz w:val="21"/>
+          <w:szCs w:val="21"/>
+          <w:lang w:eastAsia="en-GB"/>
+        </w:rPr>
+        <w:t xml:space="preserve">            </w:t>
+      </w:r>
+      <w:proofErr w:type="spellStart"/>
+      <w:r>
+        <w:rPr>
+          <w:rFonts w:ascii="Consolas" w:eastAsia="Times New Roman" w:hAnsi="Consolas" w:cs="Times New Roman"/>
+          <w:color w:val="9CDCFE"/>
+          <w:sz w:val="21"/>
+          <w:szCs w:val="21"/>
+          <w:lang w:eastAsia="en-GB"/>
+        </w:rPr>
+        <w:t>points</w:t>
+      </w:r>
+      <w:r>
+        <w:rPr>
+          <w:rFonts w:ascii="Consolas" w:eastAsia="Times New Roman" w:hAnsi="Consolas" w:cs="Times New Roman"/>
+          <w:color w:val="D4D4D4"/>
+          <w:sz w:val="21"/>
+          <w:szCs w:val="21"/>
+          <w:lang w:eastAsia="en-GB"/>
+        </w:rPr>
+        <w:t>.</w:t>
+      </w:r>
+      <w:proofErr w:type="gramStart"/>
+      <w:r>
+        <w:rPr>
+          <w:rFonts w:ascii="Consolas" w:eastAsia="Times New Roman" w:hAnsi="Consolas" w:cs="Times New Roman"/>
+          <w:color w:val="DCDCAA"/>
+          <w:sz w:val="21"/>
+          <w:szCs w:val="21"/>
+          <w:lang w:eastAsia="en-GB"/>
+        </w:rPr>
+        <w:t>value</w:t>
+      </w:r>
+      <w:r>
+        <w:rPr>
+          <w:rFonts w:ascii="Consolas" w:eastAsia="Times New Roman" w:hAnsi="Consolas" w:cs="Times New Roman"/>
+          <w:color w:val="D4D4D4"/>
+          <w:sz w:val="21"/>
+          <w:szCs w:val="21"/>
+          <w:lang w:eastAsia="en-GB"/>
+        </w:rPr>
+        <w:t>.</w:t>
+      </w:r>
+      <w:r>
+        <w:rPr>
+          <w:rFonts w:ascii="Consolas" w:eastAsia="Times New Roman" w:hAnsi="Consolas" w:cs="Times New Roman"/>
+          <w:color w:val="DCDCAA"/>
+          <w:sz w:val="21"/>
+          <w:szCs w:val="21"/>
+          <w:lang w:eastAsia="en-GB"/>
+        </w:rPr>
+        <w:t>push</w:t>
+      </w:r>
+      <w:proofErr w:type="spellEnd"/>
+      <w:proofErr w:type="gramEnd"/>
+      <w:r>
+        <w:rPr>
+          <w:rFonts w:ascii="Consolas" w:eastAsia="Times New Roman" w:hAnsi="Consolas" w:cs="Times New Roman"/>
+          <w:color w:val="D4D4D4"/>
+          <w:sz w:val="21"/>
+          <w:szCs w:val="21"/>
+          <w:lang w:eastAsia="en-GB"/>
+        </w:rPr>
+        <w:t>(</w:t>
+      </w:r>
+      <w:proofErr w:type="spellStart"/>
+      <w:r>
+        <w:rPr>
+          <w:rFonts w:ascii="Consolas" w:eastAsia="Times New Roman" w:hAnsi="Consolas" w:cs="Times New Roman"/>
+          <w:color w:val="9CDCFE"/>
+          <w:sz w:val="21"/>
+          <w:szCs w:val="21"/>
+          <w:lang w:eastAsia="en-GB"/>
+        </w:rPr>
+        <w:t>e</w:t>
+      </w:r>
+      <w:r>
+        <w:rPr>
+          <w:rFonts w:ascii="Consolas" w:eastAsia="Times New Roman" w:hAnsi="Consolas" w:cs="Times New Roman"/>
+          <w:color w:val="D4D4D4"/>
+          <w:sz w:val="21"/>
+          <w:szCs w:val="21"/>
+          <w:lang w:eastAsia="en-GB"/>
+        </w:rPr>
+        <w:t>.</w:t>
+      </w:r>
+      <w:r>
+        <w:rPr>
+          <w:rFonts w:ascii="Consolas" w:eastAsia="Times New Roman" w:hAnsi="Consolas" w:cs="Times New Roman"/>
+          <w:color w:val="9CDCFE"/>
+          <w:sz w:val="21"/>
+          <w:szCs w:val="21"/>
+          <w:lang w:eastAsia="en-GB"/>
+        </w:rPr>
+        <w:t>latlng</w:t>
+      </w:r>
+      <w:proofErr w:type="spellEnd"/>
+      <w:r>
+        <w:rPr>
+          <w:rFonts w:ascii="Consolas" w:eastAsia="Times New Roman" w:hAnsi="Consolas" w:cs="Times New Roman"/>
+          <w:color w:val="D4D4D4"/>
+          <w:sz w:val="21"/>
+          <w:szCs w:val="21"/>
+          <w:lang w:eastAsia="en-GB"/>
+        </w:rPr>
+        <w:t>);</w:t>
+      </w:r>
+    </w:p>
+    <w:p>
+      <w:pPr>
+        <w:shd w:val="clear" w:color="auto" w:fill="1E1E1E"/>
+        <w:spacing w:after="0" w:line="285" w:lineRule="atLeast"/>
+        <w:rPr>
+          <w:rFonts w:ascii="Consolas" w:eastAsia="Times New Roman" w:hAnsi="Consolas" w:cs="Times New Roman"/>
+          <w:color w:val="D4D4D4"/>
+          <w:sz w:val="21"/>
+          <w:szCs w:val="21"/>
+          <w:lang w:eastAsia="en-GB"/>
+        </w:rPr>
+      </w:pPr>
+      <w:r>
+        <w:rPr>
+          <w:rFonts w:ascii="Consolas" w:eastAsia="Times New Roman" w:hAnsi="Consolas" w:cs="Times New Roman"/>
+          <w:color w:val="D4D4D4"/>
+          <w:sz w:val="21"/>
+          <w:szCs w:val="21"/>
+          <w:lang w:eastAsia="en-GB"/>
+        </w:rPr>
+        <w:t xml:space="preserve">            </w:t>
+      </w:r>
+      <w:r>
+        <w:rPr>
+          <w:rFonts w:ascii="Consolas" w:eastAsia="Times New Roman" w:hAnsi="Consolas" w:cs="Times New Roman"/>
+          <w:color w:val="C586C0"/>
+          <w:sz w:val="21"/>
+          <w:szCs w:val="21"/>
+          <w:lang w:eastAsia="en-GB"/>
+        </w:rPr>
+        <w:t>if</w:t>
+      </w:r>
+      <w:r>
+        <w:rPr>
+          <w:rFonts w:ascii="Consolas" w:eastAsia="Times New Roman" w:hAnsi="Consolas" w:cs="Times New Roman"/>
+          <w:color w:val="D4D4D4"/>
+          <w:sz w:val="21"/>
+          <w:szCs w:val="21"/>
+          <w:lang w:eastAsia="en-GB"/>
+        </w:rPr>
+        <w:t xml:space="preserve"> (</w:t>
+      </w:r>
+      <w:proofErr w:type="spellStart"/>
+      <w:r>
+        <w:rPr>
+          <w:rFonts w:ascii="Consolas" w:eastAsia="Times New Roman" w:hAnsi="Consolas" w:cs="Times New Roman"/>
+          <w:color w:val="9CDCFE"/>
+          <w:sz w:val="21"/>
+          <w:szCs w:val="21"/>
+          <w:lang w:eastAsia="en-GB"/>
+        </w:rPr>
+        <w:t>points</w:t>
+      </w:r>
+      <w:r>
+        <w:rPr>
+          <w:rFonts w:ascii="Consolas" w:eastAsia="Times New Roman" w:hAnsi="Consolas" w:cs="Times New Roman"/>
+          <w:color w:val="D4D4D4"/>
+          <w:sz w:val="21"/>
+          <w:szCs w:val="21"/>
+          <w:lang w:eastAsia="en-GB"/>
+        </w:rPr>
+        <w:t>.</w:t>
+      </w:r>
+      <w:proofErr w:type="gramStart"/>
+      <w:r>
+        <w:rPr>
+          <w:rFonts w:ascii="Consolas" w:eastAsia="Times New Roman" w:hAnsi="Consolas" w:cs="Times New Roman"/>
+          <w:color w:val="DCDCAA"/>
+          <w:sz w:val="21"/>
+          <w:szCs w:val="21"/>
+          <w:lang w:eastAsia="en-GB"/>
+        </w:rPr>
+        <w:t>value</w:t>
+      </w:r>
+      <w:r>
+        <w:rPr>
+          <w:rFonts w:ascii="Consolas" w:eastAsia="Times New Roman" w:hAnsi="Consolas" w:cs="Times New Roman"/>
+          <w:color w:val="D4D4D4"/>
+          <w:sz w:val="21"/>
+          <w:szCs w:val="21"/>
+          <w:lang w:eastAsia="en-GB"/>
+        </w:rPr>
+        <w:t>.</w:t>
+      </w:r>
+      <w:r>
+        <w:rPr>
+          <w:rFonts w:ascii="Consolas" w:eastAsia="Times New Roman" w:hAnsi="Consolas" w:cs="Times New Roman"/>
+          <w:color w:val="9CDCFE"/>
+          <w:sz w:val="21"/>
+          <w:szCs w:val="21"/>
+          <w:lang w:eastAsia="en-GB"/>
+        </w:rPr>
+        <w:t>length</w:t>
+      </w:r>
+      <w:proofErr w:type="spellEnd"/>
+      <w:proofErr w:type="gramEnd"/>
+      <w:r>
+        <w:rPr>
+          <w:rFonts w:ascii="Consolas" w:eastAsia="Times New Roman" w:hAnsi="Consolas" w:cs="Times New Roman"/>
+          <w:color w:val="D4D4D4"/>
+          <w:sz w:val="21"/>
+          <w:szCs w:val="21"/>
+          <w:lang w:eastAsia="en-GB"/>
+        </w:rPr>
+        <w:t xml:space="preserve"> &gt; </w:t>
+      </w:r>
+      <w:r>
+        <w:rPr>
+          <w:rFonts w:ascii="Consolas" w:eastAsia="Times New Roman" w:hAnsi="Consolas" w:cs="Times New Roman"/>
+          <w:color w:val="B5CEA8"/>
+          <w:sz w:val="21"/>
+          <w:szCs w:val="21"/>
+          <w:lang w:eastAsia="en-GB"/>
+        </w:rPr>
+        <w:t>1</w:t>
+      </w:r>
+      <w:r>
+        <w:rPr>
+          <w:rFonts w:ascii="Consolas" w:eastAsia="Times New Roman" w:hAnsi="Consolas" w:cs="Times New Roman"/>
+          <w:color w:val="D4D4D4"/>
+          <w:sz w:val="21"/>
+          <w:szCs w:val="21"/>
+          <w:lang w:eastAsia="en-GB"/>
+        </w:rPr>
+        <w:t>) {</w:t>
+      </w:r>
+    </w:p>
+    <w:p>
+      <w:pPr>
+        <w:shd w:val="clear" w:color="auto" w:fill="1E1E1E"/>
+        <w:spacing w:after="0" w:line="285" w:lineRule="atLeast"/>
+        <w:rPr>
+          <w:rFonts w:ascii="Consolas" w:eastAsia="Times New Roman" w:hAnsi="Consolas" w:cs="Times New Roman"/>
+          <w:color w:val="D4D4D4"/>
+          <w:sz w:val="21"/>
+          <w:szCs w:val="21"/>
+          <w:lang w:eastAsia="en-GB"/>
+        </w:rPr>
+      </w:pPr>
+      <w:r>
+        <w:rPr>
+          <w:rFonts w:ascii="Consolas" w:eastAsia="Times New Roman" w:hAnsi="Consolas" w:cs="Times New Roman"/>
+          <w:color w:val="D4D4D4"/>
+          <w:sz w:val="21"/>
+          <w:szCs w:val="21"/>
+          <w:lang w:eastAsia="en-GB"/>
+        </w:rPr>
+        <w:t xml:space="preserve">                </w:t>
+      </w:r>
+      <w:proofErr w:type="spellStart"/>
+      <w:proofErr w:type="gramStart"/>
+      <w:r>
+        <w:rPr>
+          <w:rFonts w:ascii="Consolas" w:eastAsia="Times New Roman" w:hAnsi="Consolas" w:cs="Times New Roman"/>
+          <w:color w:val="DCDCAA"/>
+          <w:sz w:val="21"/>
+          <w:szCs w:val="21"/>
+          <w:lang w:eastAsia="en-GB"/>
+        </w:rPr>
+        <w:t>redrawPolyline</w:t>
+      </w:r>
+      <w:proofErr w:type="spellEnd"/>
+      <w:r>
+        <w:rPr>
+          <w:rFonts w:ascii="Consolas" w:eastAsia="Times New Roman" w:hAnsi="Consolas" w:cs="Times New Roman"/>
+          <w:color w:val="D4D4D4"/>
+          <w:sz w:val="21"/>
+          <w:szCs w:val="21"/>
+          <w:lang w:eastAsia="en-GB"/>
+        </w:rPr>
+        <w:t>(</w:t>
+      </w:r>
+      <w:proofErr w:type="gramEnd"/>
+      <w:r>
+        <w:rPr>
+          <w:rFonts w:ascii="Consolas" w:eastAsia="Times New Roman" w:hAnsi="Consolas" w:cs="Times New Roman"/>
+          <w:color w:val="D4D4D4"/>
+          <w:sz w:val="21"/>
+          <w:szCs w:val="21"/>
+          <w:lang w:eastAsia="en-GB"/>
+        </w:rPr>
+        <w:t>);</w:t>
+      </w:r>
+    </w:p>
+    <w:p>
+      <w:pPr>
+        <w:shd w:val="clear" w:color="auto" w:fill="1E1E1E"/>
+        <w:spacing w:after="0" w:line="285" w:lineRule="atLeast"/>
+        <w:rPr>
+          <w:rFonts w:ascii="Consolas" w:eastAsia="Times New Roman" w:hAnsi="Consolas" w:cs="Times New Roman"/>
+          <w:color w:val="D4D4D4"/>
+          <w:sz w:val="21"/>
+          <w:szCs w:val="21"/>
+          <w:lang w:eastAsia="en-GB"/>
+        </w:rPr>
+      </w:pPr>
+      <w:r>
+        <w:rPr>
+          <w:rFonts w:ascii="Consolas" w:eastAsia="Times New Roman" w:hAnsi="Consolas" w:cs="Times New Roman"/>
+          <w:color w:val="D4D4D4"/>
+          <w:sz w:val="21"/>
+          <w:szCs w:val="21"/>
+          <w:lang w:eastAsia="en-GB"/>
+        </w:rPr>
+        <w:t>            }</w:t>
+      </w:r>
+    </w:p>
+    <w:p>
+      <w:pPr>
+        <w:shd w:val="clear" w:color="auto" w:fill="1E1E1E"/>
+        <w:spacing w:after="0" w:line="285" w:lineRule="atLeast"/>
+        <w:rPr>
+          <w:rFonts w:ascii="Consolas" w:eastAsia="Times New Roman" w:hAnsi="Consolas" w:cs="Times New Roman"/>
+          <w:color w:val="D4D4D4"/>
+          <w:sz w:val="21"/>
+          <w:szCs w:val="21"/>
+          <w:lang w:eastAsia="en-GB"/>
+        </w:rPr>
+      </w:pPr>
+      <w:r>
+        <w:rPr>
+          <w:rFonts w:ascii="Consolas" w:eastAsia="Times New Roman" w:hAnsi="Consolas" w:cs="Times New Roman"/>
+          <w:color w:val="D4D4D4"/>
+          <w:sz w:val="21"/>
+          <w:szCs w:val="21"/>
+          <w:lang w:eastAsia="en-GB"/>
+        </w:rPr>
+        <w:lastRenderedPageBreak/>
+        <w:t xml:space="preserve">            </w:t>
+      </w:r>
+    </w:p>
+    <w:p>
+      <w:pPr>
+        <w:shd w:val="clear" w:color="auto" w:fill="1E1E1E"/>
+        <w:spacing w:after="0" w:line="285" w:lineRule="atLeast"/>
+        <w:rPr>
+          <w:rFonts w:ascii="Consolas" w:eastAsia="Times New Roman" w:hAnsi="Consolas" w:cs="Times New Roman"/>
+          <w:color w:val="D4D4D4"/>
+          <w:sz w:val="21"/>
+          <w:szCs w:val="21"/>
+          <w:lang w:eastAsia="en-GB"/>
+        </w:rPr>
+      </w:pPr>
+      <w:r>
+        <w:rPr>
+          <w:rFonts w:ascii="Consolas" w:eastAsia="Times New Roman" w:hAnsi="Consolas" w:cs="Times New Roman"/>
+          <w:color w:val="D4D4D4"/>
+          <w:sz w:val="21"/>
+          <w:szCs w:val="21"/>
+          <w:lang w:eastAsia="en-GB"/>
+        </w:rPr>
+        <w:t xml:space="preserve">    </w:t>
+      </w:r>
+    </w:p>
+    <w:p>
+      <w:pPr>
+        <w:shd w:val="clear" w:color="auto" w:fill="1E1E1E"/>
+        <w:spacing w:after="0" w:line="285" w:lineRule="atLeast"/>
+        <w:rPr>
+          <w:rFonts w:ascii="Consolas" w:eastAsia="Times New Roman" w:hAnsi="Consolas" w:cs="Times New Roman"/>
+          <w:color w:val="D4D4D4"/>
+          <w:sz w:val="21"/>
+          <w:szCs w:val="21"/>
+          <w:lang w:eastAsia="en-GB"/>
+        </w:rPr>
+      </w:pPr>
+      <w:r>
+        <w:rPr>
+          <w:rFonts w:ascii="Consolas" w:eastAsia="Times New Roman" w:hAnsi="Consolas" w:cs="Times New Roman"/>
+          <w:color w:val="D4D4D4"/>
+          <w:sz w:val="21"/>
+          <w:szCs w:val="21"/>
+          <w:lang w:eastAsia="en-GB"/>
+        </w:rPr>
+        <w:t xml:space="preserve">            </w:t>
+      </w:r>
+      <w:r>
+        <w:rPr>
+          <w:rFonts w:ascii="Consolas" w:eastAsia="Times New Roman" w:hAnsi="Consolas" w:cs="Times New Roman"/>
+          <w:color w:val="6A9955"/>
+          <w:sz w:val="21"/>
+          <w:szCs w:val="21"/>
+          <w:lang w:eastAsia="en-GB"/>
+        </w:rPr>
+        <w:t xml:space="preserve">// let </w:t>
+      </w:r>
+      <w:proofErr w:type="spellStart"/>
+      <w:r>
+        <w:rPr>
+          <w:rFonts w:ascii="Consolas" w:eastAsia="Times New Roman" w:hAnsi="Consolas" w:cs="Times New Roman"/>
+          <w:color w:val="6A9955"/>
+          <w:sz w:val="21"/>
+          <w:szCs w:val="21"/>
+          <w:lang w:eastAsia="en-GB"/>
+        </w:rPr>
+        <w:t>wp</w:t>
+      </w:r>
+      <w:proofErr w:type="spellEnd"/>
+      <w:r>
+        <w:rPr>
+          <w:rFonts w:ascii="Consolas" w:eastAsia="Times New Roman" w:hAnsi="Consolas" w:cs="Times New Roman"/>
+          <w:color w:val="6A9955"/>
+          <w:sz w:val="21"/>
+          <w:szCs w:val="21"/>
+          <w:lang w:eastAsia="en-GB"/>
+        </w:rPr>
+        <w:t xml:space="preserve"> = </w:t>
+      </w:r>
+      <w:proofErr w:type="spellStart"/>
+      <w:proofErr w:type="gramStart"/>
+      <w:r>
+        <w:rPr>
+          <w:rFonts w:ascii="Consolas" w:eastAsia="Times New Roman" w:hAnsi="Consolas" w:cs="Times New Roman"/>
+          <w:color w:val="6A9955"/>
+          <w:sz w:val="21"/>
+          <w:szCs w:val="21"/>
+          <w:lang w:eastAsia="en-GB"/>
+        </w:rPr>
+        <w:t>leaflet.marker</w:t>
+      </w:r>
+      <w:proofErr w:type="spellEnd"/>
+      <w:proofErr w:type="gramEnd"/>
+      <w:r>
+        <w:rPr>
+          <w:rFonts w:ascii="Consolas" w:eastAsia="Times New Roman" w:hAnsi="Consolas" w:cs="Times New Roman"/>
+          <w:color w:val="6A9955"/>
+          <w:sz w:val="21"/>
+          <w:szCs w:val="21"/>
+          <w:lang w:eastAsia="en-GB"/>
+        </w:rPr>
+        <w:t>(</w:t>
+      </w:r>
+      <w:proofErr w:type="spellStart"/>
+      <w:r>
+        <w:rPr>
+          <w:rFonts w:ascii="Consolas" w:eastAsia="Times New Roman" w:hAnsi="Consolas" w:cs="Times New Roman"/>
+          <w:color w:val="6A9955"/>
+          <w:sz w:val="21"/>
+          <w:szCs w:val="21"/>
+          <w:lang w:eastAsia="en-GB"/>
+        </w:rPr>
+        <w:t>e.latlng</w:t>
+      </w:r>
+      <w:proofErr w:type="spellEnd"/>
+      <w:r>
+        <w:rPr>
+          <w:rFonts w:ascii="Consolas" w:eastAsia="Times New Roman" w:hAnsi="Consolas" w:cs="Times New Roman"/>
+          <w:color w:val="6A9955"/>
+          <w:sz w:val="21"/>
+          <w:szCs w:val="21"/>
+          <w:lang w:eastAsia="en-GB"/>
+        </w:rPr>
+        <w:t>, {</w:t>
+      </w:r>
+      <w:proofErr w:type="spellStart"/>
+      <w:r>
+        <w:rPr>
+          <w:rFonts w:ascii="Consolas" w:eastAsia="Times New Roman" w:hAnsi="Consolas" w:cs="Times New Roman"/>
+          <w:color w:val="6A9955"/>
+          <w:sz w:val="21"/>
+          <w:szCs w:val="21"/>
+          <w:lang w:eastAsia="en-GB"/>
+        </w:rPr>
+        <w:t>draggable:'true</w:t>
+      </w:r>
+      <w:proofErr w:type="spellEnd"/>
+      <w:r>
+        <w:rPr>
+          <w:rFonts w:ascii="Consolas" w:eastAsia="Times New Roman" w:hAnsi="Consolas" w:cs="Times New Roman"/>
+          <w:color w:val="6A9955"/>
+          <w:sz w:val="21"/>
+          <w:szCs w:val="21"/>
+          <w:lang w:eastAsia="en-GB"/>
+        </w:rPr>
+        <w:t>'}).</w:t>
+      </w:r>
+      <w:proofErr w:type="spellStart"/>
+      <w:r>
+        <w:rPr>
+          <w:rFonts w:ascii="Consolas" w:eastAsia="Times New Roman" w:hAnsi="Consolas" w:cs="Times New Roman"/>
+          <w:color w:val="6A9955"/>
+          <w:sz w:val="21"/>
+          <w:szCs w:val="21"/>
+          <w:lang w:eastAsia="en-GB"/>
+        </w:rPr>
+        <w:t>addTo</w:t>
+      </w:r>
+      <w:proofErr w:type="spellEnd"/>
+      <w:r>
+        <w:rPr>
+          <w:rFonts w:ascii="Consolas" w:eastAsia="Times New Roman" w:hAnsi="Consolas" w:cs="Times New Roman"/>
+          <w:color w:val="6A9955"/>
+          <w:sz w:val="21"/>
+          <w:szCs w:val="21"/>
+          <w:lang w:eastAsia="en-GB"/>
+        </w:rPr>
+        <w:t>(map).</w:t>
+      </w:r>
+      <w:proofErr w:type="spellStart"/>
+      <w:r>
+        <w:rPr>
+          <w:rFonts w:ascii="Consolas" w:eastAsia="Times New Roman" w:hAnsi="Consolas" w:cs="Times New Roman"/>
+          <w:color w:val="6A9955"/>
+          <w:sz w:val="21"/>
+          <w:szCs w:val="21"/>
+          <w:lang w:eastAsia="en-GB"/>
+        </w:rPr>
+        <w:t>bindTooltip</w:t>
+      </w:r>
+      <w:proofErr w:type="spellEnd"/>
+      <w:r>
+        <w:rPr>
+          <w:rFonts w:ascii="Consolas" w:eastAsia="Times New Roman" w:hAnsi="Consolas" w:cs="Times New Roman"/>
+          <w:color w:val="6A9955"/>
+          <w:sz w:val="21"/>
+          <w:szCs w:val="21"/>
+          <w:lang w:eastAsia="en-GB"/>
+        </w:rPr>
+        <w:t>(</w:t>
+      </w:r>
+      <w:proofErr w:type="spellStart"/>
+      <w:r>
+        <w:rPr>
+          <w:rFonts w:ascii="Consolas" w:eastAsia="Times New Roman" w:hAnsi="Consolas" w:cs="Times New Roman"/>
+          <w:color w:val="6A9955"/>
+          <w:sz w:val="21"/>
+          <w:szCs w:val="21"/>
+          <w:lang w:eastAsia="en-GB"/>
+        </w:rPr>
+        <w:t>count.toString</w:t>
+      </w:r>
+      <w:proofErr w:type="spellEnd"/>
+      <w:r>
+        <w:rPr>
+          <w:rFonts w:ascii="Consolas" w:eastAsia="Times New Roman" w:hAnsi="Consolas" w:cs="Times New Roman"/>
+          <w:color w:val="6A9955"/>
+          <w:sz w:val="21"/>
+          <w:szCs w:val="21"/>
+          <w:lang w:eastAsia="en-GB"/>
+        </w:rPr>
+        <w:t>(),  {</w:t>
+      </w:r>
+    </w:p>
+    <w:p>
+      <w:pPr>
+        <w:shd w:val="clear" w:color="auto" w:fill="1E1E1E"/>
+        <w:spacing w:after="0" w:line="285" w:lineRule="atLeast"/>
+        <w:rPr>
+          <w:rFonts w:ascii="Consolas" w:eastAsia="Times New Roman" w:hAnsi="Consolas" w:cs="Times New Roman"/>
+          <w:color w:val="D4D4D4"/>
+          <w:sz w:val="21"/>
+          <w:szCs w:val="21"/>
+          <w:lang w:eastAsia="en-GB"/>
+        </w:rPr>
+      </w:pPr>
+      <w:r>
+        <w:rPr>
+          <w:rFonts w:ascii="Consolas" w:eastAsia="Times New Roman" w:hAnsi="Consolas" w:cs="Times New Roman"/>
+          <w:color w:val="D4D4D4"/>
+          <w:sz w:val="21"/>
+          <w:szCs w:val="21"/>
+          <w:lang w:eastAsia="en-GB"/>
+        </w:rPr>
+        <w:t xml:space="preserve">            </w:t>
+      </w:r>
+      <w:r>
+        <w:rPr>
+          <w:rFonts w:ascii="Consolas" w:eastAsia="Times New Roman" w:hAnsi="Consolas" w:cs="Times New Roman"/>
+          <w:color w:val="6A9955"/>
+          <w:sz w:val="21"/>
+          <w:szCs w:val="21"/>
+          <w:lang w:eastAsia="en-GB"/>
+        </w:rPr>
+        <w:t>//                 permanent: true,</w:t>
+      </w:r>
+    </w:p>
+    <w:p>
+      <w:pPr>
+        <w:shd w:val="clear" w:color="auto" w:fill="1E1E1E"/>
+        <w:spacing w:after="0" w:line="285" w:lineRule="atLeast"/>
+        <w:rPr>
+          <w:rFonts w:ascii="Consolas" w:eastAsia="Times New Roman" w:hAnsi="Consolas" w:cs="Times New Roman"/>
+          <w:color w:val="D4D4D4"/>
+          <w:sz w:val="21"/>
+          <w:szCs w:val="21"/>
+          <w:lang w:eastAsia="en-GB"/>
+        </w:rPr>
+      </w:pPr>
+      <w:r>
+        <w:rPr>
+          <w:rFonts w:ascii="Consolas" w:eastAsia="Times New Roman" w:hAnsi="Consolas" w:cs="Times New Roman"/>
+          <w:color w:val="D4D4D4"/>
+          <w:sz w:val="21"/>
+          <w:szCs w:val="21"/>
+          <w:lang w:eastAsia="en-GB"/>
+        </w:rPr>
+        <w:t xml:space="preserve">            </w:t>
+      </w:r>
+      <w:r>
+        <w:rPr>
+          <w:rFonts w:ascii="Consolas" w:eastAsia="Times New Roman" w:hAnsi="Consolas" w:cs="Times New Roman"/>
+          <w:color w:val="6A9955"/>
+          <w:sz w:val="21"/>
+          <w:szCs w:val="21"/>
+          <w:lang w:eastAsia="en-GB"/>
+        </w:rPr>
+        <w:t>//                 direction: '</w:t>
+      </w:r>
+      <w:proofErr w:type="spellStart"/>
+      <w:r>
+        <w:rPr>
+          <w:rFonts w:ascii="Consolas" w:eastAsia="Times New Roman" w:hAnsi="Consolas" w:cs="Times New Roman"/>
+          <w:color w:val="6A9955"/>
+          <w:sz w:val="21"/>
+          <w:szCs w:val="21"/>
+          <w:lang w:eastAsia="en-GB"/>
+        </w:rPr>
+        <w:t>center</w:t>
+      </w:r>
+      <w:proofErr w:type="spellEnd"/>
+      <w:r>
+        <w:rPr>
+          <w:rFonts w:ascii="Consolas" w:eastAsia="Times New Roman" w:hAnsi="Consolas" w:cs="Times New Roman"/>
+          <w:color w:val="6A9955"/>
+          <w:sz w:val="21"/>
+          <w:szCs w:val="21"/>
+          <w:lang w:eastAsia="en-GB"/>
+        </w:rPr>
+        <w:t>',</w:t>
+      </w:r>
+    </w:p>
+    <w:p>
+      <w:pPr>
+        <w:shd w:val="clear" w:color="auto" w:fill="1E1E1E"/>
+        <w:spacing w:after="0" w:line="285" w:lineRule="atLeast"/>
+        <w:rPr>
+          <w:rFonts w:ascii="Consolas" w:eastAsia="Times New Roman" w:hAnsi="Consolas" w:cs="Times New Roman"/>
+          <w:color w:val="D4D4D4"/>
+          <w:sz w:val="21"/>
+          <w:szCs w:val="21"/>
+          <w:lang w:eastAsia="en-GB"/>
+        </w:rPr>
+      </w:pPr>
+      <w:r>
+        <w:rPr>
+          <w:rFonts w:ascii="Consolas" w:eastAsia="Times New Roman" w:hAnsi="Consolas" w:cs="Times New Roman"/>
+          <w:color w:val="D4D4D4"/>
+          <w:sz w:val="21"/>
+          <w:szCs w:val="21"/>
+          <w:lang w:eastAsia="en-GB"/>
+        </w:rPr>
+        <w:t xml:space="preserve">            </w:t>
+      </w:r>
+      <w:r>
+        <w:rPr>
+          <w:rFonts w:ascii="Consolas" w:eastAsia="Times New Roman" w:hAnsi="Consolas" w:cs="Times New Roman"/>
+          <w:color w:val="6A9955"/>
+          <w:sz w:val="21"/>
+          <w:szCs w:val="21"/>
+          <w:lang w:eastAsia="en-GB"/>
+        </w:rPr>
+        <w:t xml:space="preserve">//                 </w:t>
+      </w:r>
+      <w:proofErr w:type="spellStart"/>
+      <w:r>
+        <w:rPr>
+          <w:rFonts w:ascii="Consolas" w:eastAsia="Times New Roman" w:hAnsi="Consolas" w:cs="Times New Roman"/>
+          <w:color w:val="6A9955"/>
+          <w:sz w:val="21"/>
+          <w:szCs w:val="21"/>
+          <w:lang w:eastAsia="en-GB"/>
+        </w:rPr>
+        <w:t>className</w:t>
+      </w:r>
+      <w:proofErr w:type="spellEnd"/>
+      <w:r>
+        <w:rPr>
+          <w:rFonts w:ascii="Consolas" w:eastAsia="Times New Roman" w:hAnsi="Consolas" w:cs="Times New Roman"/>
+          <w:color w:val="6A9955"/>
+          <w:sz w:val="21"/>
+          <w:szCs w:val="21"/>
+          <w:lang w:eastAsia="en-GB"/>
+        </w:rPr>
+        <w:t>: "my-labels"</w:t>
+      </w:r>
+    </w:p>
+    <w:p>
+      <w:pPr>
+        <w:shd w:val="clear" w:color="auto" w:fill="1E1E1E"/>
+        <w:spacing w:after="0" w:line="285" w:lineRule="atLeast"/>
+        <w:rPr>
+          <w:rFonts w:ascii="Consolas" w:eastAsia="Times New Roman" w:hAnsi="Consolas" w:cs="Times New Roman"/>
+          <w:color w:val="D4D4D4"/>
+          <w:sz w:val="21"/>
+          <w:szCs w:val="21"/>
+          <w:lang w:eastAsia="en-GB"/>
+        </w:rPr>
+      </w:pPr>
+      <w:r>
+        <w:rPr>
+          <w:rFonts w:ascii="Consolas" w:eastAsia="Times New Roman" w:hAnsi="Consolas" w:cs="Times New Roman"/>
+          <w:color w:val="D4D4D4"/>
+          <w:sz w:val="21"/>
+          <w:szCs w:val="21"/>
+          <w:lang w:eastAsia="en-GB"/>
+        </w:rPr>
+        <w:t xml:space="preserve">            </w:t>
+      </w:r>
+      <w:r>
+        <w:rPr>
+          <w:rFonts w:ascii="Consolas" w:eastAsia="Times New Roman" w:hAnsi="Consolas" w:cs="Times New Roman"/>
+          <w:color w:val="6A9955"/>
+          <w:sz w:val="21"/>
+          <w:szCs w:val="21"/>
+          <w:lang w:eastAsia="en-GB"/>
+        </w:rPr>
+        <w:t>//              });</w:t>
+      </w:r>
+    </w:p>
+    <w:p>
+      <w:pPr>
+        <w:shd w:val="clear" w:color="auto" w:fill="1E1E1E"/>
+        <w:spacing w:after="0" w:line="285" w:lineRule="atLeast"/>
+        <w:rPr>
+          <w:rFonts w:ascii="Consolas" w:eastAsia="Times New Roman" w:hAnsi="Consolas" w:cs="Times New Roman"/>
+          <w:color w:val="D4D4D4"/>
+          <w:sz w:val="21"/>
+          <w:szCs w:val="21"/>
+          <w:lang w:eastAsia="en-GB"/>
+        </w:rPr>
+      </w:pPr>
+      <w:r>
+        <w:rPr>
+          <w:rFonts w:ascii="Consolas" w:eastAsia="Times New Roman" w:hAnsi="Consolas" w:cs="Times New Roman"/>
+          <w:color w:val="D4D4D4"/>
+          <w:sz w:val="21"/>
+          <w:szCs w:val="21"/>
+          <w:lang w:eastAsia="en-GB"/>
+        </w:rPr>
+        <w:t>        }</w:t>
       </w:r>
     </w:p>
     <w:p/>
